--- a/Documentos/Especificación de Casos de Uso.docx
+++ b/Documentos/Especificación de Casos de Uso.docx
@@ -1,6 +1,6 @@
 
 <file path=word/document.xml><?xml version="1.0" encoding="utf-8"?>
-<w:document xmlns:wpc="http://schemas.microsoft.com/office/word/2010/wordprocessingCanvas" xmlns:cx="http://schemas.microsoft.com/office/drawing/2014/chartex" xmlns:cx1="http://schemas.microsoft.com/office/drawing/2015/9/8/chartex" xmlns:cx2="http://schemas.microsoft.com/office/drawing/2015/10/21/chartex" xmlns:cx3="http://schemas.microsoft.com/office/drawing/2016/5/9/chartex" xmlns:cx4="http://schemas.microsoft.com/office/drawing/2016/5/10/chartex" xmlns:cx5="http://schemas.microsoft.com/office/drawing/2016/5/11/chartex" xmlns:cx6="http://schemas.microsoft.com/office/drawing/2016/5/12/chartex" xmlns:cx7="http://schemas.microsoft.com/office/drawing/2016/5/13/chartex" xmlns:cx8="http://schemas.microsoft.com/office/drawing/2016/5/14/chartex" xmlns:mc="http://schemas.openxmlformats.org/markup-compatibility/2006" xmlns:aink="http://schemas.microsoft.com/office/drawing/2016/ink" xmlns:am3d="http://schemas.microsoft.com/office/drawing/2017/model3d" xmlns:o="urn:schemas-microsoft-com:office:office" xmlns:oel="http://schemas.microsoft.com/office/2019/extlst" xmlns:r="http://schemas.openxmlformats.org/officeDocument/2006/relationships" xmlns:m="http://schemas.openxmlformats.org/officeDocument/2006/math" xmlns:v="urn:schemas-microsoft-com:vml" xmlns:wp14="http://schemas.microsoft.com/office/word/2010/wordprocessingDrawing" xmlns:wp="http://schemas.openxmlformats.org/drawingml/2006/wordprocessingDrawing" xmlns:w10="urn:schemas-microsoft-com:office:word" xmlns:w="http://schemas.openxmlformats.org/wordprocessingml/2006/main" xmlns:w14="http://schemas.microsoft.com/office/word/2010/wordml" xmlns:w15="http://schemas.microsoft.com/office/word/2012/wordml" xmlns:w16cex="http://schemas.microsoft.com/office/word/2018/wordml/cex" xmlns:w16cid="http://schemas.microsoft.com/office/word/2016/wordml/cid" xmlns:w16="http://schemas.microsoft.com/office/word/2018/wordml" xmlns:w16du="http://schemas.microsoft.com/office/word/2023/wordml/word16du" xmlns:w16sdtdh="http://schemas.microsoft.com/office/word/2020/wordml/sdtdatahash" xmlns:w16se="http://schemas.microsoft.com/office/word/2015/wordml/symex" xmlns:wpg="http://schemas.microsoft.com/office/word/2010/wordprocessingGroup" xmlns:wpi="http://schemas.microsoft.com/office/word/2010/wordprocessingInk" xmlns:wne="http://schemas.microsoft.com/office/word/2006/wordml" xmlns:wps="http://schemas.microsoft.com/office/word/2010/wordprocessingShape" mc:Ignorable="w14 w15 w16se w16cid w16 w16cex w16sdtdh w16du wp14">
+<w:document xmlns:wpc="http://schemas.microsoft.com/office/word/2010/wordprocessingCanvas" xmlns:cx="http://schemas.microsoft.com/office/drawing/2014/chartex" xmlns:cx1="http://schemas.microsoft.com/office/drawing/2015/9/8/chartex" xmlns:cx2="http://schemas.microsoft.com/office/drawing/2015/10/21/chartex" xmlns:cx3="http://schemas.microsoft.com/office/drawing/2016/5/9/chartex" xmlns:cx4="http://schemas.microsoft.com/office/drawing/2016/5/10/chartex" xmlns:cx5="http://schemas.microsoft.com/office/drawing/2016/5/11/chartex" xmlns:cx6="http://schemas.microsoft.com/office/drawing/2016/5/12/chartex" xmlns:cx7="http://schemas.microsoft.com/office/drawing/2016/5/13/chartex" xmlns:cx8="http://schemas.microsoft.com/office/drawing/2016/5/14/chartex" xmlns:mc="http://schemas.openxmlformats.org/markup-compatibility/2006" xmlns:aink="http://schemas.microsoft.com/office/drawing/2016/ink" xmlns:am3d="http://schemas.microsoft.com/office/drawing/2017/model3d" xmlns:o="urn:schemas-microsoft-com:office:office" xmlns:r="http://schemas.openxmlformats.org/officeDocument/2006/relationships" xmlns:m="http://schemas.openxmlformats.org/officeDocument/2006/math" xmlns:v="urn:schemas-microsoft-com:vml" xmlns:wp14="http://schemas.microsoft.com/office/word/2010/wordprocessingDrawing" xmlns:wp="http://schemas.openxmlformats.org/drawingml/2006/wordprocessingDrawing" xmlns:w10="urn:schemas-microsoft-com:office:word" xmlns:w="http://schemas.openxmlformats.org/wordprocessingml/2006/main" xmlns:w14="http://schemas.microsoft.com/office/word/2010/wordml" xmlns:w15="http://schemas.microsoft.com/office/word/2012/wordml" xmlns:w16cex="http://schemas.microsoft.com/office/word/2018/wordml/cex" xmlns:w16cid="http://schemas.microsoft.com/office/word/2016/wordml/cid" xmlns:w16="http://schemas.microsoft.com/office/word/2018/wordml" xmlns:w16sdtdh="http://schemas.microsoft.com/office/word/2020/wordml/sdtdatahash" xmlns:w16se="http://schemas.microsoft.com/office/word/2015/wordml/symex" xmlns:wpg="http://schemas.microsoft.com/office/word/2010/wordprocessingGroup" xmlns:wpi="http://schemas.microsoft.com/office/word/2010/wordprocessingInk" xmlns:wne="http://schemas.microsoft.com/office/word/2006/wordml" xmlns:wps="http://schemas.microsoft.com/office/word/2010/wordprocessingShape" mc:Ignorable="w14 w15 w16se w16cid w16 w16cex w16sdtdh wp14">
   <w:body>
     <w:p>
       <w:pPr>
@@ -6010,6 +6010,296 @@
     </w:p>
     <w:p>
       <w:pPr>
+        <w:pStyle w:val="NormalWeb"/>
+        <w:rPr>
+          <w:rFonts w:ascii="Arial" w:hAnsi="Arial" w:cs="Arial"/>
+          <w:b/>
+          <w:bCs/>
+        </w:rPr>
+      </w:pPr>
+      <w:r>
+        <w:rPr>
+          <w:rFonts w:ascii="Arial" w:hAnsi="Arial" w:cs="Arial"/>
+          <w:b/>
+          <w:bCs/>
+        </w:rPr>
+        <w:lastRenderedPageBreak/>
+        <w:t xml:space="preserve">Diagrama de Casos de Uso </w:t>
+      </w:r>
+      <w:r>
+        <w:rPr>
+          <w:rFonts w:ascii="Arial" w:hAnsi="Arial" w:cs="Arial"/>
+          <w:b/>
+          <w:bCs/>
+        </w:rPr>
+        <w:t>4:</w:t>
+      </w:r>
+      <w:r>
+        <w:rPr>
+          <w:rFonts w:ascii="Arial" w:hAnsi="Arial" w:cs="Arial"/>
+          <w:b/>
+          <w:bCs/>
+        </w:rPr>
+        <w:t xml:space="preserve"> Asistente Virtual con Inteligencia Artificial</w:t>
+      </w:r>
+    </w:p>
+    <w:p>
+      <w:pPr>
+        <w:shd w:val="clear" w:color="auto" w:fill="FFFFFF"/>
+        <w:spacing w:after="0" w:line="240" w:lineRule="auto"/>
+        <w:jc w:val="center"/>
+        <w:rPr>
+          <w:rFonts w:cs="Arial"/>
+        </w:rPr>
+      </w:pPr>
+      <w:r>
+        <w:rPr>
+          <w:rFonts w:cs="Arial"/>
+          <w:noProof/>
+          <w:lang w:val="es-EC" w:eastAsia="es-EC"/>
+        </w:rPr>
+        <w:drawing>
+          <wp:inline distT="0" distB="0" distL="0" distR="0" wp14:anchorId="1C898068" wp14:editId="143B5863">
+            <wp:extent cx="5278470" cy="3124200"/>
+            <wp:effectExtent l="0" t="0" r="0" b="0"/>
+            <wp:docPr id="11" name="Imagen 11"/>
+            <wp:cNvGraphicFramePr>
+              <a:graphicFrameLocks xmlns:a="http://schemas.openxmlformats.org/drawingml/2006/main" noChangeAspect="1"/>
+            </wp:cNvGraphicFramePr>
+            <a:graphic xmlns:a="http://schemas.openxmlformats.org/drawingml/2006/main">
+              <a:graphicData uri="http://schemas.openxmlformats.org/drawingml/2006/picture">
+                <pic:pic xmlns:pic="http://schemas.openxmlformats.org/drawingml/2006/picture">
+                  <pic:nvPicPr>
+                    <pic:cNvPr id="11" name="4.drawio.png"/>
+                    <pic:cNvPicPr/>
+                  </pic:nvPicPr>
+                  <pic:blipFill>
+                    <a:blip r:embed="rId10">
+                      <a:extLst>
+                        <a:ext uri="{28A0092B-C50C-407E-A947-70E740481C1C}">
+                          <a14:useLocalDpi xmlns:a14="http://schemas.microsoft.com/office/drawing/2010/main" val="0"/>
+                        </a:ext>
+                      </a:extLst>
+                    </a:blip>
+                    <a:stretch>
+                      <a:fillRect/>
+                    </a:stretch>
+                  </pic:blipFill>
+                  <pic:spPr>
+                    <a:xfrm>
+                      <a:off x="0" y="0"/>
+                      <a:ext cx="5289784" cy="3130896"/>
+                    </a:xfrm>
+                    <a:prstGeom prst="rect">
+                      <a:avLst/>
+                    </a:prstGeom>
+                  </pic:spPr>
+                </pic:pic>
+              </a:graphicData>
+            </a:graphic>
+          </wp:inline>
+        </w:drawing>
+      </w:r>
+    </w:p>
+    <w:p>
+      <w:pPr>
+        <w:pStyle w:val="NormalWeb"/>
+        <w:rPr>
+          <w:rFonts w:ascii="Arial" w:hAnsi="Arial" w:cs="Arial"/>
+          <w:b/>
+          <w:bCs/>
+        </w:rPr>
+      </w:pPr>
+      <w:r>
+        <w:rPr>
+          <w:rFonts w:ascii="Arial" w:hAnsi="Arial" w:cs="Arial"/>
+          <w:b/>
+          <w:bCs/>
+        </w:rPr>
+        <w:t xml:space="preserve">Diagrama de Casos de Uso </w:t>
+      </w:r>
+      <w:r>
+        <w:rPr>
+          <w:rFonts w:ascii="Arial" w:hAnsi="Arial" w:cs="Arial"/>
+          <w:b/>
+          <w:bCs/>
+        </w:rPr>
+        <w:t xml:space="preserve">5: </w:t>
+      </w:r>
+      <w:r>
+        <w:rPr>
+          <w:rFonts w:ascii="Arial" w:hAnsi="Arial" w:cs="Arial"/>
+          <w:b/>
+          <w:bCs/>
+        </w:rPr>
+        <w:t>Carrito de Compras</w:t>
+      </w:r>
+    </w:p>
+    <w:p>
+      <w:pPr>
+        <w:shd w:val="clear" w:color="auto" w:fill="FFFFFF"/>
+        <w:spacing w:after="0" w:line="240" w:lineRule="auto"/>
+        <w:jc w:val="center"/>
+        <w:rPr>
+          <w:rFonts w:cs="Arial"/>
+        </w:rPr>
+      </w:pPr>
+      <w:r>
+        <w:rPr>
+          <w:rFonts w:cs="Arial"/>
+          <w:noProof/>
+          <w:lang w:val="es-EC" w:eastAsia="es-EC"/>
+        </w:rPr>
+        <w:drawing>
+          <wp:inline distT="0" distB="0" distL="0" distR="0" wp14:anchorId="1374D178" wp14:editId="68F5F0F2">
+            <wp:extent cx="4731734" cy="3863340"/>
+            <wp:effectExtent l="0" t="0" r="0" b="3810"/>
+            <wp:docPr id="12" name="Imagen 12"/>
+            <wp:cNvGraphicFramePr>
+              <a:graphicFrameLocks xmlns:a="http://schemas.openxmlformats.org/drawingml/2006/main" noChangeAspect="1"/>
+            </wp:cNvGraphicFramePr>
+            <a:graphic xmlns:a="http://schemas.openxmlformats.org/drawingml/2006/main">
+              <a:graphicData uri="http://schemas.openxmlformats.org/drawingml/2006/picture">
+                <pic:pic xmlns:pic="http://schemas.openxmlformats.org/drawingml/2006/picture">
+                  <pic:nvPicPr>
+                    <pic:cNvPr id="12" name="2.drawio.png"/>
+                    <pic:cNvPicPr/>
+                  </pic:nvPicPr>
+                  <pic:blipFill>
+                    <a:blip r:embed="rId11">
+                      <a:extLst>
+                        <a:ext uri="{28A0092B-C50C-407E-A947-70E740481C1C}">
+                          <a14:useLocalDpi xmlns:a14="http://schemas.microsoft.com/office/drawing/2010/main" val="0"/>
+                        </a:ext>
+                      </a:extLst>
+                    </a:blip>
+                    <a:stretch>
+                      <a:fillRect/>
+                    </a:stretch>
+                  </pic:blipFill>
+                  <pic:spPr>
+                    <a:xfrm>
+                      <a:off x="0" y="0"/>
+                      <a:ext cx="4741367" cy="3871205"/>
+                    </a:xfrm>
+                    <a:prstGeom prst="rect">
+                      <a:avLst/>
+                    </a:prstGeom>
+                  </pic:spPr>
+                </pic:pic>
+              </a:graphicData>
+            </a:graphic>
+          </wp:inline>
+        </w:drawing>
+      </w:r>
+    </w:p>
+    <w:p>
+      <w:pPr>
+        <w:pStyle w:val="NormalWeb"/>
+        <w:rPr>
+          <w:rFonts w:ascii="Arial" w:hAnsi="Arial" w:cs="Arial"/>
+          <w:b/>
+          <w:bCs/>
+        </w:rPr>
+      </w:pPr>
+      <w:r>
+        <w:rPr>
+          <w:rFonts w:ascii="Arial" w:hAnsi="Arial" w:cs="Arial"/>
+          <w:b/>
+          <w:bCs/>
+        </w:rPr>
+        <w:lastRenderedPageBreak/>
+        <w:t xml:space="preserve">Diagrama de Casos de Uso </w:t>
+      </w:r>
+      <w:r>
+        <w:rPr>
+          <w:rFonts w:ascii="Arial" w:hAnsi="Arial" w:cs="Arial"/>
+          <w:b/>
+          <w:bCs/>
+        </w:rPr>
+        <w:t>6:</w:t>
+      </w:r>
+      <w:r>
+        <w:rPr>
+          <w:rFonts w:ascii="Arial" w:hAnsi="Arial" w:cs="Arial"/>
+          <w:b/>
+          <w:bCs/>
+        </w:rPr>
+        <w:t xml:space="preserve"> Proceso de Pago Seguro</w:t>
+      </w:r>
+    </w:p>
+    <w:p>
+      <w:pPr>
+        <w:pStyle w:val="NormalWeb"/>
+        <w:rPr>
+          <w:b/>
+          <w:bCs/>
+        </w:rPr>
+      </w:pPr>
+      <w:r>
+        <w:rPr>
+          <w:b/>
+          <w:bCs/>
+          <w:noProof/>
+          <w:lang w:val="es-EC" w:eastAsia="es-EC"/>
+        </w:rPr>
+        <w:drawing>
+          <wp:inline distT="0" distB="0" distL="0" distR="0" wp14:anchorId="7947F848" wp14:editId="044F2135">
+            <wp:extent cx="5922157" cy="3566160"/>
+            <wp:effectExtent l="0" t="0" r="2540" b="0"/>
+            <wp:docPr id="13" name="Imagen 13"/>
+            <wp:cNvGraphicFramePr>
+              <a:graphicFrameLocks xmlns:a="http://schemas.openxmlformats.org/drawingml/2006/main" noChangeAspect="1"/>
+            </wp:cNvGraphicFramePr>
+            <a:graphic xmlns:a="http://schemas.openxmlformats.org/drawingml/2006/main">
+              <a:graphicData uri="http://schemas.openxmlformats.org/drawingml/2006/picture">
+                <pic:pic xmlns:pic="http://schemas.openxmlformats.org/drawingml/2006/picture">
+                  <pic:nvPicPr>
+                    <pic:cNvPr id="13" name="3.drawio.png"/>
+                    <pic:cNvPicPr/>
+                  </pic:nvPicPr>
+                  <pic:blipFill>
+                    <a:blip r:embed="rId12">
+                      <a:extLst>
+                        <a:ext uri="{28A0092B-C50C-407E-A947-70E740481C1C}">
+                          <a14:useLocalDpi xmlns:a14="http://schemas.microsoft.com/office/drawing/2010/main" val="0"/>
+                        </a:ext>
+                      </a:extLst>
+                    </a:blip>
+                    <a:stretch>
+                      <a:fillRect/>
+                    </a:stretch>
+                  </pic:blipFill>
+                  <pic:spPr>
+                    <a:xfrm>
+                      <a:off x="0" y="0"/>
+                      <a:ext cx="5924204" cy="3567393"/>
+                    </a:xfrm>
+                    <a:prstGeom prst="rect">
+                      <a:avLst/>
+                    </a:prstGeom>
+                  </pic:spPr>
+                </pic:pic>
+              </a:graphicData>
+            </a:graphic>
+          </wp:inline>
+        </w:drawing>
+      </w:r>
+    </w:p>
+    <w:p>
+      <w:pPr>
+        <w:shd w:val="clear" w:color="auto" w:fill="FFFFFF"/>
+        <w:spacing w:after="0" w:line="240" w:lineRule="auto"/>
+        <w:rPr>
+          <w:rFonts w:eastAsia="Times New Roman" w:cs="Arial"/>
+          <w:color w:val="000000"/>
+          <w:szCs w:val="24"/>
+          <w:lang w:eastAsia="es-VE"/>
+        </w:rPr>
+      </w:pPr>
+    </w:p>
+    <w:p>
+      <w:pPr>
         <w:rPr>
           <w:b/>
           <w:bCs/>
@@ -6022,7 +6312,6 @@
           <w:bCs/>
           <w:lang w:eastAsia="es-VE"/>
         </w:rPr>
-        <w:lastRenderedPageBreak/>
         <w:t>Diagrama de Casos de Uso 7: Sistema de Gestión de Ventas</w:t>
       </w:r>
     </w:p>
@@ -6058,7 +6347,7 @@
                     <pic:cNvPicPr/>
                   </pic:nvPicPr>
                   <pic:blipFill>
-                    <a:blip r:embed="rId10" cstate="print">
+                    <a:blip r:embed="rId13" cstate="print">
                       <a:extLst>
                         <a:ext uri="{28A0092B-C50C-407E-A947-70E740481C1C}">
                           <a14:useLocalDpi xmlns:a14="http://schemas.microsoft.com/office/drawing/2010/main" val="0"/>
@@ -6093,12 +6382,31 @@
           <w:lang w:eastAsia="es-VE"/>
         </w:rPr>
       </w:pPr>
-      <w:r>
+    </w:p>
+    <w:p>
+      <w:pPr>
         <w:rPr>
           <w:b/>
           <w:bCs/>
           <w:lang w:eastAsia="es-VE"/>
         </w:rPr>
+      </w:pPr>
+    </w:p>
+    <w:p>
+      <w:pPr>
+        <w:rPr>
+          <w:b/>
+          <w:bCs/>
+          <w:lang w:eastAsia="es-VE"/>
+        </w:rPr>
+      </w:pPr>
+      <w:r>
+        <w:rPr>
+          <w:b/>
+          <w:bCs/>
+          <w:lang w:eastAsia="es-VE"/>
+        </w:rPr>
+        <w:lastRenderedPageBreak/>
         <w:t>Diagrama de Casos de Uso 8: Sistema de Gestión de Ventas</w:t>
       </w:r>
     </w:p>
@@ -6133,7 +6441,7 @@
                     <pic:cNvPicPr/>
                   </pic:nvPicPr>
                   <pic:blipFill>
-                    <a:blip r:embed="rId11" cstate="print">
+                    <a:blip r:embed="rId14" cstate="print">
                       <a:extLst>
                         <a:ext uri="{28A0092B-C50C-407E-A947-70E740481C1C}">
                           <a14:useLocalDpi xmlns:a14="http://schemas.microsoft.com/office/drawing/2010/main" val="0"/>
@@ -6168,40 +6476,12 @@
           <w:lang w:eastAsia="es-VE"/>
         </w:rPr>
       </w:pPr>
-    </w:p>
-    <w:p>
-      <w:pPr>
+      <w:r>
         <w:rPr>
           <w:b/>
           <w:bCs/>
           <w:lang w:eastAsia="es-VE"/>
         </w:rPr>
-      </w:pPr>
-    </w:p>
-    <w:p>
-      <w:pPr>
-        <w:rPr>
-          <w:b/>
-          <w:bCs/>
-          <w:lang w:eastAsia="es-VE"/>
-        </w:rPr>
-      </w:pPr>
-    </w:p>
-    <w:p>
-      <w:pPr>
-        <w:rPr>
-          <w:b/>
-          <w:bCs/>
-          <w:lang w:eastAsia="es-VE"/>
-        </w:rPr>
-      </w:pPr>
-      <w:r>
-        <w:rPr>
-          <w:b/>
-          <w:bCs/>
-          <w:lang w:eastAsia="es-VE"/>
-        </w:rPr>
-        <w:lastRenderedPageBreak/>
         <w:t>Diagrama de Casos de Uso 9: Sistema de Gestión de Ventas</w:t>
       </w:r>
     </w:p>
@@ -6236,7 +6516,7 @@
                     <pic:cNvPicPr/>
                   </pic:nvPicPr>
                   <pic:blipFill>
-                    <a:blip r:embed="rId12" cstate="print">
+                    <a:blip r:embed="rId15" cstate="print">
                       <a:extLst>
                         <a:ext uri="{28A0092B-C50C-407E-A947-70E740481C1C}">
                           <a14:useLocalDpi xmlns:a14="http://schemas.microsoft.com/office/drawing/2010/main" val="0"/>
@@ -6275,6 +6555,7 @@
         <w:rPr>
           <w:lang w:val="es-VE"/>
         </w:rPr>
+        <w:lastRenderedPageBreak/>
         <w:t>Descripción de Actores</w:t>
       </w:r>
       <w:bookmarkEnd w:id="5"/>
@@ -6603,7 +6884,6 @@
                 <w:szCs w:val="36"/>
                 <w:lang w:eastAsia="x-none"/>
               </w:rPr>
-              <w:lastRenderedPageBreak/>
               <w:t>Referencias</w:t>
             </w:r>
           </w:p>
@@ -6821,11 +7101,9 @@
             <w:shd w:val="clear" w:color="auto" w:fill="FFFFFF"/>
           </w:tcPr>
           <w:p>
-            <w:proofErr w:type="spellStart"/>
             <w:r>
               <w:t>String</w:t>
             </w:r>
-            <w:proofErr w:type="spellEnd"/>
           </w:p>
         </w:tc>
       </w:tr>
@@ -6858,11 +7136,9 @@
             <w:shd w:val="clear" w:color="auto" w:fill="FFFFFF"/>
           </w:tcPr>
           <w:p>
-            <w:proofErr w:type="spellStart"/>
             <w:r>
               <w:t>String</w:t>
             </w:r>
-            <w:proofErr w:type="spellEnd"/>
           </w:p>
         </w:tc>
       </w:tr>
@@ -6895,11 +7171,9 @@
             <w:shd w:val="clear" w:color="auto" w:fill="FFFFFF"/>
           </w:tcPr>
           <w:p>
-            <w:proofErr w:type="spellStart"/>
             <w:r>
               <w:t>String</w:t>
             </w:r>
-            <w:proofErr w:type="spellEnd"/>
           </w:p>
         </w:tc>
       </w:tr>
@@ -6932,11 +7206,9 @@
             <w:shd w:val="clear" w:color="auto" w:fill="FFFFFF"/>
           </w:tcPr>
           <w:p>
-            <w:proofErr w:type="spellStart"/>
             <w:r>
               <w:t>String</w:t>
             </w:r>
-            <w:proofErr w:type="spellEnd"/>
           </w:p>
         </w:tc>
       </w:tr>
@@ -7040,6 +7312,7 @@
         <w:rPr>
           <w:lang w:val="es-VE"/>
         </w:rPr>
+        <w:lastRenderedPageBreak/>
         <w:t>Cliente</w:t>
       </w:r>
       <w:bookmarkEnd w:id="8"/>
@@ -7327,14 +7600,7 @@
               <w:rPr>
                 <w:lang w:eastAsia="es-VE"/>
               </w:rPr>
-              <w:t xml:space="preserve">nteractúa directamente con las funcionalidades de </w:t>
-            </w:r>
-            <w:proofErr w:type="gramStart"/>
-            <w:r>
-              <w:rPr>
-                <w:lang w:eastAsia="es-VE"/>
-              </w:rPr>
-              <w:t>venta</w:t>
+              <w:t>nteractúa directamente con las funcionalidades de venta</w:t>
             </w:r>
             <w:r>
               <w:rPr>
@@ -7346,14 +7612,7 @@
               <w:rPr>
                 <w:lang w:eastAsia="es-VE"/>
               </w:rPr>
-              <w:t xml:space="preserve"> servicio</w:t>
-            </w:r>
-            <w:proofErr w:type="gramEnd"/>
-            <w:r>
-              <w:rPr>
-                <w:lang w:eastAsia="es-VE"/>
-              </w:rPr>
-              <w:t xml:space="preserve"> posventa del sistema</w:t>
+              <w:t xml:space="preserve"> servicio posventa del sistema</w:t>
             </w:r>
             <w:r>
               <w:rPr>
@@ -7415,6 +7674,20 @@
         </w:tc>
       </w:tr>
     </w:tbl>
+    <w:p>
+      <w:pPr>
+        <w:shd w:val="clear" w:color="auto" w:fill="FFFFFF"/>
+        <w:spacing w:after="0" w:line="240" w:lineRule="auto"/>
+        <w:rPr>
+          <w:rFonts w:eastAsia="Times New Roman"/>
+          <w:b/>
+          <w:bCs/>
+          <w:color w:val="365F91"/>
+          <w:szCs w:val="36"/>
+          <w:lang w:eastAsia="x-none"/>
+        </w:rPr>
+      </w:pPr>
+    </w:p>
     <w:p>
       <w:pPr>
         <w:shd w:val="clear" w:color="auto" w:fill="FFFFFF"/>
@@ -7494,7 +7767,6 @@
                 <w:szCs w:val="36"/>
                 <w:lang w:eastAsia="x-none"/>
               </w:rPr>
-              <w:lastRenderedPageBreak/>
               <w:t>Atributos</w:t>
             </w:r>
           </w:p>
@@ -7613,11 +7885,9 @@
             <w:r>
               <w:t xml:space="preserve">El nombre del </w:t>
             </w:r>
-            <w:proofErr w:type="spellStart"/>
             <w:r>
               <w:t>clente</w:t>
             </w:r>
-            <w:proofErr w:type="spellEnd"/>
           </w:p>
         </w:tc>
         <w:tc>
@@ -7626,11 +7896,9 @@
             <w:shd w:val="clear" w:color="auto" w:fill="FFFFFF"/>
           </w:tcPr>
           <w:p>
-            <w:proofErr w:type="spellStart"/>
             <w:r>
               <w:t>String</w:t>
             </w:r>
-            <w:proofErr w:type="spellEnd"/>
           </w:p>
         </w:tc>
       </w:tr>
@@ -7666,11 +7934,9 @@
             <w:shd w:val="clear" w:color="auto" w:fill="FFFFFF"/>
           </w:tcPr>
           <w:p>
-            <w:proofErr w:type="spellStart"/>
             <w:r>
               <w:t>String</w:t>
             </w:r>
-            <w:proofErr w:type="spellEnd"/>
           </w:p>
         </w:tc>
       </w:tr>
@@ -7709,11 +7975,9 @@
             <w:shd w:val="clear" w:color="auto" w:fill="FFFFFF"/>
           </w:tcPr>
           <w:p>
-            <w:proofErr w:type="spellStart"/>
             <w:r>
               <w:t>String</w:t>
             </w:r>
-            <w:proofErr w:type="spellEnd"/>
           </w:p>
         </w:tc>
       </w:tr>
@@ -7746,15 +8010,27 @@
             <w:shd w:val="clear" w:color="auto" w:fill="FFFFFF"/>
           </w:tcPr>
           <w:p>
-            <w:proofErr w:type="spellStart"/>
             <w:r>
               <w:t>String</w:t>
             </w:r>
-            <w:proofErr w:type="spellEnd"/>
           </w:p>
         </w:tc>
       </w:tr>
     </w:tbl>
+    <w:p>
+      <w:pPr>
+        <w:shd w:val="clear" w:color="auto" w:fill="FFFFFF"/>
+        <w:spacing w:after="0" w:line="240" w:lineRule="auto"/>
+        <w:rPr>
+          <w:rFonts w:eastAsia="Times New Roman"/>
+          <w:b/>
+          <w:bCs/>
+          <w:color w:val="365F91"/>
+          <w:szCs w:val="36"/>
+          <w:lang w:eastAsia="x-none"/>
+        </w:rPr>
+      </w:pPr>
+    </w:p>
     <w:p>
       <w:pPr>
         <w:shd w:val="clear" w:color="auto" w:fill="FFFFFF"/>
@@ -7842,18 +8118,23 @@
       </w:tr>
     </w:tbl>
     <w:p>
-      <w:pPr>
-        <w:pStyle w:val="Ttulo2"/>
-        <w:rPr>
-          <w:lang w:val="es-VE"/>
-        </w:rPr>
-      </w:pPr>
       <w:bookmarkStart w:id="10" w:name="_Toc166712260"/>
       <w:bookmarkStart w:id="11" w:name="_Toc166715208"/>
-      <w:r>
+    </w:p>
+    <w:p/>
+    <w:p/>
+    <w:p>
+      <w:pPr>
+        <w:pStyle w:val="Ttulo2"/>
         <w:rPr>
           <w:lang w:val="es-VE"/>
         </w:rPr>
+      </w:pPr>
+      <w:r>
+        <w:rPr>
+          <w:lang w:val="es-VE"/>
+        </w:rPr>
+        <w:lastRenderedPageBreak/>
         <w:t>Asistente Virtual</w:t>
       </w:r>
       <w:bookmarkEnd w:id="10"/>
@@ -8392,11 +8673,9 @@
             <w:shd w:val="clear" w:color="auto" w:fill="FFFFFF"/>
           </w:tcPr>
           <w:p>
-            <w:proofErr w:type="spellStart"/>
             <w:r>
               <w:t>String</w:t>
             </w:r>
-            <w:proofErr w:type="spellEnd"/>
           </w:p>
         </w:tc>
       </w:tr>
@@ -8477,7 +8756,6 @@
                 <w:szCs w:val="36"/>
                 <w:lang w:eastAsia="x-none"/>
               </w:rPr>
-              <w:lastRenderedPageBreak/>
               <w:t>Comentarios</w:t>
             </w:r>
           </w:p>
@@ -8814,6 +9092,7 @@
                 <w:szCs w:val="36"/>
                 <w:lang w:eastAsia="x-none"/>
               </w:rPr>
+              <w:lastRenderedPageBreak/>
               <w:t>Relación</w:t>
             </w:r>
           </w:p>
@@ -8909,21 +9188,7 @@
               <w:rPr>
                 <w:lang w:eastAsia="es-VE"/>
               </w:rPr>
-              <w:t xml:space="preserve">Interviene en la mayoría de </w:t>
-            </w:r>
-            <w:proofErr w:type="gramStart"/>
-            <w:r>
-              <w:rPr>
-                <w:lang w:eastAsia="es-VE"/>
-              </w:rPr>
-              <w:t>casos</w:t>
-            </w:r>
-            <w:proofErr w:type="gramEnd"/>
-            <w:r>
-              <w:rPr>
-                <w:lang w:eastAsia="es-VE"/>
-              </w:rPr>
-              <w:t xml:space="preserve"> de uso</w:t>
+              <w:t>Interviene en la mayoría de casos de uso</w:t>
             </w:r>
           </w:p>
         </w:tc>
@@ -9166,11 +9431,9 @@
             <w:hideMark/>
           </w:tcPr>
           <w:p>
-            <w:proofErr w:type="spellStart"/>
             <w:r>
               <w:t>String</w:t>
             </w:r>
-            <w:proofErr w:type="spellEnd"/>
           </w:p>
         </w:tc>
       </w:tr>
@@ -9295,22 +9558,20 @@
         </w:tc>
       </w:tr>
     </w:tbl>
-    <w:p/>
-    <w:p/>
-    <w:p/>
     <w:p>
+      <w:bookmarkStart w:id="14" w:name="_Toc166715210"/>
+    </w:p>
+    <w:p>
       <w:pPr>
         <w:pStyle w:val="Ttulo1"/>
         <w:rPr>
           <w:lang w:val="es-VE"/>
         </w:rPr>
       </w:pPr>
-      <w:bookmarkStart w:id="14" w:name="_Toc166715210"/>
       <w:r>
         <w:rPr>
           <w:lang w:val="es-VE"/>
         </w:rPr>
-        <w:lastRenderedPageBreak/>
         <w:t>Especificación de Casos de Uso</w:t>
       </w:r>
       <w:bookmarkEnd w:id="14"/>
@@ -10183,6 +10444,7 @@
                 <w:szCs w:val="24"/>
                 <w:lang w:eastAsia="es-VE"/>
               </w:rPr>
+              <w:lastRenderedPageBreak/>
               <w:t>2</w:t>
             </w:r>
           </w:p>
@@ -11044,7 +11306,6 @@
                 <w:szCs w:val="24"/>
                 <w:lang w:eastAsia="es-VE"/>
               </w:rPr>
-              <w:lastRenderedPageBreak/>
               <w:t>6c</w:t>
             </w:r>
           </w:p>
@@ -11671,27 +11932,7 @@
                 <w:szCs w:val="24"/>
                 <w:lang w:eastAsia="es-VE"/>
               </w:rPr>
-              <w:t xml:space="preserve">La información del inventario se actualiza </w:t>
-            </w:r>
-            <w:proofErr w:type="gramStart"/>
-            <w:r>
-              <w:rPr>
-                <w:rFonts w:eastAsia="Times New Roman" w:cs="Arial"/>
-                <w:color w:val="000000"/>
-                <w:szCs w:val="24"/>
-                <w:lang w:eastAsia="es-VE"/>
-              </w:rPr>
-              <w:t>de acuerdo a</w:t>
-            </w:r>
-            <w:proofErr w:type="gramEnd"/>
-            <w:r>
-              <w:rPr>
-                <w:rFonts w:eastAsia="Times New Roman" w:cs="Arial"/>
-                <w:color w:val="000000"/>
-                <w:szCs w:val="24"/>
-                <w:lang w:eastAsia="es-VE"/>
-              </w:rPr>
-              <w:t xml:space="preserve"> las acciones realizadas.</w:t>
+              <w:t>La información del inventario se actualiza de acuerdo a las acciones realizadas.</w:t>
             </w:r>
           </w:p>
         </w:tc>
@@ -12659,7 +12900,6 @@
                 <w:szCs w:val="24"/>
                 <w:lang w:eastAsia="es-VE"/>
               </w:rPr>
-              <w:lastRenderedPageBreak/>
               <w:t>4</w:t>
             </w:r>
             <w:r>
@@ -13443,6 +13683,7 @@
           <w:szCs w:val="24"/>
           <w:lang w:eastAsia="es-VE"/>
         </w:rPr>
+        <w:lastRenderedPageBreak/>
         <w:t>Curso Normal</w:t>
       </w:r>
     </w:p>
@@ -14029,11 +14270,7 @@
           <w:lang w:eastAsia="es-VE"/>
         </w:rPr>
       </w:pPr>
-    </w:p>
-    <w:p>
-      <w:pPr>
-        <w:shd w:val="clear" w:color="auto" w:fill="FFFFFF"/>
-        <w:spacing w:after="0" w:line="240" w:lineRule="auto"/>
+      <w:r>
         <w:rPr>
           <w:rFonts w:eastAsia="Times New Roman" w:cs="Arial"/>
           <w:b/>
@@ -14041,55 +14278,6 @@
           <w:szCs w:val="24"/>
           <w:lang w:eastAsia="es-VE"/>
         </w:rPr>
-      </w:pPr>
-    </w:p>
-    <w:p>
-      <w:pPr>
-        <w:shd w:val="clear" w:color="auto" w:fill="FFFFFF"/>
-        <w:spacing w:after="0" w:line="240" w:lineRule="auto"/>
-        <w:rPr>
-          <w:rFonts w:eastAsia="Times New Roman" w:cs="Arial"/>
-          <w:b/>
-          <w:color w:val="000000"/>
-          <w:szCs w:val="24"/>
-          <w:lang w:eastAsia="es-VE"/>
-        </w:rPr>
-      </w:pPr>
-    </w:p>
-    <w:p>
-      <w:pPr>
-        <w:shd w:val="clear" w:color="auto" w:fill="FFFFFF"/>
-        <w:spacing w:after="0" w:line="240" w:lineRule="auto"/>
-        <w:rPr>
-          <w:rFonts w:eastAsia="Times New Roman" w:cs="Arial"/>
-          <w:b/>
-          <w:color w:val="000000"/>
-          <w:szCs w:val="24"/>
-          <w:lang w:eastAsia="es-VE"/>
-        </w:rPr>
-      </w:pPr>
-    </w:p>
-    <w:p>
-      <w:pPr>
-        <w:shd w:val="clear" w:color="auto" w:fill="FFFFFF"/>
-        <w:spacing w:after="0" w:line="240" w:lineRule="auto"/>
-        <w:rPr>
-          <w:rFonts w:eastAsia="Times New Roman" w:cs="Arial"/>
-          <w:b/>
-          <w:color w:val="000000"/>
-          <w:szCs w:val="24"/>
-          <w:lang w:eastAsia="es-VE"/>
-        </w:rPr>
-      </w:pPr>
-      <w:r>
-        <w:rPr>
-          <w:rFonts w:eastAsia="Times New Roman" w:cs="Arial"/>
-          <w:b/>
-          <w:color w:val="000000"/>
-          <w:szCs w:val="24"/>
-          <w:lang w:eastAsia="es-VE"/>
-        </w:rPr>
-        <w:lastRenderedPageBreak/>
         <w:t>Cursos A</w:t>
       </w:r>
       <w:r>
@@ -14380,6 +14568,4403 @@
       </w:tr>
     </w:tbl>
     <w:p>
+      <w:bookmarkStart w:id="21" w:name="_Toc166712263"/>
+      <w:bookmarkStart w:id="22" w:name="_Toc166715216"/>
+    </w:p>
+    <w:p>
+      <w:pPr>
+        <w:pStyle w:val="Ttulo2"/>
+        <w:rPr>
+          <w:rFonts w:cs="Arial"/>
+        </w:rPr>
+      </w:pPr>
+      <w:r>
+        <w:rPr>
+          <w:rFonts w:cs="Arial"/>
+        </w:rPr>
+        <w:t>Asistente Virtual con Inteligencia Artificial</w:t>
+      </w:r>
+    </w:p>
+    <w:tbl>
+      <w:tblPr>
+        <w:tblW w:w="0" w:type="auto"/>
+        <w:tblInd w:w="108" w:type="dxa"/>
+        <w:tblBorders>
+          <w:top w:val="single" w:sz="4" w:space="0" w:color="000000"/>
+          <w:left w:val="single" w:sz="4" w:space="0" w:color="000000"/>
+          <w:bottom w:val="single" w:sz="4" w:space="0" w:color="000000"/>
+          <w:right w:val="single" w:sz="4" w:space="0" w:color="000000"/>
+          <w:insideH w:val="single" w:sz="4" w:space="0" w:color="000000"/>
+          <w:insideV w:val="single" w:sz="4" w:space="0" w:color="000000"/>
+        </w:tblBorders>
+        <w:tblLook w:val="04A0" w:firstRow="1" w:lastRow="0" w:firstColumn="1" w:lastColumn="0" w:noHBand="0" w:noVBand="1"/>
+      </w:tblPr>
+      <w:tblGrid>
+        <w:gridCol w:w="1870"/>
+        <w:gridCol w:w="3962"/>
+        <w:gridCol w:w="2888"/>
+      </w:tblGrid>
+      <w:tr>
+        <w:tc>
+          <w:tcPr>
+            <w:tcW w:w="1701" w:type="dxa"/>
+            <w:shd w:val="clear" w:color="auto" w:fill="auto"/>
+          </w:tcPr>
+          <w:p>
+            <w:pPr>
+              <w:shd w:val="clear" w:color="auto" w:fill="FFFFFF"/>
+              <w:spacing w:after="0"/>
+              <w:rPr>
+                <w:rFonts w:eastAsia="Times New Roman" w:cs="Arial"/>
+                <w:b/>
+                <w:bCs/>
+                <w:color w:val="000000"/>
+                <w:sz w:val="19"/>
+                <w:szCs w:val="19"/>
+                <w:lang w:eastAsia="es-VE"/>
+              </w:rPr>
+            </w:pPr>
+            <w:r>
+              <w:rPr>
+                <w:rFonts w:eastAsia="Times New Roman" w:cs="Arial"/>
+                <w:b/>
+                <w:bCs/>
+                <w:color w:val="000000"/>
+                <w:szCs w:val="24"/>
+                <w:lang w:eastAsia="es-VE"/>
+              </w:rPr>
+              <w:t>Caso de Uso</w:t>
+            </w:r>
+          </w:p>
+        </w:tc>
+        <w:tc>
+          <w:tcPr>
+            <w:tcW w:w="4176" w:type="dxa"/>
+            <w:shd w:val="clear" w:color="auto" w:fill="auto"/>
+          </w:tcPr>
+          <w:p>
+            <w:pPr>
+              <w:shd w:val="clear" w:color="auto" w:fill="FFFFFF"/>
+              <w:spacing w:after="0"/>
+              <w:jc w:val="both"/>
+              <w:rPr>
+                <w:rFonts w:eastAsia="Times New Roman" w:cs="Arial"/>
+                <w:szCs w:val="24"/>
+                <w:lang w:eastAsia="es-VE"/>
+              </w:rPr>
+            </w:pPr>
+            <w:r>
+              <w:rPr>
+                <w:rFonts w:cs="Arial"/>
+              </w:rPr>
+              <w:t xml:space="preserve">Gestión de Tratamientos de Pacientes  </w:t>
+            </w:r>
+          </w:p>
+        </w:tc>
+        <w:tc>
+          <w:tcPr>
+            <w:tcW w:w="2993" w:type="dxa"/>
+            <w:shd w:val="clear" w:color="auto" w:fill="auto"/>
+          </w:tcPr>
+          <w:p>
+            <w:pPr>
+              <w:shd w:val="clear" w:color="auto" w:fill="FFFFFF"/>
+              <w:spacing w:after="0"/>
+              <w:jc w:val="both"/>
+              <w:rPr>
+                <w:rFonts w:eastAsia="Times New Roman" w:cs="Arial"/>
+                <w:color w:val="00B050"/>
+                <w:szCs w:val="24"/>
+                <w:lang w:eastAsia="es-VE"/>
+              </w:rPr>
+            </w:pPr>
+            <w:r>
+              <w:rPr>
+                <w:rFonts w:eastAsia="Times New Roman" w:cs="Arial"/>
+                <w:b/>
+                <w:color w:val="000000"/>
+                <w:szCs w:val="24"/>
+                <w:lang w:eastAsia="es-VE"/>
+              </w:rPr>
+              <w:t xml:space="preserve">Identificador: </w:t>
+            </w:r>
+            <w:r>
+              <w:rPr>
+                <w:rFonts w:eastAsia="Times New Roman" w:cs="Arial"/>
+                <w:bCs/>
+                <w:color w:val="000000"/>
+                <w:szCs w:val="24"/>
+                <w:lang w:eastAsia="es-VE"/>
+              </w:rPr>
+              <w:t>7.4</w:t>
+            </w:r>
+          </w:p>
+        </w:tc>
+      </w:tr>
+      <w:tr>
+        <w:tc>
+          <w:tcPr>
+            <w:tcW w:w="1701" w:type="dxa"/>
+            <w:shd w:val="clear" w:color="auto" w:fill="auto"/>
+          </w:tcPr>
+          <w:p>
+            <w:pPr>
+              <w:shd w:val="clear" w:color="auto" w:fill="FFFFFF"/>
+              <w:spacing w:after="0"/>
+              <w:rPr>
+                <w:rFonts w:eastAsia="Times New Roman" w:cs="Arial"/>
+                <w:b/>
+                <w:bCs/>
+                <w:color w:val="000000"/>
+                <w:szCs w:val="24"/>
+                <w:lang w:eastAsia="es-VE"/>
+              </w:rPr>
+            </w:pPr>
+            <w:r>
+              <w:rPr>
+                <w:rFonts w:eastAsia="Times New Roman" w:cs="Arial"/>
+                <w:b/>
+                <w:bCs/>
+                <w:color w:val="000000"/>
+                <w:szCs w:val="24"/>
+                <w:lang w:eastAsia="es-VE"/>
+              </w:rPr>
+              <w:t>Actores</w:t>
+            </w:r>
+          </w:p>
+        </w:tc>
+        <w:tc>
+          <w:tcPr>
+            <w:tcW w:w="7169" w:type="dxa"/>
+            <w:gridSpan w:val="2"/>
+            <w:shd w:val="clear" w:color="auto" w:fill="auto"/>
+          </w:tcPr>
+          <w:p>
+            <w:pPr>
+              <w:shd w:val="clear" w:color="auto" w:fill="FFFFFF"/>
+              <w:spacing w:after="0"/>
+              <w:jc w:val="both"/>
+              <w:rPr>
+                <w:rFonts w:eastAsia="Times New Roman" w:cs="Arial"/>
+                <w:bCs/>
+                <w:szCs w:val="24"/>
+                <w:lang w:eastAsia="es-VE"/>
+              </w:rPr>
+            </w:pPr>
+            <w:r>
+              <w:rPr>
+                <w:rFonts w:eastAsia="Times New Roman" w:cs="Arial"/>
+                <w:bCs/>
+                <w:szCs w:val="24"/>
+                <w:lang w:eastAsia="es-VE"/>
+              </w:rPr>
+              <w:t>Cliente</w:t>
+            </w:r>
+          </w:p>
+          <w:p>
+            <w:pPr>
+              <w:shd w:val="clear" w:color="auto" w:fill="FFFFFF"/>
+              <w:spacing w:after="0"/>
+              <w:jc w:val="both"/>
+              <w:rPr>
+                <w:rFonts w:eastAsia="Times New Roman" w:cs="Arial"/>
+                <w:bCs/>
+                <w:szCs w:val="24"/>
+                <w:lang w:eastAsia="es-VE"/>
+              </w:rPr>
+            </w:pPr>
+            <w:r>
+              <w:rPr>
+                <w:rFonts w:eastAsia="Times New Roman" w:cs="Arial"/>
+                <w:bCs/>
+                <w:szCs w:val="24"/>
+                <w:lang w:eastAsia="es-VE"/>
+              </w:rPr>
+              <w:t>Asistente Virtual (NOVA)</w:t>
+            </w:r>
+          </w:p>
+        </w:tc>
+      </w:tr>
+      <w:tr>
+        <w:tc>
+          <w:tcPr>
+            <w:tcW w:w="1701" w:type="dxa"/>
+            <w:shd w:val="clear" w:color="auto" w:fill="auto"/>
+          </w:tcPr>
+          <w:p>
+            <w:pPr>
+              <w:shd w:val="clear" w:color="auto" w:fill="FFFFFF"/>
+              <w:spacing w:after="0"/>
+              <w:rPr>
+                <w:rFonts w:eastAsia="Times New Roman" w:cs="Arial"/>
+                <w:b/>
+                <w:bCs/>
+                <w:color w:val="000000"/>
+                <w:szCs w:val="24"/>
+                <w:lang w:eastAsia="es-VE"/>
+              </w:rPr>
+            </w:pPr>
+            <w:r>
+              <w:rPr>
+                <w:rFonts w:eastAsia="Times New Roman" w:cs="Arial"/>
+                <w:b/>
+                <w:bCs/>
+                <w:color w:val="000000"/>
+                <w:szCs w:val="24"/>
+                <w:lang w:eastAsia="es-VE"/>
+              </w:rPr>
+              <w:t>Tipo</w:t>
+            </w:r>
+          </w:p>
+        </w:tc>
+        <w:tc>
+          <w:tcPr>
+            <w:tcW w:w="7169" w:type="dxa"/>
+            <w:gridSpan w:val="2"/>
+            <w:shd w:val="clear" w:color="auto" w:fill="auto"/>
+          </w:tcPr>
+          <w:p>
+            <w:pPr>
+              <w:shd w:val="clear" w:color="auto" w:fill="FFFFFF"/>
+              <w:spacing w:after="0"/>
+              <w:jc w:val="both"/>
+              <w:rPr>
+                <w:rFonts w:eastAsia="Times New Roman" w:cs="Arial"/>
+                <w:bCs/>
+                <w:szCs w:val="24"/>
+                <w:lang w:eastAsia="es-VE"/>
+              </w:rPr>
+            </w:pPr>
+            <w:r>
+              <w:rPr>
+                <w:rFonts w:eastAsia="Times New Roman" w:cs="Arial"/>
+                <w:bCs/>
+                <w:szCs w:val="24"/>
+                <w:lang w:eastAsia="es-VE"/>
+              </w:rPr>
+              <w:t>Primario</w:t>
+            </w:r>
+          </w:p>
+        </w:tc>
+      </w:tr>
+      <w:tr>
+        <w:tc>
+          <w:tcPr>
+            <w:tcW w:w="1701" w:type="dxa"/>
+            <w:shd w:val="clear" w:color="auto" w:fill="auto"/>
+          </w:tcPr>
+          <w:p>
+            <w:pPr>
+              <w:shd w:val="clear" w:color="auto" w:fill="FFFFFF"/>
+              <w:spacing w:after="0"/>
+              <w:rPr>
+                <w:rFonts w:eastAsia="Times New Roman" w:cs="Arial"/>
+                <w:b/>
+                <w:bCs/>
+                <w:color w:val="000000"/>
+                <w:szCs w:val="24"/>
+                <w:lang w:eastAsia="es-VE"/>
+              </w:rPr>
+            </w:pPr>
+            <w:r>
+              <w:rPr>
+                <w:rFonts w:eastAsia="Times New Roman" w:cs="Arial"/>
+                <w:b/>
+                <w:bCs/>
+                <w:color w:val="000000"/>
+                <w:szCs w:val="24"/>
+                <w:lang w:eastAsia="es-VE"/>
+              </w:rPr>
+              <w:t>Referencias</w:t>
+            </w:r>
+          </w:p>
+        </w:tc>
+        <w:tc>
+          <w:tcPr>
+            <w:tcW w:w="7169" w:type="dxa"/>
+            <w:gridSpan w:val="2"/>
+            <w:shd w:val="clear" w:color="auto" w:fill="auto"/>
+          </w:tcPr>
+          <w:p>
+            <w:pPr>
+              <w:shd w:val="clear" w:color="auto" w:fill="FFFFFF"/>
+              <w:spacing w:after="0"/>
+              <w:jc w:val="both"/>
+              <w:rPr>
+                <w:rFonts w:eastAsia="Times New Roman" w:cs="Arial"/>
+                <w:bCs/>
+                <w:szCs w:val="24"/>
+                <w:lang w:eastAsia="es-VE"/>
+              </w:rPr>
+            </w:pPr>
+            <w:r>
+              <w:rPr>
+                <w:rFonts w:eastAsia="Times New Roman" w:cs="Arial"/>
+                <w:bCs/>
+                <w:szCs w:val="24"/>
+                <w:lang w:eastAsia="es-VE"/>
+              </w:rPr>
+              <w:t>RF-13</w:t>
+            </w:r>
+          </w:p>
+          <w:p>
+            <w:pPr>
+              <w:shd w:val="clear" w:color="auto" w:fill="FFFFFF"/>
+              <w:spacing w:after="0"/>
+              <w:jc w:val="both"/>
+              <w:rPr>
+                <w:rFonts w:eastAsia="Times New Roman" w:cs="Arial"/>
+                <w:bCs/>
+                <w:szCs w:val="24"/>
+                <w:lang w:eastAsia="es-VE"/>
+              </w:rPr>
+            </w:pPr>
+            <w:r>
+              <w:rPr>
+                <w:rFonts w:eastAsia="Times New Roman" w:cs="Arial"/>
+                <w:bCs/>
+                <w:szCs w:val="24"/>
+                <w:lang w:eastAsia="es-VE"/>
+              </w:rPr>
+              <w:t>RF</w:t>
+            </w:r>
+            <w:r>
+              <w:rPr>
+                <w:rFonts w:eastAsia="Times New Roman" w:cs="Arial"/>
+                <w:bCs/>
+                <w:szCs w:val="24"/>
+                <w:lang w:eastAsia="es-VE"/>
+              </w:rPr>
+              <w:t>-14</w:t>
+            </w:r>
+          </w:p>
+          <w:p>
+            <w:pPr>
+              <w:shd w:val="clear" w:color="auto" w:fill="FFFFFF"/>
+              <w:spacing w:after="0"/>
+              <w:jc w:val="both"/>
+              <w:rPr>
+                <w:rFonts w:eastAsia="Times New Roman" w:cs="Arial"/>
+                <w:bCs/>
+                <w:szCs w:val="24"/>
+                <w:lang w:eastAsia="es-VE"/>
+              </w:rPr>
+            </w:pPr>
+            <w:r>
+              <w:rPr>
+                <w:rFonts w:eastAsia="Times New Roman" w:cs="Arial"/>
+                <w:bCs/>
+                <w:szCs w:val="24"/>
+                <w:lang w:eastAsia="es-VE"/>
+              </w:rPr>
+              <w:t>RF-15</w:t>
+            </w:r>
+          </w:p>
+          <w:p>
+            <w:pPr>
+              <w:shd w:val="clear" w:color="auto" w:fill="FFFFFF"/>
+              <w:spacing w:after="0"/>
+              <w:jc w:val="both"/>
+              <w:rPr>
+                <w:rFonts w:eastAsia="Times New Roman" w:cs="Arial"/>
+                <w:bCs/>
+                <w:szCs w:val="24"/>
+                <w:lang w:eastAsia="es-VE"/>
+              </w:rPr>
+            </w:pPr>
+            <w:r>
+              <w:rPr>
+                <w:rFonts w:eastAsia="Times New Roman" w:cs="Arial"/>
+                <w:bCs/>
+                <w:szCs w:val="24"/>
+                <w:lang w:eastAsia="es-VE"/>
+              </w:rPr>
+              <w:t>RF-16</w:t>
+            </w:r>
+          </w:p>
+        </w:tc>
+      </w:tr>
+      <w:tr>
+        <w:tc>
+          <w:tcPr>
+            <w:tcW w:w="1701" w:type="dxa"/>
+            <w:shd w:val="clear" w:color="auto" w:fill="auto"/>
+          </w:tcPr>
+          <w:p>
+            <w:pPr>
+              <w:shd w:val="clear" w:color="auto" w:fill="FFFFFF"/>
+              <w:spacing w:after="0"/>
+              <w:rPr>
+                <w:rFonts w:eastAsia="Times New Roman" w:cs="Arial"/>
+                <w:b/>
+                <w:bCs/>
+                <w:color w:val="000000"/>
+                <w:szCs w:val="24"/>
+                <w:lang w:eastAsia="es-VE"/>
+              </w:rPr>
+            </w:pPr>
+            <w:r>
+              <w:rPr>
+                <w:rFonts w:eastAsia="Times New Roman" w:cs="Arial"/>
+                <w:b/>
+                <w:bCs/>
+                <w:color w:val="000000"/>
+                <w:szCs w:val="24"/>
+                <w:lang w:eastAsia="es-VE"/>
+              </w:rPr>
+              <w:t>Precondición</w:t>
+            </w:r>
+          </w:p>
+        </w:tc>
+        <w:tc>
+          <w:tcPr>
+            <w:tcW w:w="7169" w:type="dxa"/>
+            <w:gridSpan w:val="2"/>
+            <w:shd w:val="clear" w:color="auto" w:fill="auto"/>
+          </w:tcPr>
+          <w:p>
+            <w:pPr>
+              <w:numPr>
+                <w:ilvl w:val="0"/>
+                <w:numId w:val="14"/>
+              </w:numPr>
+              <w:shd w:val="clear" w:color="auto" w:fill="FFFFFF"/>
+              <w:spacing w:after="0"/>
+              <w:jc w:val="both"/>
+              <w:rPr>
+                <w:rFonts w:eastAsia="Times New Roman" w:cs="Arial"/>
+                <w:szCs w:val="24"/>
+                <w:lang w:eastAsia="es-VE"/>
+              </w:rPr>
+            </w:pPr>
+            <w:r>
+              <w:t>El cliente debe estar en la plataforma NOVA.</w:t>
+            </w:r>
+          </w:p>
+        </w:tc>
+      </w:tr>
+      <w:tr>
+        <w:tc>
+          <w:tcPr>
+            <w:tcW w:w="1701" w:type="dxa"/>
+            <w:shd w:val="clear" w:color="auto" w:fill="auto"/>
+          </w:tcPr>
+          <w:p>
+            <w:pPr>
+              <w:shd w:val="clear" w:color="auto" w:fill="FFFFFF"/>
+              <w:spacing w:after="0"/>
+              <w:rPr>
+                <w:rFonts w:eastAsia="Times New Roman" w:cs="Arial"/>
+                <w:b/>
+                <w:bCs/>
+                <w:color w:val="000000"/>
+                <w:szCs w:val="24"/>
+                <w:lang w:eastAsia="es-VE"/>
+              </w:rPr>
+            </w:pPr>
+            <w:r>
+              <w:rPr>
+                <w:rFonts w:eastAsia="Times New Roman" w:cs="Arial"/>
+                <w:b/>
+                <w:bCs/>
+                <w:color w:val="000000"/>
+                <w:szCs w:val="24"/>
+                <w:lang w:eastAsia="es-VE"/>
+              </w:rPr>
+              <w:t>Postcondición</w:t>
+            </w:r>
+          </w:p>
+        </w:tc>
+        <w:tc>
+          <w:tcPr>
+            <w:tcW w:w="7169" w:type="dxa"/>
+            <w:gridSpan w:val="2"/>
+            <w:shd w:val="clear" w:color="auto" w:fill="auto"/>
+          </w:tcPr>
+          <w:p>
+            <w:pPr>
+              <w:numPr>
+                <w:ilvl w:val="0"/>
+                <w:numId w:val="14"/>
+              </w:numPr>
+              <w:shd w:val="clear" w:color="auto" w:fill="FFFFFF"/>
+              <w:spacing w:after="0"/>
+              <w:jc w:val="both"/>
+              <w:rPr>
+                <w:rFonts w:eastAsia="Times New Roman" w:cs="Arial"/>
+                <w:szCs w:val="24"/>
+                <w:lang w:eastAsia="es-VE"/>
+              </w:rPr>
+            </w:pPr>
+            <w:r>
+              <w:t>El cliente recibe recomendaciones de productos o información relevante.</w:t>
+            </w:r>
+          </w:p>
+        </w:tc>
+      </w:tr>
+      <w:tr>
+        <w:tc>
+          <w:tcPr>
+            <w:tcW w:w="1701" w:type="dxa"/>
+            <w:shd w:val="clear" w:color="auto" w:fill="auto"/>
+          </w:tcPr>
+          <w:p>
+            <w:pPr>
+              <w:shd w:val="clear" w:color="auto" w:fill="FFFFFF"/>
+              <w:spacing w:after="0"/>
+              <w:rPr>
+                <w:rFonts w:eastAsia="Times New Roman" w:cs="Arial"/>
+                <w:b/>
+                <w:bCs/>
+                <w:color w:val="000000"/>
+                <w:szCs w:val="24"/>
+                <w:lang w:eastAsia="es-VE"/>
+              </w:rPr>
+            </w:pPr>
+            <w:r>
+              <w:rPr>
+                <w:rFonts w:eastAsia="Times New Roman" w:cs="Arial"/>
+                <w:b/>
+                <w:bCs/>
+                <w:color w:val="000000"/>
+                <w:szCs w:val="24"/>
+                <w:lang w:eastAsia="es-VE"/>
+              </w:rPr>
+              <w:lastRenderedPageBreak/>
+              <w:t>Descripción</w:t>
+            </w:r>
+          </w:p>
+        </w:tc>
+        <w:tc>
+          <w:tcPr>
+            <w:tcW w:w="7169" w:type="dxa"/>
+            <w:gridSpan w:val="2"/>
+            <w:shd w:val="clear" w:color="auto" w:fill="auto"/>
+          </w:tcPr>
+          <w:p>
+            <w:pPr>
+              <w:shd w:val="clear" w:color="auto" w:fill="FFFFFF"/>
+              <w:spacing w:after="0"/>
+              <w:jc w:val="both"/>
+              <w:rPr>
+                <w:rFonts w:eastAsia="Times New Roman" w:cs="Arial"/>
+                <w:szCs w:val="24"/>
+                <w:lang w:eastAsia="es-VE"/>
+              </w:rPr>
+            </w:pPr>
+            <w:r>
+              <w:t>Este caso de uso describe cómo el cliente interactúa con el asistente virtual NOVA para obtener recomendaciones de productos, información sobre productos y asistencia en el proceso de compra.</w:t>
+            </w:r>
+          </w:p>
+        </w:tc>
+      </w:tr>
+      <w:tr>
+        <w:tc>
+          <w:tcPr>
+            <w:tcW w:w="1701" w:type="dxa"/>
+            <w:shd w:val="clear" w:color="auto" w:fill="auto"/>
+          </w:tcPr>
+          <w:p>
+            <w:pPr>
+              <w:shd w:val="clear" w:color="auto" w:fill="FFFFFF"/>
+              <w:spacing w:after="0"/>
+              <w:rPr>
+                <w:rFonts w:eastAsia="Times New Roman" w:cs="Arial"/>
+                <w:b/>
+                <w:bCs/>
+                <w:color w:val="000000"/>
+                <w:szCs w:val="24"/>
+                <w:lang w:eastAsia="es-VE"/>
+              </w:rPr>
+            </w:pPr>
+            <w:r>
+              <w:rPr>
+                <w:rFonts w:eastAsia="Times New Roman" w:cs="Arial"/>
+                <w:b/>
+                <w:bCs/>
+                <w:color w:val="000000"/>
+                <w:szCs w:val="24"/>
+                <w:lang w:eastAsia="es-VE"/>
+              </w:rPr>
+              <w:t>Resumen</w:t>
+            </w:r>
+          </w:p>
+        </w:tc>
+        <w:tc>
+          <w:tcPr>
+            <w:tcW w:w="7169" w:type="dxa"/>
+            <w:gridSpan w:val="2"/>
+            <w:shd w:val="clear" w:color="auto" w:fill="auto"/>
+          </w:tcPr>
+          <w:p>
+            <w:pPr>
+              <w:shd w:val="clear" w:color="auto" w:fill="FFFFFF"/>
+              <w:spacing w:after="0"/>
+              <w:jc w:val="both"/>
+              <w:rPr>
+                <w:rFonts w:eastAsia="Times New Roman" w:cs="Arial"/>
+                <w:szCs w:val="24"/>
+                <w:lang w:eastAsia="es-VE"/>
+              </w:rPr>
+            </w:pPr>
+            <w:r>
+              <w:t>El cliente activa el asistente virtual, responde a preguntas sobre sus preferencias y recibe recomendaciones de productos relevantes.</w:t>
+            </w:r>
+          </w:p>
+        </w:tc>
+      </w:tr>
+    </w:tbl>
+    <w:p>
+      <w:pPr>
+        <w:shd w:val="clear" w:color="auto" w:fill="FFFFFF"/>
+        <w:spacing w:after="0" w:line="240" w:lineRule="auto"/>
+        <w:rPr>
+          <w:rFonts w:eastAsia="Times New Roman" w:cs="Arial"/>
+          <w:color w:val="222222"/>
+          <w:sz w:val="19"/>
+          <w:szCs w:val="19"/>
+          <w:lang w:eastAsia="es-VE"/>
+        </w:rPr>
+      </w:pPr>
+    </w:p>
+    <w:p>
+      <w:pPr>
+        <w:shd w:val="clear" w:color="auto" w:fill="FFFFFF"/>
+        <w:spacing w:after="0" w:line="240" w:lineRule="auto"/>
+        <w:rPr>
+          <w:rFonts w:eastAsia="Times New Roman" w:cs="Arial"/>
+          <w:b/>
+          <w:color w:val="000000"/>
+          <w:szCs w:val="24"/>
+          <w:lang w:eastAsia="es-VE"/>
+        </w:rPr>
+      </w:pPr>
+      <w:r>
+        <w:rPr>
+          <w:rFonts w:eastAsia="Times New Roman" w:cs="Arial"/>
+          <w:b/>
+          <w:color w:val="000000"/>
+          <w:szCs w:val="24"/>
+          <w:lang w:eastAsia="es-VE"/>
+        </w:rPr>
+        <w:t>Curso Normal</w:t>
+      </w:r>
+    </w:p>
+    <w:p>
+      <w:pPr>
+        <w:shd w:val="clear" w:color="auto" w:fill="FFFFFF"/>
+        <w:spacing w:after="0" w:line="240" w:lineRule="auto"/>
+        <w:rPr>
+          <w:rFonts w:eastAsia="Times New Roman" w:cs="Arial"/>
+          <w:color w:val="000000"/>
+          <w:szCs w:val="24"/>
+          <w:lang w:eastAsia="es-VE"/>
+        </w:rPr>
+      </w:pPr>
+    </w:p>
+    <w:tbl>
+      <w:tblPr>
+        <w:tblW w:w="0" w:type="auto"/>
+        <w:tblInd w:w="108" w:type="dxa"/>
+        <w:tblBorders>
+          <w:top w:val="single" w:sz="4" w:space="0" w:color="000000"/>
+          <w:left w:val="single" w:sz="4" w:space="0" w:color="000000"/>
+          <w:bottom w:val="single" w:sz="4" w:space="0" w:color="000000"/>
+          <w:right w:val="single" w:sz="4" w:space="0" w:color="000000"/>
+          <w:insideH w:val="single" w:sz="4" w:space="0" w:color="000000"/>
+          <w:insideV w:val="single" w:sz="4" w:space="0" w:color="000000"/>
+        </w:tblBorders>
+        <w:shd w:val="clear" w:color="auto" w:fill="D9D9D9"/>
+        <w:tblLook w:val="04A0" w:firstRow="1" w:lastRow="0" w:firstColumn="1" w:lastColumn="0" w:noHBand="0" w:noVBand="1"/>
+      </w:tblPr>
+      <w:tblGrid>
+        <w:gridCol w:w="1120"/>
+        <w:gridCol w:w="2922"/>
+        <w:gridCol w:w="4678"/>
+      </w:tblGrid>
+      <w:tr>
+        <w:tc>
+          <w:tcPr>
+            <w:tcW w:w="1120" w:type="dxa"/>
+            <w:shd w:val="clear" w:color="auto" w:fill="D9D9D9"/>
+          </w:tcPr>
+          <w:p>
+            <w:pPr>
+              <w:spacing w:after="0"/>
+              <w:rPr>
+                <w:rFonts w:eastAsia="Times New Roman" w:cs="Arial"/>
+                <w:b/>
+                <w:bCs/>
+                <w:color w:val="000000"/>
+                <w:szCs w:val="36"/>
+                <w:lang w:eastAsia="x-none"/>
+              </w:rPr>
+            </w:pPr>
+            <w:r>
+              <w:rPr>
+                <w:rFonts w:eastAsia="Times New Roman" w:cs="Arial"/>
+                <w:b/>
+                <w:bCs/>
+                <w:color w:val="000000"/>
+                <w:szCs w:val="36"/>
+                <w:lang w:eastAsia="x-none"/>
+              </w:rPr>
+              <w:t>Nro.</w:t>
+            </w:r>
+          </w:p>
+        </w:tc>
+        <w:tc>
+          <w:tcPr>
+            <w:tcW w:w="2922" w:type="dxa"/>
+            <w:shd w:val="clear" w:color="auto" w:fill="D9D9D9"/>
+          </w:tcPr>
+          <w:p>
+            <w:pPr>
+              <w:spacing w:after="0"/>
+              <w:rPr>
+                <w:rFonts w:eastAsia="Times New Roman" w:cs="Arial"/>
+                <w:b/>
+                <w:bCs/>
+                <w:color w:val="000000"/>
+                <w:szCs w:val="36"/>
+                <w:lang w:eastAsia="x-none"/>
+              </w:rPr>
+            </w:pPr>
+            <w:r>
+              <w:rPr>
+                <w:rFonts w:eastAsia="Times New Roman" w:cs="Arial"/>
+                <w:b/>
+                <w:bCs/>
+                <w:color w:val="000000"/>
+                <w:szCs w:val="36"/>
+                <w:lang w:eastAsia="x-none"/>
+              </w:rPr>
+              <w:t>Ejecutor</w:t>
+            </w:r>
+          </w:p>
+        </w:tc>
+        <w:tc>
+          <w:tcPr>
+            <w:tcW w:w="4678" w:type="dxa"/>
+            <w:shd w:val="clear" w:color="auto" w:fill="D9D9D9"/>
+          </w:tcPr>
+          <w:p>
+            <w:pPr>
+              <w:spacing w:after="0"/>
+              <w:rPr>
+                <w:rFonts w:eastAsia="Times New Roman" w:cs="Arial"/>
+                <w:b/>
+                <w:bCs/>
+                <w:color w:val="000000"/>
+                <w:szCs w:val="36"/>
+                <w:lang w:eastAsia="x-none"/>
+              </w:rPr>
+            </w:pPr>
+            <w:r>
+              <w:rPr>
+                <w:rFonts w:eastAsia="Times New Roman" w:cs="Arial"/>
+                <w:b/>
+                <w:bCs/>
+                <w:color w:val="000000"/>
+                <w:szCs w:val="36"/>
+                <w:lang w:eastAsia="x-none"/>
+              </w:rPr>
+              <w:t>Paso o Actividad</w:t>
+            </w:r>
+          </w:p>
+        </w:tc>
+      </w:tr>
+      <w:tr>
+        <w:tc>
+          <w:tcPr>
+            <w:tcW w:w="1120" w:type="dxa"/>
+            <w:tcBorders>
+              <w:top w:val="single" w:sz="4" w:space="0" w:color="000000"/>
+              <w:left w:val="single" w:sz="4" w:space="0" w:color="000000"/>
+              <w:bottom w:val="single" w:sz="4" w:space="0" w:color="000000"/>
+              <w:right w:val="single" w:sz="4" w:space="0" w:color="000000"/>
+            </w:tcBorders>
+            <w:shd w:val="clear" w:color="auto" w:fill="FFFFFF"/>
+          </w:tcPr>
+          <w:p>
+            <w:pPr>
+              <w:shd w:val="clear" w:color="auto" w:fill="FFFFFF"/>
+              <w:spacing w:after="0"/>
+              <w:rPr>
+                <w:rFonts w:eastAsia="Times New Roman" w:cs="Arial"/>
+                <w:szCs w:val="24"/>
+                <w:lang w:eastAsia="es-VE"/>
+              </w:rPr>
+            </w:pPr>
+            <w:r>
+              <w:rPr>
+                <w:rFonts w:eastAsia="Times New Roman" w:cs="Arial"/>
+                <w:szCs w:val="24"/>
+                <w:lang w:eastAsia="es-VE"/>
+              </w:rPr>
+              <w:t>1</w:t>
+            </w:r>
+          </w:p>
+        </w:tc>
+        <w:tc>
+          <w:tcPr>
+            <w:tcW w:w="2922" w:type="dxa"/>
+            <w:tcBorders>
+              <w:top w:val="single" w:sz="4" w:space="0" w:color="000000"/>
+              <w:left w:val="single" w:sz="4" w:space="0" w:color="000000"/>
+              <w:bottom w:val="single" w:sz="4" w:space="0" w:color="000000"/>
+              <w:right w:val="single" w:sz="4" w:space="0" w:color="000000"/>
+            </w:tcBorders>
+            <w:shd w:val="clear" w:color="auto" w:fill="FFFFFF"/>
+          </w:tcPr>
+          <w:p>
+            <w:pPr>
+              <w:shd w:val="clear" w:color="auto" w:fill="FFFFFF"/>
+              <w:spacing w:after="0"/>
+              <w:rPr>
+                <w:rFonts w:eastAsia="Times New Roman" w:cs="Arial"/>
+                <w:szCs w:val="24"/>
+                <w:lang w:eastAsia="es-VE"/>
+              </w:rPr>
+            </w:pPr>
+            <w:r>
+              <w:t>Cliente</w:t>
+            </w:r>
+          </w:p>
+        </w:tc>
+        <w:tc>
+          <w:tcPr>
+            <w:tcW w:w="4678" w:type="dxa"/>
+            <w:tcBorders>
+              <w:top w:val="single" w:sz="4" w:space="0" w:color="000000"/>
+              <w:left w:val="single" w:sz="4" w:space="0" w:color="000000"/>
+              <w:bottom w:val="single" w:sz="4" w:space="0" w:color="000000"/>
+              <w:right w:val="single" w:sz="4" w:space="0" w:color="000000"/>
+            </w:tcBorders>
+            <w:shd w:val="clear" w:color="auto" w:fill="FFFFFF"/>
+          </w:tcPr>
+          <w:p>
+            <w:pPr>
+              <w:shd w:val="clear" w:color="auto" w:fill="FFFFFF"/>
+              <w:spacing w:after="0"/>
+              <w:rPr>
+                <w:rFonts w:eastAsia="Times New Roman" w:cs="Arial"/>
+                <w:szCs w:val="24"/>
+                <w:lang w:eastAsia="es-VE"/>
+              </w:rPr>
+            </w:pPr>
+            <w:r>
+              <w:t>Activa el asistente virtual NOVA.</w:t>
+            </w:r>
+          </w:p>
+        </w:tc>
+      </w:tr>
+      <w:tr>
+        <w:tc>
+          <w:tcPr>
+            <w:tcW w:w="1120" w:type="dxa"/>
+            <w:tcBorders>
+              <w:top w:val="single" w:sz="4" w:space="0" w:color="000000"/>
+              <w:left w:val="single" w:sz="4" w:space="0" w:color="000000"/>
+              <w:bottom w:val="single" w:sz="4" w:space="0" w:color="000000"/>
+              <w:right w:val="single" w:sz="4" w:space="0" w:color="000000"/>
+            </w:tcBorders>
+            <w:shd w:val="clear" w:color="auto" w:fill="FFFFFF"/>
+          </w:tcPr>
+          <w:p>
+            <w:pPr>
+              <w:shd w:val="clear" w:color="auto" w:fill="FFFFFF"/>
+              <w:spacing w:after="0"/>
+              <w:rPr>
+                <w:rFonts w:eastAsia="Times New Roman" w:cs="Arial"/>
+                <w:szCs w:val="24"/>
+                <w:lang w:eastAsia="es-VE"/>
+              </w:rPr>
+            </w:pPr>
+            <w:r>
+              <w:rPr>
+                <w:rFonts w:eastAsia="Times New Roman" w:cs="Arial"/>
+                <w:szCs w:val="24"/>
+                <w:lang w:eastAsia="es-VE"/>
+              </w:rPr>
+              <w:t>2</w:t>
+            </w:r>
+          </w:p>
+        </w:tc>
+        <w:tc>
+          <w:tcPr>
+            <w:tcW w:w="2922" w:type="dxa"/>
+            <w:tcBorders>
+              <w:top w:val="single" w:sz="4" w:space="0" w:color="000000"/>
+              <w:left w:val="single" w:sz="4" w:space="0" w:color="000000"/>
+              <w:bottom w:val="single" w:sz="4" w:space="0" w:color="000000"/>
+              <w:right w:val="single" w:sz="4" w:space="0" w:color="000000"/>
+            </w:tcBorders>
+            <w:shd w:val="clear" w:color="auto" w:fill="FFFFFF"/>
+          </w:tcPr>
+          <w:p>
+            <w:pPr>
+              <w:shd w:val="clear" w:color="auto" w:fill="FFFFFF"/>
+              <w:spacing w:after="0"/>
+              <w:rPr>
+                <w:rFonts w:eastAsia="Times New Roman" w:cs="Arial"/>
+                <w:szCs w:val="24"/>
+                <w:lang w:eastAsia="es-VE"/>
+              </w:rPr>
+            </w:pPr>
+            <w:r>
+              <w:t>Asistente Virtual (NOVA)</w:t>
+            </w:r>
+          </w:p>
+        </w:tc>
+        <w:tc>
+          <w:tcPr>
+            <w:tcW w:w="4678" w:type="dxa"/>
+            <w:tcBorders>
+              <w:top w:val="single" w:sz="4" w:space="0" w:color="000000"/>
+              <w:left w:val="single" w:sz="4" w:space="0" w:color="000000"/>
+              <w:bottom w:val="single" w:sz="4" w:space="0" w:color="000000"/>
+              <w:right w:val="single" w:sz="4" w:space="0" w:color="000000"/>
+            </w:tcBorders>
+            <w:shd w:val="clear" w:color="auto" w:fill="FFFFFF"/>
+          </w:tcPr>
+          <w:p>
+            <w:pPr>
+              <w:shd w:val="clear" w:color="auto" w:fill="FFFFFF"/>
+              <w:spacing w:after="0"/>
+              <w:rPr>
+                <w:rFonts w:eastAsia="Times New Roman" w:cs="Arial"/>
+                <w:szCs w:val="24"/>
+                <w:lang w:eastAsia="es-VE"/>
+              </w:rPr>
+            </w:pPr>
+            <w:r>
+              <w:t>Saluda al cliente y se presenta.</w:t>
+            </w:r>
+          </w:p>
+        </w:tc>
+      </w:tr>
+      <w:tr>
+        <w:tc>
+          <w:tcPr>
+            <w:tcW w:w="1120" w:type="dxa"/>
+            <w:tcBorders>
+              <w:top w:val="single" w:sz="4" w:space="0" w:color="000000"/>
+              <w:left w:val="single" w:sz="4" w:space="0" w:color="000000"/>
+              <w:bottom w:val="single" w:sz="4" w:space="0" w:color="000000"/>
+              <w:right w:val="single" w:sz="4" w:space="0" w:color="000000"/>
+            </w:tcBorders>
+            <w:shd w:val="clear" w:color="auto" w:fill="FFFFFF"/>
+          </w:tcPr>
+          <w:p>
+            <w:pPr>
+              <w:shd w:val="clear" w:color="auto" w:fill="FFFFFF"/>
+              <w:spacing w:after="0"/>
+              <w:rPr>
+                <w:rFonts w:eastAsia="Times New Roman" w:cs="Arial"/>
+                <w:szCs w:val="24"/>
+                <w:lang w:eastAsia="es-VE"/>
+              </w:rPr>
+            </w:pPr>
+            <w:r>
+              <w:rPr>
+                <w:rFonts w:eastAsia="Times New Roman" w:cs="Arial"/>
+                <w:szCs w:val="24"/>
+                <w:lang w:eastAsia="es-VE"/>
+              </w:rPr>
+              <w:t>3</w:t>
+            </w:r>
+          </w:p>
+        </w:tc>
+        <w:tc>
+          <w:tcPr>
+            <w:tcW w:w="2922" w:type="dxa"/>
+            <w:tcBorders>
+              <w:top w:val="single" w:sz="4" w:space="0" w:color="000000"/>
+              <w:left w:val="single" w:sz="4" w:space="0" w:color="000000"/>
+              <w:bottom w:val="single" w:sz="4" w:space="0" w:color="000000"/>
+              <w:right w:val="single" w:sz="4" w:space="0" w:color="000000"/>
+            </w:tcBorders>
+            <w:shd w:val="clear" w:color="auto" w:fill="FFFFFF"/>
+          </w:tcPr>
+          <w:p>
+            <w:pPr>
+              <w:shd w:val="clear" w:color="auto" w:fill="FFFFFF"/>
+              <w:spacing w:after="0"/>
+              <w:rPr>
+                <w:rFonts w:eastAsia="Times New Roman" w:cs="Arial"/>
+                <w:szCs w:val="24"/>
+                <w:lang w:eastAsia="es-VE"/>
+              </w:rPr>
+            </w:pPr>
+            <w:r>
+              <w:t>Asistente Virtual (NOVA)</w:t>
+            </w:r>
+          </w:p>
+        </w:tc>
+        <w:tc>
+          <w:tcPr>
+            <w:tcW w:w="4678" w:type="dxa"/>
+            <w:tcBorders>
+              <w:top w:val="single" w:sz="4" w:space="0" w:color="000000"/>
+              <w:left w:val="single" w:sz="4" w:space="0" w:color="000000"/>
+              <w:bottom w:val="single" w:sz="4" w:space="0" w:color="000000"/>
+              <w:right w:val="single" w:sz="4" w:space="0" w:color="000000"/>
+            </w:tcBorders>
+            <w:shd w:val="clear" w:color="auto" w:fill="FFFFFF"/>
+          </w:tcPr>
+          <w:p>
+            <w:pPr>
+              <w:shd w:val="clear" w:color="auto" w:fill="FFFFFF"/>
+              <w:spacing w:after="0"/>
+              <w:rPr>
+                <w:rFonts w:eastAsia="Times New Roman" w:cs="Arial"/>
+                <w:szCs w:val="24"/>
+                <w:lang w:eastAsia="es-VE"/>
+              </w:rPr>
+            </w:pPr>
+            <w:r>
+              <w:t>Realiza preguntas al cliente sobre sus preferencias de compra.</w:t>
+            </w:r>
+          </w:p>
+        </w:tc>
+      </w:tr>
+      <w:tr>
+        <w:tc>
+          <w:tcPr>
+            <w:tcW w:w="1120" w:type="dxa"/>
+            <w:tcBorders>
+              <w:top w:val="single" w:sz="4" w:space="0" w:color="000000"/>
+              <w:left w:val="single" w:sz="4" w:space="0" w:color="000000"/>
+              <w:bottom w:val="single" w:sz="4" w:space="0" w:color="000000"/>
+              <w:right w:val="single" w:sz="4" w:space="0" w:color="000000"/>
+            </w:tcBorders>
+            <w:shd w:val="clear" w:color="auto" w:fill="FFFFFF"/>
+          </w:tcPr>
+          <w:p>
+            <w:pPr>
+              <w:shd w:val="clear" w:color="auto" w:fill="FFFFFF"/>
+              <w:spacing w:after="0"/>
+              <w:rPr>
+                <w:rFonts w:eastAsia="Times New Roman" w:cs="Arial"/>
+                <w:szCs w:val="24"/>
+                <w:lang w:eastAsia="es-VE"/>
+              </w:rPr>
+            </w:pPr>
+            <w:r>
+              <w:rPr>
+                <w:rFonts w:eastAsia="Times New Roman" w:cs="Arial"/>
+                <w:szCs w:val="24"/>
+                <w:lang w:eastAsia="es-VE"/>
+              </w:rPr>
+              <w:t>4</w:t>
+            </w:r>
+          </w:p>
+        </w:tc>
+        <w:tc>
+          <w:tcPr>
+            <w:tcW w:w="2922" w:type="dxa"/>
+            <w:tcBorders>
+              <w:top w:val="single" w:sz="4" w:space="0" w:color="000000"/>
+              <w:left w:val="single" w:sz="4" w:space="0" w:color="000000"/>
+              <w:bottom w:val="single" w:sz="4" w:space="0" w:color="000000"/>
+              <w:right w:val="single" w:sz="4" w:space="0" w:color="000000"/>
+            </w:tcBorders>
+            <w:shd w:val="clear" w:color="auto" w:fill="FFFFFF"/>
+          </w:tcPr>
+          <w:p>
+            <w:pPr>
+              <w:shd w:val="clear" w:color="auto" w:fill="FFFFFF"/>
+              <w:spacing w:after="0"/>
+              <w:rPr>
+                <w:rFonts w:eastAsia="Times New Roman" w:cs="Arial"/>
+                <w:szCs w:val="24"/>
+                <w:lang w:eastAsia="es-VE"/>
+              </w:rPr>
+            </w:pPr>
+            <w:r>
+              <w:t>Cliente</w:t>
+            </w:r>
+          </w:p>
+        </w:tc>
+        <w:tc>
+          <w:tcPr>
+            <w:tcW w:w="4678" w:type="dxa"/>
+            <w:tcBorders>
+              <w:top w:val="single" w:sz="4" w:space="0" w:color="000000"/>
+              <w:left w:val="single" w:sz="4" w:space="0" w:color="000000"/>
+              <w:bottom w:val="single" w:sz="4" w:space="0" w:color="000000"/>
+              <w:right w:val="single" w:sz="4" w:space="0" w:color="000000"/>
+            </w:tcBorders>
+            <w:shd w:val="clear" w:color="auto" w:fill="FFFFFF"/>
+          </w:tcPr>
+          <w:p>
+            <w:pPr>
+              <w:shd w:val="clear" w:color="auto" w:fill="FFFFFF"/>
+              <w:spacing w:after="0"/>
+              <w:rPr>
+                <w:rFonts w:eastAsia="Times New Roman" w:cs="Arial"/>
+                <w:szCs w:val="24"/>
+                <w:lang w:eastAsia="es-VE"/>
+              </w:rPr>
+            </w:pPr>
+            <w:r>
+              <w:t>Responde a las preguntas del asistente virtual.</w:t>
+            </w:r>
+          </w:p>
+        </w:tc>
+      </w:tr>
+      <w:tr>
+        <w:tc>
+          <w:tcPr>
+            <w:tcW w:w="1120" w:type="dxa"/>
+            <w:tcBorders>
+              <w:top w:val="single" w:sz="4" w:space="0" w:color="000000"/>
+              <w:left w:val="single" w:sz="4" w:space="0" w:color="000000"/>
+              <w:bottom w:val="single" w:sz="4" w:space="0" w:color="000000"/>
+              <w:right w:val="single" w:sz="4" w:space="0" w:color="000000"/>
+            </w:tcBorders>
+            <w:shd w:val="clear" w:color="auto" w:fill="FFFFFF"/>
+          </w:tcPr>
+          <w:p>
+            <w:pPr>
+              <w:shd w:val="clear" w:color="auto" w:fill="FFFFFF"/>
+              <w:spacing w:after="0"/>
+              <w:rPr>
+                <w:rFonts w:eastAsia="Times New Roman" w:cs="Arial"/>
+                <w:szCs w:val="24"/>
+                <w:lang w:eastAsia="es-VE"/>
+              </w:rPr>
+            </w:pPr>
+            <w:r>
+              <w:rPr>
+                <w:rFonts w:eastAsia="Times New Roman" w:cs="Arial"/>
+                <w:szCs w:val="24"/>
+                <w:lang w:eastAsia="es-VE"/>
+              </w:rPr>
+              <w:t>5</w:t>
+            </w:r>
+          </w:p>
+        </w:tc>
+        <w:tc>
+          <w:tcPr>
+            <w:tcW w:w="2922" w:type="dxa"/>
+            <w:tcBorders>
+              <w:top w:val="single" w:sz="4" w:space="0" w:color="000000"/>
+              <w:left w:val="single" w:sz="4" w:space="0" w:color="000000"/>
+              <w:bottom w:val="single" w:sz="4" w:space="0" w:color="000000"/>
+              <w:right w:val="single" w:sz="4" w:space="0" w:color="000000"/>
+            </w:tcBorders>
+            <w:shd w:val="clear" w:color="auto" w:fill="FFFFFF"/>
+          </w:tcPr>
+          <w:p>
+            <w:pPr>
+              <w:shd w:val="clear" w:color="auto" w:fill="FFFFFF"/>
+              <w:spacing w:after="0"/>
+              <w:rPr>
+                <w:rFonts w:eastAsia="Times New Roman" w:cs="Arial"/>
+                <w:szCs w:val="24"/>
+                <w:lang w:eastAsia="es-VE"/>
+              </w:rPr>
+            </w:pPr>
+            <w:r>
+              <w:t>Asistente Virtual (NOVA)</w:t>
+            </w:r>
+          </w:p>
+        </w:tc>
+        <w:tc>
+          <w:tcPr>
+            <w:tcW w:w="4678" w:type="dxa"/>
+            <w:tcBorders>
+              <w:top w:val="single" w:sz="4" w:space="0" w:color="000000"/>
+              <w:left w:val="single" w:sz="4" w:space="0" w:color="000000"/>
+              <w:bottom w:val="single" w:sz="4" w:space="0" w:color="000000"/>
+              <w:right w:val="single" w:sz="4" w:space="0" w:color="000000"/>
+            </w:tcBorders>
+            <w:shd w:val="clear" w:color="auto" w:fill="FFFFFF"/>
+          </w:tcPr>
+          <w:p>
+            <w:pPr>
+              <w:shd w:val="clear" w:color="auto" w:fill="FFFFFF"/>
+              <w:spacing w:after="0"/>
+              <w:rPr>
+                <w:rFonts w:eastAsia="Times New Roman" w:cs="Arial"/>
+                <w:szCs w:val="24"/>
+                <w:lang w:eastAsia="es-VE"/>
+              </w:rPr>
+            </w:pPr>
+            <w:r>
+              <w:t>Analiza las respuestas y genera recomendaciones de productos relevantes.</w:t>
+            </w:r>
+          </w:p>
+        </w:tc>
+      </w:tr>
+      <w:tr>
+        <w:tc>
+          <w:tcPr>
+            <w:tcW w:w="1120" w:type="dxa"/>
+            <w:tcBorders>
+              <w:top w:val="single" w:sz="4" w:space="0" w:color="000000"/>
+              <w:left w:val="single" w:sz="4" w:space="0" w:color="000000"/>
+              <w:bottom w:val="single" w:sz="4" w:space="0" w:color="000000"/>
+              <w:right w:val="single" w:sz="4" w:space="0" w:color="000000"/>
+            </w:tcBorders>
+            <w:shd w:val="clear" w:color="auto" w:fill="FFFFFF"/>
+          </w:tcPr>
+          <w:p>
+            <w:pPr>
+              <w:shd w:val="clear" w:color="auto" w:fill="FFFFFF"/>
+              <w:spacing w:after="0"/>
+              <w:rPr>
+                <w:rFonts w:eastAsia="Times New Roman" w:cs="Arial"/>
+                <w:szCs w:val="24"/>
+                <w:lang w:eastAsia="es-VE"/>
+              </w:rPr>
+            </w:pPr>
+            <w:r>
+              <w:rPr>
+                <w:rFonts w:eastAsia="Times New Roman" w:cs="Arial"/>
+                <w:szCs w:val="24"/>
+                <w:lang w:eastAsia="es-VE"/>
+              </w:rPr>
+              <w:t>6</w:t>
+            </w:r>
+          </w:p>
+        </w:tc>
+        <w:tc>
+          <w:tcPr>
+            <w:tcW w:w="2922" w:type="dxa"/>
+            <w:tcBorders>
+              <w:top w:val="single" w:sz="4" w:space="0" w:color="000000"/>
+              <w:left w:val="single" w:sz="4" w:space="0" w:color="000000"/>
+              <w:bottom w:val="single" w:sz="4" w:space="0" w:color="000000"/>
+              <w:right w:val="single" w:sz="4" w:space="0" w:color="000000"/>
+            </w:tcBorders>
+            <w:shd w:val="clear" w:color="auto" w:fill="FFFFFF"/>
+          </w:tcPr>
+          <w:p>
+            <w:pPr>
+              <w:shd w:val="clear" w:color="auto" w:fill="FFFFFF"/>
+              <w:spacing w:after="0"/>
+              <w:rPr>
+                <w:rFonts w:eastAsia="Times New Roman" w:cs="Arial"/>
+                <w:szCs w:val="24"/>
+                <w:lang w:eastAsia="es-VE"/>
+              </w:rPr>
+            </w:pPr>
+            <w:r>
+              <w:t>Asistente Virtual (NOVA)</w:t>
+            </w:r>
+          </w:p>
+        </w:tc>
+        <w:tc>
+          <w:tcPr>
+            <w:tcW w:w="4678" w:type="dxa"/>
+            <w:tcBorders>
+              <w:top w:val="single" w:sz="4" w:space="0" w:color="000000"/>
+              <w:left w:val="single" w:sz="4" w:space="0" w:color="000000"/>
+              <w:bottom w:val="single" w:sz="4" w:space="0" w:color="000000"/>
+              <w:right w:val="single" w:sz="4" w:space="0" w:color="000000"/>
+            </w:tcBorders>
+            <w:shd w:val="clear" w:color="auto" w:fill="FFFFFF"/>
+          </w:tcPr>
+          <w:p>
+            <w:pPr>
+              <w:shd w:val="clear" w:color="auto" w:fill="FFFFFF"/>
+              <w:spacing w:after="0"/>
+              <w:rPr>
+                <w:rFonts w:eastAsia="Times New Roman" w:cs="Arial"/>
+                <w:szCs w:val="24"/>
+                <w:lang w:eastAsia="es-VE"/>
+              </w:rPr>
+            </w:pPr>
+            <w:r>
+              <w:t>Muestra las recomendaciones al cliente, incluyendo información detallada sobre los productos.</w:t>
+            </w:r>
+          </w:p>
+        </w:tc>
+      </w:tr>
+      <w:tr>
+        <w:tc>
+          <w:tcPr>
+            <w:tcW w:w="1120" w:type="dxa"/>
+            <w:tcBorders>
+              <w:top w:val="single" w:sz="4" w:space="0" w:color="000000"/>
+              <w:left w:val="single" w:sz="4" w:space="0" w:color="000000"/>
+              <w:bottom w:val="single" w:sz="4" w:space="0" w:color="000000"/>
+              <w:right w:val="single" w:sz="4" w:space="0" w:color="000000"/>
+            </w:tcBorders>
+            <w:shd w:val="clear" w:color="auto" w:fill="FFFFFF"/>
+          </w:tcPr>
+          <w:p>
+            <w:pPr>
+              <w:shd w:val="clear" w:color="auto" w:fill="FFFFFF"/>
+              <w:spacing w:after="0"/>
+              <w:rPr>
+                <w:rFonts w:eastAsia="Times New Roman" w:cs="Arial"/>
+                <w:szCs w:val="24"/>
+                <w:lang w:eastAsia="es-VE"/>
+              </w:rPr>
+            </w:pPr>
+            <w:r>
+              <w:rPr>
+                <w:rFonts w:eastAsia="Times New Roman" w:cs="Arial"/>
+                <w:szCs w:val="24"/>
+                <w:lang w:eastAsia="es-VE"/>
+              </w:rPr>
+              <w:t>7</w:t>
+            </w:r>
+          </w:p>
+        </w:tc>
+        <w:tc>
+          <w:tcPr>
+            <w:tcW w:w="2922" w:type="dxa"/>
+            <w:tcBorders>
+              <w:top w:val="single" w:sz="4" w:space="0" w:color="000000"/>
+              <w:left w:val="single" w:sz="4" w:space="0" w:color="000000"/>
+              <w:bottom w:val="single" w:sz="4" w:space="0" w:color="000000"/>
+              <w:right w:val="single" w:sz="4" w:space="0" w:color="000000"/>
+            </w:tcBorders>
+            <w:shd w:val="clear" w:color="auto" w:fill="FFFFFF"/>
+          </w:tcPr>
+          <w:p>
+            <w:pPr>
+              <w:shd w:val="clear" w:color="auto" w:fill="FFFFFF"/>
+              <w:spacing w:after="0"/>
+              <w:rPr>
+                <w:rFonts w:eastAsia="Times New Roman" w:cs="Arial"/>
+                <w:szCs w:val="24"/>
+                <w:lang w:eastAsia="es-VE"/>
+              </w:rPr>
+            </w:pPr>
+            <w:r>
+              <w:t>Cliente</w:t>
+            </w:r>
+          </w:p>
+        </w:tc>
+        <w:tc>
+          <w:tcPr>
+            <w:tcW w:w="4678" w:type="dxa"/>
+            <w:tcBorders>
+              <w:top w:val="single" w:sz="4" w:space="0" w:color="000000"/>
+              <w:left w:val="single" w:sz="4" w:space="0" w:color="000000"/>
+              <w:bottom w:val="single" w:sz="4" w:space="0" w:color="000000"/>
+              <w:right w:val="single" w:sz="4" w:space="0" w:color="000000"/>
+            </w:tcBorders>
+            <w:shd w:val="clear" w:color="auto" w:fill="FFFFFF"/>
+          </w:tcPr>
+          <w:p>
+            <w:pPr>
+              <w:shd w:val="clear" w:color="auto" w:fill="FFFFFF"/>
+              <w:spacing w:after="0"/>
+              <w:rPr>
+                <w:rFonts w:eastAsia="Times New Roman" w:cs="Arial"/>
+                <w:szCs w:val="24"/>
+                <w:lang w:eastAsia="es-VE"/>
+              </w:rPr>
+            </w:pPr>
+            <w:r>
+              <w:t>Interactúa con el asistente virtual para obtener más información o realizar preguntas adicionales.</w:t>
+            </w:r>
+          </w:p>
+        </w:tc>
+      </w:tr>
+    </w:tbl>
+    <w:p>
+      <w:pPr>
+        <w:shd w:val="clear" w:color="auto" w:fill="FFFFFF"/>
+        <w:spacing w:after="0" w:line="240" w:lineRule="auto"/>
+        <w:rPr>
+          <w:rFonts w:eastAsia="Times New Roman" w:cs="Arial"/>
+          <w:b/>
+          <w:color w:val="000000"/>
+          <w:szCs w:val="24"/>
+          <w:lang w:eastAsia="es-VE"/>
+        </w:rPr>
+      </w:pPr>
+    </w:p>
+    <w:p>
+      <w:pPr>
+        <w:shd w:val="clear" w:color="auto" w:fill="FFFFFF"/>
+        <w:spacing w:after="0" w:line="240" w:lineRule="auto"/>
+        <w:rPr>
+          <w:rFonts w:eastAsia="Times New Roman" w:cs="Arial"/>
+          <w:b/>
+          <w:color w:val="000000"/>
+          <w:szCs w:val="24"/>
+          <w:lang w:eastAsia="es-VE"/>
+        </w:rPr>
+      </w:pPr>
+      <w:r>
+        <w:rPr>
+          <w:rFonts w:eastAsia="Times New Roman" w:cs="Arial"/>
+          <w:b/>
+          <w:color w:val="000000"/>
+          <w:szCs w:val="24"/>
+          <w:lang w:eastAsia="es-VE"/>
+        </w:rPr>
+        <w:t>Cursos Alternos</w:t>
+      </w:r>
+    </w:p>
+    <w:p>
+      <w:pPr>
+        <w:shd w:val="clear" w:color="auto" w:fill="FFFFFF"/>
+        <w:spacing w:after="0" w:line="240" w:lineRule="auto"/>
+        <w:rPr>
+          <w:rFonts w:eastAsia="Times New Roman" w:cs="Arial"/>
+          <w:b/>
+          <w:color w:val="000000"/>
+          <w:szCs w:val="24"/>
+          <w:lang w:eastAsia="es-VE"/>
+        </w:rPr>
+      </w:pPr>
+    </w:p>
+    <w:tbl>
+      <w:tblPr>
+        <w:tblW w:w="0" w:type="auto"/>
+        <w:tblInd w:w="108" w:type="dxa"/>
+        <w:tblBorders>
+          <w:top w:val="single" w:sz="4" w:space="0" w:color="000000"/>
+          <w:left w:val="single" w:sz="4" w:space="0" w:color="000000"/>
+          <w:bottom w:val="single" w:sz="4" w:space="0" w:color="000000"/>
+          <w:right w:val="single" w:sz="4" w:space="0" w:color="000000"/>
+          <w:insideH w:val="single" w:sz="4" w:space="0" w:color="000000"/>
+          <w:insideV w:val="single" w:sz="4" w:space="0" w:color="000000"/>
+        </w:tblBorders>
+        <w:shd w:val="clear" w:color="auto" w:fill="D9D9D9"/>
+        <w:tblLook w:val="04A0" w:firstRow="1" w:lastRow="0" w:firstColumn="1" w:lastColumn="0" w:noHBand="0" w:noVBand="1"/>
+      </w:tblPr>
+      <w:tblGrid>
+        <w:gridCol w:w="1126"/>
+        <w:gridCol w:w="7594"/>
+      </w:tblGrid>
+      <w:tr>
+        <w:tc>
+          <w:tcPr>
+            <w:tcW w:w="1126" w:type="dxa"/>
+            <w:shd w:val="clear" w:color="auto" w:fill="D9D9D9"/>
+          </w:tcPr>
+          <w:p>
+            <w:pPr>
+              <w:spacing w:after="0"/>
+              <w:rPr>
+                <w:rFonts w:eastAsia="Times New Roman" w:cs="Arial"/>
+                <w:b/>
+                <w:bCs/>
+                <w:color w:val="000000"/>
+                <w:szCs w:val="36"/>
+                <w:lang w:eastAsia="x-none"/>
+              </w:rPr>
+            </w:pPr>
+            <w:r>
+              <w:rPr>
+                <w:rFonts w:eastAsia="Times New Roman" w:cs="Arial"/>
+                <w:b/>
+                <w:bCs/>
+                <w:color w:val="000000"/>
+                <w:szCs w:val="36"/>
+                <w:lang w:eastAsia="x-none"/>
+              </w:rPr>
+              <w:t>Nro.</w:t>
+            </w:r>
+          </w:p>
+        </w:tc>
+        <w:tc>
+          <w:tcPr>
+            <w:tcW w:w="7594" w:type="dxa"/>
+            <w:shd w:val="clear" w:color="auto" w:fill="D9D9D9"/>
+          </w:tcPr>
+          <w:p>
+            <w:pPr>
+              <w:spacing w:after="0"/>
+              <w:rPr>
+                <w:rFonts w:eastAsia="Times New Roman" w:cs="Arial"/>
+                <w:b/>
+                <w:bCs/>
+                <w:color w:val="000000"/>
+                <w:szCs w:val="36"/>
+                <w:lang w:eastAsia="x-none"/>
+              </w:rPr>
+            </w:pPr>
+            <w:r>
+              <w:rPr>
+                <w:rFonts w:eastAsia="Times New Roman" w:cs="Arial"/>
+                <w:b/>
+                <w:bCs/>
+                <w:color w:val="000000"/>
+                <w:szCs w:val="36"/>
+                <w:lang w:eastAsia="x-none"/>
+              </w:rPr>
+              <w:t>Descripción de acciones alternas</w:t>
+            </w:r>
+          </w:p>
+        </w:tc>
+      </w:tr>
+      <w:tr>
+        <w:tc>
+          <w:tcPr>
+            <w:tcW w:w="1126" w:type="dxa"/>
+            <w:tcBorders>
+              <w:top w:val="single" w:sz="4" w:space="0" w:color="000000"/>
+              <w:left w:val="single" w:sz="4" w:space="0" w:color="000000"/>
+              <w:bottom w:val="single" w:sz="4" w:space="0" w:color="000000"/>
+              <w:right w:val="single" w:sz="4" w:space="0" w:color="000000"/>
+            </w:tcBorders>
+            <w:shd w:val="clear" w:color="auto" w:fill="FFFFFF"/>
+          </w:tcPr>
+          <w:p>
+            <w:pPr>
+              <w:shd w:val="clear" w:color="auto" w:fill="FFFFFF"/>
+              <w:spacing w:after="0"/>
+              <w:jc w:val="both"/>
+              <w:rPr>
+                <w:rFonts w:eastAsia="Times New Roman" w:cs="Arial"/>
+                <w:szCs w:val="24"/>
+                <w:lang w:eastAsia="es-VE"/>
+              </w:rPr>
+            </w:pPr>
+            <w:r>
+              <w:rPr>
+                <w:rFonts w:eastAsia="Times New Roman" w:cs="Arial"/>
+                <w:szCs w:val="24"/>
+                <w:lang w:eastAsia="es-VE"/>
+              </w:rPr>
+              <w:t>3a</w:t>
+            </w:r>
+          </w:p>
+        </w:tc>
+        <w:tc>
+          <w:tcPr>
+            <w:tcW w:w="7594" w:type="dxa"/>
+            <w:tcBorders>
+              <w:top w:val="single" w:sz="4" w:space="0" w:color="000000"/>
+              <w:left w:val="single" w:sz="4" w:space="0" w:color="000000"/>
+              <w:bottom w:val="single" w:sz="4" w:space="0" w:color="000000"/>
+              <w:right w:val="single" w:sz="4" w:space="0" w:color="000000"/>
+            </w:tcBorders>
+            <w:shd w:val="clear" w:color="auto" w:fill="FFFFFF"/>
+          </w:tcPr>
+          <w:p>
+            <w:pPr>
+              <w:shd w:val="clear" w:color="auto" w:fill="FFFFFF"/>
+              <w:spacing w:after="0"/>
+              <w:jc w:val="both"/>
+              <w:rPr>
+                <w:rFonts w:eastAsia="Times New Roman" w:cs="Arial"/>
+                <w:szCs w:val="24"/>
+                <w:lang w:eastAsia="es-VE"/>
+              </w:rPr>
+            </w:pPr>
+            <w:r>
+              <w:t>Si el cliente no desea responder a las preguntas, el asistente virtual ofrece opciones de navegación o búsqueda de productos.</w:t>
+            </w:r>
+          </w:p>
+        </w:tc>
+      </w:tr>
+      <w:tr>
+        <w:tc>
+          <w:tcPr>
+            <w:tcW w:w="1126" w:type="dxa"/>
+            <w:tcBorders>
+              <w:top w:val="single" w:sz="4" w:space="0" w:color="000000"/>
+              <w:left w:val="single" w:sz="4" w:space="0" w:color="000000"/>
+              <w:bottom w:val="single" w:sz="4" w:space="0" w:color="000000"/>
+              <w:right w:val="single" w:sz="4" w:space="0" w:color="000000"/>
+            </w:tcBorders>
+            <w:shd w:val="clear" w:color="auto" w:fill="FFFFFF"/>
+          </w:tcPr>
+          <w:p>
+            <w:pPr>
+              <w:shd w:val="clear" w:color="auto" w:fill="FFFFFF"/>
+              <w:spacing w:after="0"/>
+              <w:jc w:val="both"/>
+              <w:rPr>
+                <w:rFonts w:eastAsia="Times New Roman" w:cs="Arial"/>
+                <w:szCs w:val="24"/>
+                <w:lang w:eastAsia="es-VE"/>
+              </w:rPr>
+            </w:pPr>
+            <w:r>
+              <w:rPr>
+                <w:rFonts w:eastAsia="Times New Roman" w:cs="Arial"/>
+                <w:szCs w:val="24"/>
+                <w:lang w:eastAsia="es-VE"/>
+              </w:rPr>
+              <w:t>5</w:t>
+            </w:r>
+            <w:r>
+              <w:rPr>
+                <w:rFonts w:eastAsia="Times New Roman" w:cs="Arial"/>
+                <w:szCs w:val="24"/>
+                <w:lang w:eastAsia="es-VE"/>
+              </w:rPr>
+              <w:t>a</w:t>
+            </w:r>
+          </w:p>
+        </w:tc>
+        <w:tc>
+          <w:tcPr>
+            <w:tcW w:w="7594" w:type="dxa"/>
+            <w:tcBorders>
+              <w:top w:val="single" w:sz="4" w:space="0" w:color="000000"/>
+              <w:left w:val="single" w:sz="4" w:space="0" w:color="000000"/>
+              <w:bottom w:val="single" w:sz="4" w:space="0" w:color="000000"/>
+              <w:right w:val="single" w:sz="4" w:space="0" w:color="000000"/>
+            </w:tcBorders>
+            <w:shd w:val="clear" w:color="auto" w:fill="FFFFFF"/>
+          </w:tcPr>
+          <w:p>
+            <w:pPr>
+              <w:shd w:val="clear" w:color="auto" w:fill="FFFFFF"/>
+              <w:spacing w:after="0"/>
+              <w:jc w:val="both"/>
+              <w:rPr>
+                <w:rFonts w:eastAsia="Times New Roman" w:cs="Arial"/>
+                <w:szCs w:val="24"/>
+                <w:lang w:eastAsia="es-VE"/>
+              </w:rPr>
+            </w:pPr>
+            <w:r>
+              <w:t>Si no hay productos relevantes para las preferencias del cliente, el asistente virtual sugiere categorías de productos populares o nuevas ofertas.</w:t>
+            </w:r>
+          </w:p>
+        </w:tc>
+      </w:tr>
+    </w:tbl>
+    <w:p>
+      <w:pPr>
+        <w:shd w:val="clear" w:color="auto" w:fill="FFFFFF"/>
+        <w:spacing w:after="0" w:line="240" w:lineRule="auto"/>
+        <w:rPr>
+          <w:rFonts w:eastAsia="Times New Roman" w:cs="Arial"/>
+          <w:color w:val="00B050"/>
+          <w:szCs w:val="24"/>
+          <w:lang w:eastAsia="es-VE"/>
+        </w:rPr>
+      </w:pPr>
+    </w:p>
+    <w:p>
+      <w:pPr>
+        <w:pStyle w:val="Ttulo2"/>
+      </w:pPr>
+      <w:r>
+        <w:t>Gestionar Carrito de Compras</w:t>
+      </w:r>
+    </w:p>
+    <w:tbl>
+      <w:tblPr>
+        <w:tblW w:w="0" w:type="auto"/>
+        <w:tblInd w:w="108" w:type="dxa"/>
+        <w:tblBorders>
+          <w:top w:val="single" w:sz="4" w:space="0" w:color="000000"/>
+          <w:left w:val="single" w:sz="4" w:space="0" w:color="000000"/>
+          <w:bottom w:val="single" w:sz="4" w:space="0" w:color="000000"/>
+          <w:right w:val="single" w:sz="4" w:space="0" w:color="000000"/>
+          <w:insideH w:val="single" w:sz="4" w:space="0" w:color="000000"/>
+          <w:insideV w:val="single" w:sz="4" w:space="0" w:color="000000"/>
+        </w:tblBorders>
+        <w:tblLook w:val="04A0" w:firstRow="1" w:lastRow="0" w:firstColumn="1" w:lastColumn="0" w:noHBand="0" w:noVBand="1"/>
+      </w:tblPr>
+      <w:tblGrid>
+        <w:gridCol w:w="1870"/>
+        <w:gridCol w:w="3960"/>
+        <w:gridCol w:w="2890"/>
+      </w:tblGrid>
+      <w:tr>
+        <w:tc>
+          <w:tcPr>
+            <w:tcW w:w="1701" w:type="dxa"/>
+            <w:shd w:val="clear" w:color="auto" w:fill="auto"/>
+          </w:tcPr>
+          <w:p>
+            <w:pPr>
+              <w:shd w:val="clear" w:color="auto" w:fill="FFFFFF"/>
+              <w:spacing w:after="0"/>
+              <w:rPr>
+                <w:rFonts w:eastAsia="Times New Roman" w:cs="Arial"/>
+                <w:b/>
+                <w:bCs/>
+                <w:szCs w:val="24"/>
+                <w:lang w:eastAsia="es-VE"/>
+              </w:rPr>
+            </w:pPr>
+            <w:r>
+              <w:rPr>
+                <w:rFonts w:eastAsia="Times New Roman" w:cs="Arial"/>
+                <w:b/>
+                <w:bCs/>
+                <w:szCs w:val="24"/>
+                <w:lang w:eastAsia="es-VE"/>
+              </w:rPr>
+              <w:lastRenderedPageBreak/>
+              <w:t>Caso de Uso</w:t>
+            </w:r>
+          </w:p>
+        </w:tc>
+        <w:tc>
+          <w:tcPr>
+            <w:tcW w:w="4176" w:type="dxa"/>
+            <w:shd w:val="clear" w:color="auto" w:fill="auto"/>
+          </w:tcPr>
+          <w:p>
+            <w:pPr>
+              <w:shd w:val="clear" w:color="auto" w:fill="FFFFFF"/>
+              <w:spacing w:after="0"/>
+              <w:rPr>
+                <w:rFonts w:eastAsia="Times New Roman" w:cs="Arial"/>
+                <w:szCs w:val="24"/>
+                <w:lang w:eastAsia="es-VE"/>
+              </w:rPr>
+            </w:pPr>
+            <w:r>
+              <w:rPr>
+                <w:rFonts w:cs="Arial"/>
+                <w:szCs w:val="24"/>
+              </w:rPr>
+              <w:t>Gestión de Seguimiento de Tratamiento del Paciente</w:t>
+            </w:r>
+          </w:p>
+        </w:tc>
+        <w:tc>
+          <w:tcPr>
+            <w:tcW w:w="2993" w:type="dxa"/>
+            <w:shd w:val="clear" w:color="auto" w:fill="auto"/>
+          </w:tcPr>
+          <w:p>
+            <w:pPr>
+              <w:shd w:val="clear" w:color="auto" w:fill="FFFFFF"/>
+              <w:spacing w:after="0"/>
+              <w:rPr>
+                <w:rFonts w:eastAsia="Times New Roman" w:cs="Arial"/>
+                <w:szCs w:val="24"/>
+                <w:lang w:eastAsia="es-VE"/>
+              </w:rPr>
+            </w:pPr>
+            <w:r>
+              <w:rPr>
+                <w:rFonts w:eastAsia="Times New Roman" w:cs="Arial"/>
+                <w:b/>
+                <w:szCs w:val="24"/>
+                <w:lang w:eastAsia="es-VE"/>
+              </w:rPr>
+              <w:t>Identificador:</w:t>
+            </w:r>
+            <w:r>
+              <w:rPr>
+                <w:rFonts w:eastAsia="Times New Roman" w:cs="Arial"/>
+                <w:szCs w:val="24"/>
+                <w:lang w:eastAsia="es-VE"/>
+              </w:rPr>
+              <w:t xml:space="preserve"> </w:t>
+            </w:r>
+            <w:r>
+              <w:rPr>
+                <w:rFonts w:eastAsia="Times New Roman" w:cs="Arial"/>
+                <w:szCs w:val="24"/>
+                <w:lang w:eastAsia="es-VE"/>
+              </w:rPr>
+              <w:t>7.</w:t>
+            </w:r>
+            <w:r>
+              <w:rPr>
+                <w:rFonts w:eastAsia="Times New Roman" w:cs="Arial"/>
+                <w:bCs/>
+                <w:szCs w:val="24"/>
+                <w:lang w:eastAsia="x-none"/>
+              </w:rPr>
+              <w:t>5</w:t>
+            </w:r>
+          </w:p>
+        </w:tc>
+      </w:tr>
+      <w:tr>
+        <w:tc>
+          <w:tcPr>
+            <w:tcW w:w="1701" w:type="dxa"/>
+            <w:shd w:val="clear" w:color="auto" w:fill="auto"/>
+          </w:tcPr>
+          <w:p>
+            <w:pPr>
+              <w:shd w:val="clear" w:color="auto" w:fill="FFFFFF"/>
+              <w:spacing w:after="0"/>
+              <w:rPr>
+                <w:rFonts w:eastAsia="Times New Roman" w:cs="Arial"/>
+                <w:b/>
+                <w:bCs/>
+                <w:szCs w:val="24"/>
+                <w:lang w:eastAsia="es-VE"/>
+              </w:rPr>
+            </w:pPr>
+            <w:r>
+              <w:rPr>
+                <w:rFonts w:eastAsia="Times New Roman" w:cs="Arial"/>
+                <w:b/>
+                <w:bCs/>
+                <w:szCs w:val="24"/>
+                <w:lang w:eastAsia="es-VE"/>
+              </w:rPr>
+              <w:t>Actores</w:t>
+            </w:r>
+          </w:p>
+        </w:tc>
+        <w:tc>
+          <w:tcPr>
+            <w:tcW w:w="7169" w:type="dxa"/>
+            <w:gridSpan w:val="2"/>
+            <w:shd w:val="clear" w:color="auto" w:fill="auto"/>
+          </w:tcPr>
+          <w:p>
+            <w:pPr>
+              <w:shd w:val="clear" w:color="auto" w:fill="FFFFFF"/>
+              <w:spacing w:after="0"/>
+              <w:jc w:val="both"/>
+              <w:rPr>
+                <w:rFonts w:eastAsia="Times New Roman" w:cs="Arial"/>
+                <w:bCs/>
+                <w:szCs w:val="24"/>
+                <w:lang w:eastAsia="es-VE"/>
+              </w:rPr>
+            </w:pPr>
+            <w:r>
+              <w:t>Cliente</w:t>
+            </w:r>
+          </w:p>
+        </w:tc>
+      </w:tr>
+      <w:tr>
+        <w:tc>
+          <w:tcPr>
+            <w:tcW w:w="1701" w:type="dxa"/>
+            <w:shd w:val="clear" w:color="auto" w:fill="auto"/>
+          </w:tcPr>
+          <w:p>
+            <w:pPr>
+              <w:shd w:val="clear" w:color="auto" w:fill="FFFFFF"/>
+              <w:spacing w:after="0"/>
+              <w:rPr>
+                <w:rFonts w:eastAsia="Times New Roman" w:cs="Arial"/>
+                <w:b/>
+                <w:bCs/>
+                <w:szCs w:val="24"/>
+                <w:lang w:eastAsia="es-VE"/>
+              </w:rPr>
+            </w:pPr>
+            <w:r>
+              <w:rPr>
+                <w:rFonts w:eastAsia="Times New Roman" w:cs="Arial"/>
+                <w:b/>
+                <w:bCs/>
+                <w:szCs w:val="24"/>
+                <w:lang w:eastAsia="es-VE"/>
+              </w:rPr>
+              <w:t>Tipo</w:t>
+            </w:r>
+          </w:p>
+        </w:tc>
+        <w:tc>
+          <w:tcPr>
+            <w:tcW w:w="7169" w:type="dxa"/>
+            <w:gridSpan w:val="2"/>
+            <w:shd w:val="clear" w:color="auto" w:fill="auto"/>
+          </w:tcPr>
+          <w:p>
+            <w:pPr>
+              <w:shd w:val="clear" w:color="auto" w:fill="FFFFFF"/>
+              <w:spacing w:after="0"/>
+              <w:jc w:val="both"/>
+              <w:rPr>
+                <w:rFonts w:eastAsia="Times New Roman" w:cs="Arial"/>
+                <w:bCs/>
+                <w:szCs w:val="24"/>
+                <w:lang w:eastAsia="es-VE"/>
+              </w:rPr>
+            </w:pPr>
+            <w:r>
+              <w:rPr>
+                <w:rFonts w:eastAsia="Times New Roman" w:cs="Arial"/>
+                <w:bCs/>
+                <w:szCs w:val="24"/>
+                <w:lang w:eastAsia="es-VE"/>
+              </w:rPr>
+              <w:t>Primario</w:t>
+            </w:r>
+          </w:p>
+        </w:tc>
+      </w:tr>
+      <w:tr>
+        <w:tc>
+          <w:tcPr>
+            <w:tcW w:w="1701" w:type="dxa"/>
+            <w:shd w:val="clear" w:color="auto" w:fill="auto"/>
+          </w:tcPr>
+          <w:p>
+            <w:pPr>
+              <w:shd w:val="clear" w:color="auto" w:fill="FFFFFF"/>
+              <w:spacing w:after="0"/>
+              <w:rPr>
+                <w:rFonts w:eastAsia="Times New Roman" w:cs="Arial"/>
+                <w:b/>
+                <w:bCs/>
+                <w:szCs w:val="24"/>
+                <w:lang w:eastAsia="es-VE"/>
+              </w:rPr>
+            </w:pPr>
+            <w:r>
+              <w:rPr>
+                <w:rFonts w:eastAsia="Times New Roman" w:cs="Arial"/>
+                <w:b/>
+                <w:bCs/>
+                <w:szCs w:val="24"/>
+                <w:lang w:eastAsia="es-VE"/>
+              </w:rPr>
+              <w:t>Referencias</w:t>
+            </w:r>
+          </w:p>
+        </w:tc>
+        <w:tc>
+          <w:tcPr>
+            <w:tcW w:w="7169" w:type="dxa"/>
+            <w:gridSpan w:val="2"/>
+            <w:shd w:val="clear" w:color="auto" w:fill="auto"/>
+          </w:tcPr>
+          <w:p>
+            <w:pPr>
+              <w:shd w:val="clear" w:color="auto" w:fill="FFFFFF"/>
+              <w:spacing w:after="0"/>
+              <w:jc w:val="both"/>
+            </w:pPr>
+            <w:r>
+              <w:t>RF-17</w:t>
+            </w:r>
+          </w:p>
+          <w:p>
+            <w:pPr>
+              <w:shd w:val="clear" w:color="auto" w:fill="FFFFFF"/>
+              <w:spacing w:after="0"/>
+              <w:jc w:val="both"/>
+            </w:pPr>
+            <w:r>
+              <w:t>RF-18</w:t>
+            </w:r>
+          </w:p>
+          <w:p>
+            <w:pPr>
+              <w:shd w:val="clear" w:color="auto" w:fill="FFFFFF"/>
+              <w:spacing w:after="0"/>
+              <w:jc w:val="both"/>
+            </w:pPr>
+            <w:r>
+              <w:t>RF-19</w:t>
+            </w:r>
+          </w:p>
+          <w:p>
+            <w:pPr>
+              <w:shd w:val="clear" w:color="auto" w:fill="FFFFFF"/>
+              <w:spacing w:after="0"/>
+              <w:jc w:val="both"/>
+              <w:rPr>
+                <w:rFonts w:eastAsia="Times New Roman" w:cs="Arial"/>
+                <w:bCs/>
+                <w:szCs w:val="24"/>
+                <w:lang w:eastAsia="es-VE"/>
+              </w:rPr>
+            </w:pPr>
+            <w:r>
+              <w:t>RF-20</w:t>
+            </w:r>
+          </w:p>
+        </w:tc>
+      </w:tr>
+      <w:tr>
+        <w:tc>
+          <w:tcPr>
+            <w:tcW w:w="1701" w:type="dxa"/>
+            <w:shd w:val="clear" w:color="auto" w:fill="auto"/>
+          </w:tcPr>
+          <w:p>
+            <w:pPr>
+              <w:shd w:val="clear" w:color="auto" w:fill="FFFFFF"/>
+              <w:spacing w:after="0"/>
+              <w:rPr>
+                <w:rFonts w:eastAsia="Times New Roman" w:cs="Arial"/>
+                <w:b/>
+                <w:bCs/>
+                <w:szCs w:val="24"/>
+                <w:lang w:eastAsia="es-VE"/>
+              </w:rPr>
+            </w:pPr>
+            <w:r>
+              <w:rPr>
+                <w:rFonts w:eastAsia="Times New Roman" w:cs="Arial"/>
+                <w:b/>
+                <w:bCs/>
+                <w:szCs w:val="24"/>
+                <w:lang w:eastAsia="es-VE"/>
+              </w:rPr>
+              <w:t>Precondición</w:t>
+            </w:r>
+          </w:p>
+        </w:tc>
+        <w:tc>
+          <w:tcPr>
+            <w:tcW w:w="7169" w:type="dxa"/>
+            <w:gridSpan w:val="2"/>
+            <w:shd w:val="clear" w:color="auto" w:fill="auto"/>
+          </w:tcPr>
+          <w:p>
+            <w:pPr>
+              <w:pStyle w:val="Prrafodelista"/>
+              <w:numPr>
+                <w:ilvl w:val="0"/>
+                <w:numId w:val="15"/>
+              </w:numPr>
+              <w:shd w:val="clear" w:color="auto" w:fill="FFFFFF"/>
+              <w:spacing w:after="0"/>
+              <w:jc w:val="both"/>
+              <w:rPr>
+                <w:rFonts w:eastAsia="Times New Roman" w:cs="Arial"/>
+                <w:szCs w:val="24"/>
+                <w:lang w:eastAsia="es-VE"/>
+              </w:rPr>
+            </w:pPr>
+            <w:r>
+              <w:t>El cliente debe estar navegando por el catálogo de productos.</w:t>
+            </w:r>
+          </w:p>
+        </w:tc>
+      </w:tr>
+      <w:tr>
+        <w:tc>
+          <w:tcPr>
+            <w:tcW w:w="1701" w:type="dxa"/>
+            <w:shd w:val="clear" w:color="auto" w:fill="auto"/>
+          </w:tcPr>
+          <w:p>
+            <w:pPr>
+              <w:shd w:val="clear" w:color="auto" w:fill="FFFFFF"/>
+              <w:spacing w:after="0"/>
+              <w:rPr>
+                <w:rFonts w:eastAsia="Times New Roman" w:cs="Arial"/>
+                <w:b/>
+                <w:bCs/>
+                <w:szCs w:val="24"/>
+                <w:lang w:eastAsia="es-VE"/>
+              </w:rPr>
+            </w:pPr>
+            <w:r>
+              <w:rPr>
+                <w:rFonts w:eastAsia="Times New Roman" w:cs="Arial"/>
+                <w:b/>
+                <w:bCs/>
+                <w:szCs w:val="24"/>
+                <w:lang w:eastAsia="es-VE"/>
+              </w:rPr>
+              <w:t>Postcondición</w:t>
+            </w:r>
+          </w:p>
+        </w:tc>
+        <w:tc>
+          <w:tcPr>
+            <w:tcW w:w="7169" w:type="dxa"/>
+            <w:gridSpan w:val="2"/>
+            <w:shd w:val="clear" w:color="auto" w:fill="auto"/>
+          </w:tcPr>
+          <w:p>
+            <w:pPr>
+              <w:pStyle w:val="Prrafodelista"/>
+              <w:numPr>
+                <w:ilvl w:val="0"/>
+                <w:numId w:val="15"/>
+              </w:numPr>
+              <w:shd w:val="clear" w:color="auto" w:fill="FFFFFF"/>
+              <w:spacing w:after="0"/>
+              <w:jc w:val="both"/>
+              <w:rPr>
+                <w:rFonts w:eastAsia="Times New Roman" w:cs="Arial"/>
+                <w:szCs w:val="24"/>
+                <w:lang w:eastAsia="es-VE"/>
+              </w:rPr>
+            </w:pPr>
+            <w:r>
+              <w:t>El carrito de compras se actualiza con los productos seleccionados y el total de la compra se calcula correctamente.</w:t>
+            </w:r>
+          </w:p>
+        </w:tc>
+      </w:tr>
+      <w:tr>
+        <w:tc>
+          <w:tcPr>
+            <w:tcW w:w="1701" w:type="dxa"/>
+            <w:shd w:val="clear" w:color="auto" w:fill="auto"/>
+          </w:tcPr>
+          <w:p>
+            <w:pPr>
+              <w:shd w:val="clear" w:color="auto" w:fill="FFFFFF"/>
+              <w:spacing w:after="0"/>
+              <w:rPr>
+                <w:rFonts w:eastAsia="Times New Roman" w:cs="Arial"/>
+                <w:b/>
+                <w:bCs/>
+                <w:szCs w:val="24"/>
+                <w:lang w:eastAsia="es-VE"/>
+              </w:rPr>
+            </w:pPr>
+            <w:r>
+              <w:rPr>
+                <w:rFonts w:eastAsia="Times New Roman" w:cs="Arial"/>
+                <w:b/>
+                <w:bCs/>
+                <w:szCs w:val="24"/>
+                <w:lang w:eastAsia="es-VE"/>
+              </w:rPr>
+              <w:t>Descripción</w:t>
+            </w:r>
+          </w:p>
+        </w:tc>
+        <w:tc>
+          <w:tcPr>
+            <w:tcW w:w="7169" w:type="dxa"/>
+            <w:gridSpan w:val="2"/>
+            <w:shd w:val="clear" w:color="auto" w:fill="auto"/>
+          </w:tcPr>
+          <w:p>
+            <w:pPr>
+              <w:shd w:val="clear" w:color="auto" w:fill="FFFFFF"/>
+              <w:spacing w:after="0"/>
+              <w:jc w:val="both"/>
+              <w:rPr>
+                <w:rFonts w:eastAsia="Times New Roman" w:cs="Arial"/>
+                <w:szCs w:val="24"/>
+                <w:lang w:eastAsia="es-VE"/>
+              </w:rPr>
+            </w:pPr>
+            <w:r>
+              <w:t>Este caso de uso describe cómo el cliente agrega, modifica y elimina productos del carrito de compras, así como la visualización del contenido y el cálculo del total de la compra.</w:t>
+            </w:r>
+          </w:p>
+        </w:tc>
+      </w:tr>
+      <w:tr>
+        <w:tc>
+          <w:tcPr>
+            <w:tcW w:w="1701" w:type="dxa"/>
+            <w:shd w:val="clear" w:color="auto" w:fill="auto"/>
+          </w:tcPr>
+          <w:p>
+            <w:pPr>
+              <w:shd w:val="clear" w:color="auto" w:fill="FFFFFF"/>
+              <w:spacing w:after="0"/>
+              <w:rPr>
+                <w:rFonts w:eastAsia="Times New Roman" w:cs="Arial"/>
+                <w:b/>
+                <w:bCs/>
+                <w:szCs w:val="24"/>
+                <w:lang w:eastAsia="es-VE"/>
+              </w:rPr>
+            </w:pPr>
+            <w:r>
+              <w:rPr>
+                <w:rFonts w:eastAsia="Times New Roman" w:cs="Arial"/>
+                <w:b/>
+                <w:bCs/>
+                <w:szCs w:val="24"/>
+                <w:lang w:eastAsia="es-VE"/>
+              </w:rPr>
+              <w:t>Resumen</w:t>
+            </w:r>
+          </w:p>
+        </w:tc>
+        <w:tc>
+          <w:tcPr>
+            <w:tcW w:w="7169" w:type="dxa"/>
+            <w:gridSpan w:val="2"/>
+            <w:shd w:val="clear" w:color="auto" w:fill="auto"/>
+          </w:tcPr>
+          <w:p>
+            <w:pPr>
+              <w:shd w:val="clear" w:color="auto" w:fill="FFFFFF"/>
+              <w:spacing w:after="0"/>
+              <w:jc w:val="both"/>
+              <w:rPr>
+                <w:rFonts w:eastAsia="Times New Roman" w:cs="Arial"/>
+                <w:szCs w:val="24"/>
+                <w:lang w:eastAsia="es-VE"/>
+              </w:rPr>
+            </w:pPr>
+            <w:r>
+              <w:t>El cliente agrega productos al carrito, revisa el contenido, modifica cantidades, elimina productos y procede al pago.</w:t>
+            </w:r>
+          </w:p>
+        </w:tc>
+      </w:tr>
+    </w:tbl>
+    <w:p>
+      <w:pPr>
+        <w:shd w:val="clear" w:color="auto" w:fill="FFFFFF"/>
+        <w:spacing w:after="0"/>
+        <w:rPr>
+          <w:rFonts w:eastAsia="Times New Roman" w:cs="Arial"/>
+          <w:b/>
+          <w:szCs w:val="24"/>
+          <w:lang w:eastAsia="es-VE"/>
+        </w:rPr>
+      </w:pPr>
+    </w:p>
+    <w:p>
+      <w:pPr>
+        <w:shd w:val="clear" w:color="auto" w:fill="FFFFFF"/>
+        <w:spacing w:after="0"/>
+        <w:rPr>
+          <w:rFonts w:eastAsia="Times New Roman" w:cs="Arial"/>
+          <w:b/>
+          <w:szCs w:val="24"/>
+          <w:lang w:eastAsia="es-VE"/>
+        </w:rPr>
+      </w:pPr>
+      <w:r>
+        <w:rPr>
+          <w:rFonts w:eastAsia="Times New Roman" w:cs="Arial"/>
+          <w:b/>
+          <w:szCs w:val="24"/>
+          <w:lang w:eastAsia="es-VE"/>
+        </w:rPr>
+        <w:t>Curso Normal</w:t>
+      </w:r>
+    </w:p>
+    <w:p>
+      <w:pPr>
+        <w:shd w:val="clear" w:color="auto" w:fill="FFFFFF"/>
+        <w:spacing w:after="0"/>
+        <w:rPr>
+          <w:rFonts w:eastAsia="Times New Roman" w:cs="Arial"/>
+          <w:sz w:val="8"/>
+          <w:szCs w:val="8"/>
+          <w:lang w:eastAsia="es-VE"/>
+        </w:rPr>
+      </w:pPr>
+    </w:p>
+    <w:tbl>
+      <w:tblPr>
+        <w:tblW w:w="0" w:type="auto"/>
+        <w:tblInd w:w="108" w:type="dxa"/>
+        <w:tblBorders>
+          <w:top w:val="single" w:sz="4" w:space="0" w:color="000000"/>
+          <w:left w:val="single" w:sz="4" w:space="0" w:color="000000"/>
+          <w:bottom w:val="single" w:sz="4" w:space="0" w:color="000000"/>
+          <w:right w:val="single" w:sz="4" w:space="0" w:color="000000"/>
+          <w:insideH w:val="single" w:sz="4" w:space="0" w:color="000000"/>
+          <w:insideV w:val="single" w:sz="4" w:space="0" w:color="000000"/>
+        </w:tblBorders>
+        <w:shd w:val="clear" w:color="auto" w:fill="D9D9D9"/>
+        <w:tblLook w:val="04A0" w:firstRow="1" w:lastRow="0" w:firstColumn="1" w:lastColumn="0" w:noHBand="0" w:noVBand="1"/>
+      </w:tblPr>
+      <w:tblGrid>
+        <w:gridCol w:w="1121"/>
+        <w:gridCol w:w="2877"/>
+        <w:gridCol w:w="4722"/>
+      </w:tblGrid>
+      <w:tr>
+        <w:tc>
+          <w:tcPr>
+            <w:tcW w:w="1121" w:type="dxa"/>
+            <w:shd w:val="clear" w:color="auto" w:fill="D9D9D9"/>
+          </w:tcPr>
+          <w:p>
+            <w:pPr>
+              <w:spacing w:after="0"/>
+              <w:rPr>
+                <w:rFonts w:eastAsia="Times New Roman" w:cs="Arial"/>
+                <w:b/>
+                <w:bCs/>
+                <w:szCs w:val="24"/>
+                <w:lang w:eastAsia="x-none"/>
+              </w:rPr>
+            </w:pPr>
+            <w:r>
+              <w:rPr>
+                <w:rFonts w:eastAsia="Times New Roman" w:cs="Arial"/>
+                <w:b/>
+                <w:bCs/>
+                <w:szCs w:val="24"/>
+                <w:lang w:eastAsia="x-none"/>
+              </w:rPr>
+              <w:t>Nro.</w:t>
+            </w:r>
+          </w:p>
+        </w:tc>
+        <w:tc>
+          <w:tcPr>
+            <w:tcW w:w="2877" w:type="dxa"/>
+            <w:shd w:val="clear" w:color="auto" w:fill="D9D9D9"/>
+          </w:tcPr>
+          <w:p>
+            <w:pPr>
+              <w:spacing w:after="0"/>
+              <w:rPr>
+                <w:rFonts w:eastAsia="Times New Roman" w:cs="Arial"/>
+                <w:b/>
+                <w:bCs/>
+                <w:szCs w:val="24"/>
+                <w:lang w:eastAsia="x-none"/>
+              </w:rPr>
+            </w:pPr>
+            <w:r>
+              <w:rPr>
+                <w:rFonts w:eastAsia="Times New Roman" w:cs="Arial"/>
+                <w:b/>
+                <w:bCs/>
+                <w:szCs w:val="24"/>
+                <w:lang w:eastAsia="x-none"/>
+              </w:rPr>
+              <w:t>Ejecutor</w:t>
+            </w:r>
+          </w:p>
+        </w:tc>
+        <w:tc>
+          <w:tcPr>
+            <w:tcW w:w="4722" w:type="dxa"/>
+            <w:shd w:val="clear" w:color="auto" w:fill="D9D9D9"/>
+          </w:tcPr>
+          <w:p>
+            <w:pPr>
+              <w:spacing w:after="0"/>
+              <w:rPr>
+                <w:rFonts w:eastAsia="Times New Roman" w:cs="Arial"/>
+                <w:b/>
+                <w:bCs/>
+                <w:szCs w:val="24"/>
+                <w:lang w:eastAsia="x-none"/>
+              </w:rPr>
+            </w:pPr>
+            <w:r>
+              <w:rPr>
+                <w:rFonts w:eastAsia="Times New Roman" w:cs="Arial"/>
+                <w:b/>
+                <w:bCs/>
+                <w:szCs w:val="24"/>
+                <w:lang w:eastAsia="x-none"/>
+              </w:rPr>
+              <w:t>Paso o Actividad</w:t>
+            </w:r>
+          </w:p>
+        </w:tc>
+      </w:tr>
+      <w:tr>
+        <w:tc>
+          <w:tcPr>
+            <w:tcW w:w="1121" w:type="dxa"/>
+            <w:shd w:val="clear" w:color="auto" w:fill="FFFFFF"/>
+          </w:tcPr>
+          <w:p>
+            <w:pPr>
+              <w:shd w:val="clear" w:color="auto" w:fill="FFFFFF"/>
+              <w:spacing w:after="0"/>
+              <w:rPr>
+                <w:rFonts w:eastAsia="Times New Roman" w:cs="Arial"/>
+                <w:szCs w:val="24"/>
+                <w:lang w:eastAsia="es-VE"/>
+              </w:rPr>
+            </w:pPr>
+            <w:r>
+              <w:rPr>
+                <w:rFonts w:eastAsia="Times New Roman" w:cs="Arial"/>
+                <w:szCs w:val="24"/>
+                <w:lang w:eastAsia="es-VE"/>
+              </w:rPr>
+              <w:t>1</w:t>
+            </w:r>
+          </w:p>
+        </w:tc>
+        <w:tc>
+          <w:tcPr>
+            <w:tcW w:w="2877" w:type="dxa"/>
+            <w:shd w:val="clear" w:color="auto" w:fill="FFFFFF"/>
+          </w:tcPr>
+          <w:p>
+            <w:pPr>
+              <w:shd w:val="clear" w:color="auto" w:fill="FFFFFF"/>
+              <w:spacing w:after="0"/>
+              <w:rPr>
+                <w:rFonts w:eastAsia="Times New Roman" w:cs="Arial"/>
+                <w:szCs w:val="24"/>
+                <w:lang w:eastAsia="es-VE"/>
+              </w:rPr>
+            </w:pPr>
+            <w:r>
+              <w:t>Cliente</w:t>
+            </w:r>
+          </w:p>
+        </w:tc>
+        <w:tc>
+          <w:tcPr>
+            <w:tcW w:w="4722" w:type="dxa"/>
+            <w:shd w:val="clear" w:color="auto" w:fill="FFFFFF"/>
+          </w:tcPr>
+          <w:p>
+            <w:pPr>
+              <w:shd w:val="clear" w:color="auto" w:fill="FFFFFF"/>
+              <w:spacing w:after="0"/>
+              <w:jc w:val="both"/>
+              <w:rPr>
+                <w:rFonts w:eastAsia="Times New Roman" w:cs="Arial"/>
+                <w:szCs w:val="24"/>
+                <w:lang w:eastAsia="es-VE"/>
+              </w:rPr>
+            </w:pPr>
+            <w:r>
+              <w:t>Selecciona un producto del catálogo y hace clic en "Agregar al carrito".</w:t>
+            </w:r>
+          </w:p>
+        </w:tc>
+      </w:tr>
+      <w:tr>
+        <w:tc>
+          <w:tcPr>
+            <w:tcW w:w="1121" w:type="dxa"/>
+            <w:shd w:val="clear" w:color="auto" w:fill="FFFFFF"/>
+          </w:tcPr>
+          <w:p>
+            <w:pPr>
+              <w:shd w:val="clear" w:color="auto" w:fill="FFFFFF"/>
+              <w:spacing w:after="0"/>
+              <w:rPr>
+                <w:rFonts w:eastAsia="Times New Roman" w:cs="Arial"/>
+                <w:szCs w:val="24"/>
+                <w:lang w:eastAsia="es-VE"/>
+              </w:rPr>
+            </w:pPr>
+            <w:r>
+              <w:rPr>
+                <w:rFonts w:eastAsia="Times New Roman" w:cs="Arial"/>
+                <w:szCs w:val="24"/>
+                <w:lang w:eastAsia="es-VE"/>
+              </w:rPr>
+              <w:t>2</w:t>
+            </w:r>
+          </w:p>
+        </w:tc>
+        <w:tc>
+          <w:tcPr>
+            <w:tcW w:w="2877" w:type="dxa"/>
+            <w:shd w:val="clear" w:color="auto" w:fill="FFFFFF"/>
+          </w:tcPr>
+          <w:p>
+            <w:pPr>
+              <w:shd w:val="clear" w:color="auto" w:fill="FFFFFF"/>
+              <w:spacing w:after="0"/>
+              <w:rPr>
+                <w:rFonts w:eastAsia="Times New Roman" w:cs="Arial"/>
+                <w:szCs w:val="24"/>
+                <w:lang w:eastAsia="es-VE"/>
+              </w:rPr>
+            </w:pPr>
+            <w:r>
+              <w:t>Sistema</w:t>
+            </w:r>
+          </w:p>
+        </w:tc>
+        <w:tc>
+          <w:tcPr>
+            <w:tcW w:w="4722" w:type="dxa"/>
+            <w:shd w:val="clear" w:color="auto" w:fill="FFFFFF"/>
+          </w:tcPr>
+          <w:p>
+            <w:pPr>
+              <w:shd w:val="clear" w:color="auto" w:fill="FFFFFF"/>
+              <w:spacing w:after="0"/>
+              <w:jc w:val="both"/>
+              <w:rPr>
+                <w:rFonts w:eastAsia="Times New Roman" w:cs="Arial"/>
+                <w:szCs w:val="24"/>
+                <w:lang w:eastAsia="es-VE"/>
+              </w:rPr>
+            </w:pPr>
+            <w:r>
+              <w:t>Agrega el producto al carrito de compras.</w:t>
+            </w:r>
+          </w:p>
+        </w:tc>
+      </w:tr>
+      <w:tr>
+        <w:tc>
+          <w:tcPr>
+            <w:tcW w:w="1121" w:type="dxa"/>
+            <w:shd w:val="clear" w:color="auto" w:fill="FFFFFF"/>
+          </w:tcPr>
+          <w:p>
+            <w:pPr>
+              <w:shd w:val="clear" w:color="auto" w:fill="FFFFFF"/>
+              <w:spacing w:after="0"/>
+              <w:rPr>
+                <w:rFonts w:eastAsia="Times New Roman" w:cs="Arial"/>
+                <w:szCs w:val="24"/>
+                <w:lang w:eastAsia="es-VE"/>
+              </w:rPr>
+            </w:pPr>
+            <w:r>
+              <w:rPr>
+                <w:rFonts w:eastAsia="Times New Roman" w:cs="Arial"/>
+                <w:szCs w:val="24"/>
+                <w:lang w:eastAsia="es-VE"/>
+              </w:rPr>
+              <w:t>3</w:t>
+            </w:r>
+          </w:p>
+        </w:tc>
+        <w:tc>
+          <w:tcPr>
+            <w:tcW w:w="2877" w:type="dxa"/>
+            <w:shd w:val="clear" w:color="auto" w:fill="FFFFFF"/>
+          </w:tcPr>
+          <w:p>
+            <w:pPr>
+              <w:shd w:val="clear" w:color="auto" w:fill="FFFFFF"/>
+              <w:spacing w:after="0"/>
+              <w:rPr>
+                <w:rFonts w:eastAsia="Times New Roman" w:cs="Arial"/>
+                <w:szCs w:val="24"/>
+                <w:lang w:eastAsia="es-VE"/>
+              </w:rPr>
+            </w:pPr>
+            <w:r>
+              <w:t>Sistema</w:t>
+            </w:r>
+          </w:p>
+        </w:tc>
+        <w:tc>
+          <w:tcPr>
+            <w:tcW w:w="4722" w:type="dxa"/>
+            <w:shd w:val="clear" w:color="auto" w:fill="FFFFFF"/>
+          </w:tcPr>
+          <w:p>
+            <w:pPr>
+              <w:shd w:val="clear" w:color="auto" w:fill="FFFFFF"/>
+              <w:spacing w:after="0"/>
+              <w:jc w:val="both"/>
+              <w:rPr>
+                <w:rFonts w:eastAsia="Times New Roman" w:cs="Arial"/>
+                <w:szCs w:val="24"/>
+                <w:lang w:eastAsia="es-VE"/>
+              </w:rPr>
+            </w:pPr>
+            <w:r>
+              <w:t>Muestra una notificación de que el producto se ha agregado al carrito.</w:t>
+            </w:r>
+          </w:p>
+        </w:tc>
+      </w:tr>
+      <w:tr>
+        <w:tc>
+          <w:tcPr>
+            <w:tcW w:w="1121" w:type="dxa"/>
+            <w:shd w:val="clear" w:color="auto" w:fill="FFFFFF"/>
+          </w:tcPr>
+          <w:p>
+            <w:pPr>
+              <w:shd w:val="clear" w:color="auto" w:fill="FFFFFF"/>
+              <w:spacing w:after="0"/>
+              <w:rPr>
+                <w:rFonts w:eastAsia="Times New Roman" w:cs="Arial"/>
+                <w:szCs w:val="24"/>
+                <w:lang w:eastAsia="es-VE"/>
+              </w:rPr>
+            </w:pPr>
+            <w:r>
+              <w:rPr>
+                <w:rFonts w:eastAsia="Times New Roman" w:cs="Arial"/>
+                <w:szCs w:val="24"/>
+                <w:lang w:eastAsia="es-VE"/>
+              </w:rPr>
+              <w:t>4</w:t>
+            </w:r>
+          </w:p>
+        </w:tc>
+        <w:tc>
+          <w:tcPr>
+            <w:tcW w:w="2877" w:type="dxa"/>
+            <w:shd w:val="clear" w:color="auto" w:fill="FFFFFF"/>
+          </w:tcPr>
+          <w:p>
+            <w:pPr>
+              <w:shd w:val="clear" w:color="auto" w:fill="FFFFFF"/>
+              <w:spacing w:after="0"/>
+              <w:rPr>
+                <w:rFonts w:eastAsia="Times New Roman" w:cs="Arial"/>
+                <w:szCs w:val="24"/>
+                <w:lang w:eastAsia="es-VE"/>
+              </w:rPr>
+            </w:pPr>
+            <w:r>
+              <w:t>Cliente</w:t>
+            </w:r>
+          </w:p>
+        </w:tc>
+        <w:tc>
+          <w:tcPr>
+            <w:tcW w:w="4722" w:type="dxa"/>
+            <w:shd w:val="clear" w:color="auto" w:fill="FFFFFF"/>
+          </w:tcPr>
+          <w:p>
+            <w:pPr>
+              <w:shd w:val="clear" w:color="auto" w:fill="FFFFFF"/>
+              <w:spacing w:after="0"/>
+              <w:jc w:val="both"/>
+              <w:rPr>
+                <w:rFonts w:eastAsia="Times New Roman" w:cs="Arial"/>
+                <w:szCs w:val="24"/>
+                <w:lang w:eastAsia="es-VE"/>
+              </w:rPr>
+            </w:pPr>
+            <w:r>
+              <w:t>Accede al carrito de compras para ver los productos seleccionados.</w:t>
+            </w:r>
+          </w:p>
+        </w:tc>
+      </w:tr>
+      <w:tr>
+        <w:tc>
+          <w:tcPr>
+            <w:tcW w:w="1121" w:type="dxa"/>
+            <w:shd w:val="clear" w:color="auto" w:fill="FFFFFF"/>
+          </w:tcPr>
+          <w:p>
+            <w:pPr>
+              <w:shd w:val="clear" w:color="auto" w:fill="FFFFFF"/>
+              <w:spacing w:after="0"/>
+              <w:rPr>
+                <w:rFonts w:eastAsia="Times New Roman" w:cs="Arial"/>
+                <w:szCs w:val="24"/>
+                <w:lang w:eastAsia="es-VE"/>
+              </w:rPr>
+            </w:pPr>
+            <w:r>
+              <w:rPr>
+                <w:rFonts w:eastAsia="Times New Roman" w:cs="Arial"/>
+                <w:szCs w:val="24"/>
+                <w:lang w:eastAsia="es-VE"/>
+              </w:rPr>
+              <w:t>5</w:t>
+            </w:r>
+          </w:p>
+        </w:tc>
+        <w:tc>
+          <w:tcPr>
+            <w:tcW w:w="2877" w:type="dxa"/>
+            <w:shd w:val="clear" w:color="auto" w:fill="FFFFFF"/>
+          </w:tcPr>
+          <w:p>
+            <w:pPr>
+              <w:shd w:val="clear" w:color="auto" w:fill="FFFFFF"/>
+              <w:spacing w:after="0"/>
+              <w:rPr>
+                <w:rFonts w:eastAsia="Times New Roman" w:cs="Arial"/>
+                <w:szCs w:val="24"/>
+                <w:lang w:eastAsia="es-VE"/>
+              </w:rPr>
+            </w:pPr>
+            <w:r>
+              <w:t>Cliente</w:t>
+            </w:r>
+          </w:p>
+        </w:tc>
+        <w:tc>
+          <w:tcPr>
+            <w:tcW w:w="4722" w:type="dxa"/>
+            <w:shd w:val="clear" w:color="auto" w:fill="FFFFFF"/>
+          </w:tcPr>
+          <w:p>
+            <w:pPr>
+              <w:shd w:val="clear" w:color="auto" w:fill="FFFFFF"/>
+              <w:spacing w:after="0"/>
+              <w:jc w:val="both"/>
+              <w:rPr>
+                <w:rFonts w:eastAsia="Times New Roman" w:cs="Arial"/>
+                <w:szCs w:val="24"/>
+                <w:lang w:eastAsia="es-VE"/>
+              </w:rPr>
+            </w:pPr>
+            <w:r>
+              <w:t>Modifica la cantidad de productos o elimina productos del carrito (opcional).</w:t>
+            </w:r>
+          </w:p>
+        </w:tc>
+      </w:tr>
+      <w:tr>
+        <w:tc>
+          <w:tcPr>
+            <w:tcW w:w="1121" w:type="dxa"/>
+            <w:shd w:val="clear" w:color="auto" w:fill="FFFFFF"/>
+          </w:tcPr>
+          <w:p>
+            <w:pPr>
+              <w:shd w:val="clear" w:color="auto" w:fill="FFFFFF"/>
+              <w:spacing w:after="0"/>
+              <w:rPr>
+                <w:rFonts w:eastAsia="Times New Roman" w:cs="Arial"/>
+                <w:szCs w:val="24"/>
+                <w:lang w:eastAsia="es-VE"/>
+              </w:rPr>
+            </w:pPr>
+            <w:r>
+              <w:rPr>
+                <w:rFonts w:eastAsia="Times New Roman" w:cs="Arial"/>
+                <w:szCs w:val="24"/>
+                <w:lang w:eastAsia="es-VE"/>
+              </w:rPr>
+              <w:t>6</w:t>
+            </w:r>
+          </w:p>
+        </w:tc>
+        <w:tc>
+          <w:tcPr>
+            <w:tcW w:w="2877" w:type="dxa"/>
+            <w:shd w:val="clear" w:color="auto" w:fill="FFFFFF"/>
+          </w:tcPr>
+          <w:p>
+            <w:pPr>
+              <w:shd w:val="clear" w:color="auto" w:fill="FFFFFF"/>
+              <w:spacing w:after="0"/>
+            </w:pPr>
+            <w:r>
+              <w:t>Sistema</w:t>
+            </w:r>
+          </w:p>
+        </w:tc>
+        <w:tc>
+          <w:tcPr>
+            <w:tcW w:w="4722" w:type="dxa"/>
+            <w:shd w:val="clear" w:color="auto" w:fill="FFFFFF"/>
+          </w:tcPr>
+          <w:p>
+            <w:pPr>
+              <w:shd w:val="clear" w:color="auto" w:fill="FFFFFF"/>
+              <w:spacing w:after="0"/>
+              <w:jc w:val="both"/>
+              <w:rPr>
+                <w:rFonts w:eastAsia="Times New Roman" w:cs="Arial"/>
+                <w:szCs w:val="24"/>
+                <w:lang w:eastAsia="es-VE"/>
+              </w:rPr>
+            </w:pPr>
+            <w:r>
+              <w:t>Actualiza el contenido del carrito y calcula el total de la compra.</w:t>
+            </w:r>
+          </w:p>
+        </w:tc>
+      </w:tr>
+      <w:tr>
+        <w:tc>
+          <w:tcPr>
+            <w:tcW w:w="1121" w:type="dxa"/>
+            <w:shd w:val="clear" w:color="auto" w:fill="FFFFFF"/>
+          </w:tcPr>
+          <w:p>
+            <w:pPr>
+              <w:shd w:val="clear" w:color="auto" w:fill="FFFFFF"/>
+              <w:spacing w:after="0"/>
+              <w:rPr>
+                <w:rFonts w:eastAsia="Times New Roman" w:cs="Arial"/>
+                <w:szCs w:val="24"/>
+                <w:lang w:eastAsia="es-VE"/>
+              </w:rPr>
+            </w:pPr>
+            <w:r>
+              <w:rPr>
+                <w:rFonts w:eastAsia="Times New Roman" w:cs="Arial"/>
+                <w:szCs w:val="24"/>
+                <w:lang w:eastAsia="es-VE"/>
+              </w:rPr>
+              <w:t>7</w:t>
+            </w:r>
+          </w:p>
+        </w:tc>
+        <w:tc>
+          <w:tcPr>
+            <w:tcW w:w="2877" w:type="dxa"/>
+            <w:shd w:val="clear" w:color="auto" w:fill="FFFFFF"/>
+          </w:tcPr>
+          <w:p>
+            <w:pPr>
+              <w:shd w:val="clear" w:color="auto" w:fill="FFFFFF"/>
+              <w:spacing w:after="0"/>
+            </w:pPr>
+            <w:r>
+              <w:t>Cliente</w:t>
+            </w:r>
+          </w:p>
+        </w:tc>
+        <w:tc>
+          <w:tcPr>
+            <w:tcW w:w="4722" w:type="dxa"/>
+            <w:shd w:val="clear" w:color="auto" w:fill="FFFFFF"/>
+          </w:tcPr>
+          <w:p>
+            <w:pPr>
+              <w:shd w:val="clear" w:color="auto" w:fill="FFFFFF"/>
+              <w:spacing w:after="0"/>
+              <w:jc w:val="both"/>
+              <w:rPr>
+                <w:rFonts w:eastAsia="Times New Roman" w:cs="Arial"/>
+                <w:szCs w:val="24"/>
+                <w:lang w:eastAsia="es-VE"/>
+              </w:rPr>
+            </w:pPr>
+            <w:r>
+              <w:t>Procede al pago.</w:t>
+            </w:r>
+          </w:p>
+        </w:tc>
+      </w:tr>
+    </w:tbl>
+    <w:p>
+      <w:pPr>
+        <w:shd w:val="clear" w:color="auto" w:fill="FFFFFF"/>
+        <w:spacing w:after="0"/>
+        <w:rPr>
+          <w:rFonts w:eastAsia="Times New Roman" w:cs="Arial"/>
+          <w:b/>
+          <w:szCs w:val="24"/>
+          <w:lang w:eastAsia="es-VE"/>
+        </w:rPr>
+      </w:pPr>
+      <w:r>
+        <w:rPr>
+          <w:rFonts w:eastAsia="Times New Roman" w:cs="Arial"/>
+          <w:b/>
+          <w:szCs w:val="24"/>
+          <w:lang w:eastAsia="es-VE"/>
+        </w:rPr>
+        <w:t>Cursos Alternos</w:t>
+      </w:r>
+    </w:p>
+    <w:p>
+      <w:pPr>
+        <w:shd w:val="clear" w:color="auto" w:fill="FFFFFF"/>
+        <w:spacing w:after="0"/>
+        <w:rPr>
+          <w:rFonts w:eastAsia="Times New Roman" w:cs="Arial"/>
+          <w:b/>
+          <w:szCs w:val="24"/>
+          <w:lang w:eastAsia="es-VE"/>
+        </w:rPr>
+      </w:pPr>
+    </w:p>
+    <w:tbl>
+      <w:tblPr>
+        <w:tblW w:w="0" w:type="auto"/>
+        <w:tblInd w:w="108" w:type="dxa"/>
+        <w:tblBorders>
+          <w:top w:val="single" w:sz="4" w:space="0" w:color="000000"/>
+          <w:left w:val="single" w:sz="4" w:space="0" w:color="000000"/>
+          <w:bottom w:val="single" w:sz="4" w:space="0" w:color="000000"/>
+          <w:right w:val="single" w:sz="4" w:space="0" w:color="000000"/>
+          <w:insideH w:val="single" w:sz="4" w:space="0" w:color="000000"/>
+          <w:insideV w:val="single" w:sz="4" w:space="0" w:color="000000"/>
+        </w:tblBorders>
+        <w:shd w:val="clear" w:color="auto" w:fill="D9D9D9"/>
+        <w:tblLook w:val="04A0" w:firstRow="1" w:lastRow="0" w:firstColumn="1" w:lastColumn="0" w:noHBand="0" w:noVBand="1"/>
+      </w:tblPr>
+      <w:tblGrid>
+        <w:gridCol w:w="1127"/>
+        <w:gridCol w:w="7593"/>
+      </w:tblGrid>
+      <w:tr>
+        <w:tc>
+          <w:tcPr>
+            <w:tcW w:w="1127" w:type="dxa"/>
+            <w:shd w:val="clear" w:color="auto" w:fill="D9D9D9"/>
+          </w:tcPr>
+          <w:p>
+            <w:pPr>
+              <w:spacing w:after="0"/>
+              <w:rPr>
+                <w:rFonts w:eastAsia="Times New Roman" w:cs="Arial"/>
+                <w:b/>
+                <w:bCs/>
+                <w:szCs w:val="24"/>
+                <w:lang w:eastAsia="x-none"/>
+              </w:rPr>
+            </w:pPr>
+            <w:r>
+              <w:rPr>
+                <w:rFonts w:eastAsia="Times New Roman" w:cs="Arial"/>
+                <w:b/>
+                <w:bCs/>
+                <w:szCs w:val="24"/>
+                <w:lang w:eastAsia="x-none"/>
+              </w:rPr>
+              <w:t>Nro.</w:t>
+            </w:r>
+          </w:p>
+        </w:tc>
+        <w:tc>
+          <w:tcPr>
+            <w:tcW w:w="7593" w:type="dxa"/>
+            <w:shd w:val="clear" w:color="auto" w:fill="D9D9D9"/>
+          </w:tcPr>
+          <w:p>
+            <w:pPr>
+              <w:spacing w:after="0"/>
+              <w:rPr>
+                <w:rFonts w:eastAsia="Times New Roman" w:cs="Arial"/>
+                <w:b/>
+                <w:bCs/>
+                <w:szCs w:val="24"/>
+                <w:lang w:eastAsia="x-none"/>
+              </w:rPr>
+            </w:pPr>
+            <w:r>
+              <w:rPr>
+                <w:rFonts w:eastAsia="Times New Roman" w:cs="Arial"/>
+                <w:b/>
+                <w:bCs/>
+                <w:szCs w:val="24"/>
+                <w:lang w:eastAsia="x-none"/>
+              </w:rPr>
+              <w:t>Descripción de acciones alternas</w:t>
+            </w:r>
+          </w:p>
+        </w:tc>
+      </w:tr>
+      <w:tr>
+        <w:tc>
+          <w:tcPr>
+            <w:tcW w:w="1127" w:type="dxa"/>
+            <w:shd w:val="clear" w:color="auto" w:fill="FFFFFF"/>
+          </w:tcPr>
+          <w:p>
+            <w:pPr>
+              <w:shd w:val="clear" w:color="auto" w:fill="FFFFFF"/>
+              <w:spacing w:after="0"/>
+              <w:rPr>
+                <w:rFonts w:eastAsia="Times New Roman" w:cs="Arial"/>
+                <w:szCs w:val="24"/>
+                <w:lang w:eastAsia="es-VE"/>
+              </w:rPr>
+            </w:pPr>
+            <w:r>
+              <w:rPr>
+                <w:rFonts w:eastAsia="Times New Roman" w:cs="Arial"/>
+                <w:szCs w:val="24"/>
+                <w:lang w:eastAsia="es-VE"/>
+              </w:rPr>
+              <w:t>1</w:t>
+            </w:r>
+            <w:r>
+              <w:rPr>
+                <w:rFonts w:eastAsia="Times New Roman" w:cs="Arial"/>
+                <w:szCs w:val="24"/>
+                <w:lang w:eastAsia="es-VE"/>
+              </w:rPr>
+              <w:t>a</w:t>
+            </w:r>
+          </w:p>
+        </w:tc>
+        <w:tc>
+          <w:tcPr>
+            <w:tcW w:w="7593" w:type="dxa"/>
+            <w:shd w:val="clear" w:color="auto" w:fill="FFFFFF"/>
+          </w:tcPr>
+          <w:p>
+            <w:pPr>
+              <w:shd w:val="clear" w:color="auto" w:fill="FFFFFF"/>
+              <w:spacing w:after="0"/>
+              <w:jc w:val="both"/>
+              <w:rPr>
+                <w:rFonts w:eastAsia="Times New Roman" w:cs="Arial"/>
+                <w:szCs w:val="24"/>
+                <w:lang w:eastAsia="es-VE"/>
+              </w:rPr>
+            </w:pPr>
+            <w:r>
+              <w:t>Si el producto ya está en el carrito, el sistema puede ofrecer la opción de aumentar la cantidad en lugar de agregarlo nuevamente.</w:t>
+            </w:r>
+          </w:p>
+        </w:tc>
+      </w:tr>
+    </w:tbl>
+    <w:p>
+      <w:pPr>
+        <w:pStyle w:val="Ttulo2"/>
+      </w:pPr>
+      <w:r>
+        <w:lastRenderedPageBreak/>
+        <w:t>Realizar Pago Seguro</w:t>
+      </w:r>
+    </w:p>
+    <w:tbl>
+      <w:tblPr>
+        <w:tblW w:w="0" w:type="auto"/>
+        <w:tblInd w:w="108" w:type="dxa"/>
+        <w:tblBorders>
+          <w:top w:val="single" w:sz="4" w:space="0" w:color="000000"/>
+          <w:left w:val="single" w:sz="4" w:space="0" w:color="000000"/>
+          <w:bottom w:val="single" w:sz="4" w:space="0" w:color="000000"/>
+          <w:right w:val="single" w:sz="4" w:space="0" w:color="000000"/>
+          <w:insideH w:val="single" w:sz="4" w:space="0" w:color="000000"/>
+          <w:insideV w:val="single" w:sz="4" w:space="0" w:color="000000"/>
+        </w:tblBorders>
+        <w:tblLook w:val="04A0" w:firstRow="1" w:lastRow="0" w:firstColumn="1" w:lastColumn="0" w:noHBand="0" w:noVBand="1"/>
+      </w:tblPr>
+      <w:tblGrid>
+        <w:gridCol w:w="1870"/>
+        <w:gridCol w:w="3949"/>
+        <w:gridCol w:w="2901"/>
+      </w:tblGrid>
+      <w:tr>
+        <w:tc>
+          <w:tcPr>
+            <w:tcW w:w="1701" w:type="dxa"/>
+            <w:shd w:val="clear" w:color="auto" w:fill="auto"/>
+          </w:tcPr>
+          <w:p>
+            <w:pPr>
+              <w:shd w:val="clear" w:color="auto" w:fill="FFFFFF"/>
+              <w:spacing w:after="0"/>
+              <w:rPr>
+                <w:rFonts w:eastAsia="Times New Roman" w:cs="Arial"/>
+                <w:b/>
+                <w:bCs/>
+                <w:szCs w:val="24"/>
+                <w:lang w:eastAsia="es-VE"/>
+              </w:rPr>
+            </w:pPr>
+            <w:r>
+              <w:rPr>
+                <w:rFonts w:eastAsia="Times New Roman" w:cs="Arial"/>
+                <w:b/>
+                <w:bCs/>
+                <w:szCs w:val="24"/>
+                <w:lang w:eastAsia="es-VE"/>
+              </w:rPr>
+              <w:t>Caso de Uso</w:t>
+            </w:r>
+          </w:p>
+        </w:tc>
+        <w:tc>
+          <w:tcPr>
+            <w:tcW w:w="4176" w:type="dxa"/>
+            <w:shd w:val="clear" w:color="auto" w:fill="auto"/>
+          </w:tcPr>
+          <w:p>
+            <w:pPr>
+              <w:shd w:val="clear" w:color="auto" w:fill="FFFFFF"/>
+              <w:spacing w:after="0"/>
+              <w:rPr>
+                <w:rFonts w:eastAsia="Times New Roman" w:cs="Arial"/>
+                <w:szCs w:val="24"/>
+                <w:lang w:eastAsia="es-VE"/>
+              </w:rPr>
+            </w:pPr>
+            <w:r>
+              <w:t>Realizar Pago Seguro</w:t>
+            </w:r>
+          </w:p>
+        </w:tc>
+        <w:tc>
+          <w:tcPr>
+            <w:tcW w:w="2993" w:type="dxa"/>
+            <w:shd w:val="clear" w:color="auto" w:fill="auto"/>
+          </w:tcPr>
+          <w:p>
+            <w:pPr>
+              <w:shd w:val="clear" w:color="auto" w:fill="FFFFFF"/>
+              <w:spacing w:after="0"/>
+              <w:rPr>
+                <w:rFonts w:eastAsia="Times New Roman" w:cs="Arial"/>
+                <w:szCs w:val="24"/>
+                <w:lang w:eastAsia="es-VE"/>
+              </w:rPr>
+            </w:pPr>
+            <w:r>
+              <w:rPr>
+                <w:rFonts w:eastAsia="Times New Roman" w:cs="Arial"/>
+                <w:b/>
+                <w:szCs w:val="24"/>
+                <w:lang w:eastAsia="es-VE"/>
+              </w:rPr>
+              <w:t>Identificador:</w:t>
+            </w:r>
+            <w:r>
+              <w:rPr>
+                <w:rFonts w:eastAsia="Times New Roman" w:cs="Arial"/>
+                <w:szCs w:val="24"/>
+                <w:lang w:eastAsia="es-VE"/>
+              </w:rPr>
+              <w:t xml:space="preserve"> </w:t>
+            </w:r>
+            <w:r>
+              <w:rPr>
+                <w:rFonts w:eastAsia="Times New Roman" w:cs="Arial"/>
+                <w:szCs w:val="24"/>
+                <w:lang w:eastAsia="es-VE"/>
+              </w:rPr>
+              <w:t>7.</w:t>
+            </w:r>
+            <w:r>
+              <w:rPr>
+                <w:rFonts w:eastAsia="Times New Roman" w:cs="Arial"/>
+                <w:bCs/>
+                <w:szCs w:val="24"/>
+                <w:lang w:eastAsia="x-none"/>
+              </w:rPr>
+              <w:t>6</w:t>
+            </w:r>
+          </w:p>
+        </w:tc>
+      </w:tr>
+      <w:tr>
+        <w:tc>
+          <w:tcPr>
+            <w:tcW w:w="1701" w:type="dxa"/>
+            <w:shd w:val="clear" w:color="auto" w:fill="auto"/>
+          </w:tcPr>
+          <w:p>
+            <w:pPr>
+              <w:shd w:val="clear" w:color="auto" w:fill="FFFFFF"/>
+              <w:spacing w:after="0"/>
+              <w:rPr>
+                <w:rFonts w:eastAsia="Times New Roman" w:cs="Arial"/>
+                <w:b/>
+                <w:bCs/>
+                <w:szCs w:val="24"/>
+                <w:lang w:eastAsia="es-VE"/>
+              </w:rPr>
+            </w:pPr>
+            <w:r>
+              <w:rPr>
+                <w:rFonts w:eastAsia="Times New Roman" w:cs="Arial"/>
+                <w:b/>
+                <w:bCs/>
+                <w:szCs w:val="24"/>
+                <w:lang w:eastAsia="es-VE"/>
+              </w:rPr>
+              <w:t>Actores</w:t>
+            </w:r>
+          </w:p>
+        </w:tc>
+        <w:tc>
+          <w:tcPr>
+            <w:tcW w:w="7169" w:type="dxa"/>
+            <w:gridSpan w:val="2"/>
+            <w:shd w:val="clear" w:color="auto" w:fill="auto"/>
+          </w:tcPr>
+          <w:p>
+            <w:pPr>
+              <w:shd w:val="clear" w:color="auto" w:fill="FFFFFF"/>
+              <w:spacing w:after="0"/>
+              <w:rPr>
+                <w:rFonts w:eastAsia="Times New Roman" w:cs="Arial"/>
+                <w:b/>
+                <w:szCs w:val="24"/>
+                <w:lang w:eastAsia="es-VE"/>
+              </w:rPr>
+            </w:pPr>
+            <w:r>
+              <w:t>Cliente</w:t>
+            </w:r>
+          </w:p>
+        </w:tc>
+      </w:tr>
+      <w:tr>
+        <w:tc>
+          <w:tcPr>
+            <w:tcW w:w="1701" w:type="dxa"/>
+            <w:shd w:val="clear" w:color="auto" w:fill="auto"/>
+          </w:tcPr>
+          <w:p>
+            <w:pPr>
+              <w:shd w:val="clear" w:color="auto" w:fill="FFFFFF"/>
+              <w:spacing w:after="0"/>
+              <w:rPr>
+                <w:rFonts w:eastAsia="Times New Roman" w:cs="Arial"/>
+                <w:b/>
+                <w:bCs/>
+                <w:szCs w:val="24"/>
+                <w:lang w:eastAsia="es-VE"/>
+              </w:rPr>
+            </w:pPr>
+            <w:r>
+              <w:rPr>
+                <w:rFonts w:eastAsia="Times New Roman" w:cs="Arial"/>
+                <w:b/>
+                <w:bCs/>
+                <w:szCs w:val="24"/>
+                <w:lang w:eastAsia="es-VE"/>
+              </w:rPr>
+              <w:t>Tipo</w:t>
+            </w:r>
+          </w:p>
+        </w:tc>
+        <w:tc>
+          <w:tcPr>
+            <w:tcW w:w="7169" w:type="dxa"/>
+            <w:gridSpan w:val="2"/>
+            <w:shd w:val="clear" w:color="auto" w:fill="auto"/>
+          </w:tcPr>
+          <w:p>
+            <w:pPr>
+              <w:shd w:val="clear" w:color="auto" w:fill="FFFFFF"/>
+              <w:spacing w:after="0"/>
+              <w:rPr>
+                <w:rFonts w:eastAsia="Times New Roman" w:cs="Arial"/>
+                <w:szCs w:val="24"/>
+                <w:lang w:eastAsia="es-VE"/>
+              </w:rPr>
+            </w:pPr>
+            <w:r>
+              <w:rPr>
+                <w:rFonts w:eastAsia="Times New Roman" w:cs="Arial"/>
+                <w:szCs w:val="24"/>
+                <w:lang w:eastAsia="es-VE"/>
+              </w:rPr>
+              <w:t>Primario</w:t>
+            </w:r>
+          </w:p>
+        </w:tc>
+      </w:tr>
+      <w:tr>
+        <w:tc>
+          <w:tcPr>
+            <w:tcW w:w="1701" w:type="dxa"/>
+            <w:shd w:val="clear" w:color="auto" w:fill="auto"/>
+          </w:tcPr>
+          <w:p>
+            <w:pPr>
+              <w:shd w:val="clear" w:color="auto" w:fill="FFFFFF"/>
+              <w:spacing w:after="0"/>
+              <w:rPr>
+                <w:rFonts w:eastAsia="Times New Roman" w:cs="Arial"/>
+                <w:b/>
+                <w:bCs/>
+                <w:szCs w:val="24"/>
+                <w:lang w:eastAsia="es-VE"/>
+              </w:rPr>
+            </w:pPr>
+            <w:r>
+              <w:rPr>
+                <w:rFonts w:eastAsia="Times New Roman" w:cs="Arial"/>
+                <w:b/>
+                <w:bCs/>
+                <w:szCs w:val="24"/>
+                <w:lang w:eastAsia="es-VE"/>
+              </w:rPr>
+              <w:t>Referencias</w:t>
+            </w:r>
+          </w:p>
+        </w:tc>
+        <w:tc>
+          <w:tcPr>
+            <w:tcW w:w="7169" w:type="dxa"/>
+            <w:gridSpan w:val="2"/>
+            <w:shd w:val="clear" w:color="auto" w:fill="auto"/>
+          </w:tcPr>
+          <w:p>
+            <w:pPr>
+              <w:shd w:val="clear" w:color="auto" w:fill="FFFFFF"/>
+              <w:spacing w:after="0"/>
+              <w:jc w:val="both"/>
+            </w:pPr>
+            <w:r>
+              <w:t>RF-21</w:t>
+            </w:r>
+          </w:p>
+          <w:p>
+            <w:pPr>
+              <w:shd w:val="clear" w:color="auto" w:fill="FFFFFF"/>
+              <w:spacing w:after="0"/>
+              <w:jc w:val="both"/>
+            </w:pPr>
+            <w:r>
+              <w:t>RF-22</w:t>
+            </w:r>
+          </w:p>
+          <w:p>
+            <w:pPr>
+              <w:shd w:val="clear" w:color="auto" w:fill="FFFFFF"/>
+              <w:spacing w:after="0"/>
+              <w:jc w:val="both"/>
+              <w:rPr>
+                <w:rFonts w:cs="Arial"/>
+                <w:szCs w:val="24"/>
+              </w:rPr>
+            </w:pPr>
+            <w:r>
+              <w:t>RF-23</w:t>
+            </w:r>
+          </w:p>
+        </w:tc>
+      </w:tr>
+      <w:tr>
+        <w:tc>
+          <w:tcPr>
+            <w:tcW w:w="1701" w:type="dxa"/>
+            <w:shd w:val="clear" w:color="auto" w:fill="auto"/>
+          </w:tcPr>
+          <w:p>
+            <w:pPr>
+              <w:shd w:val="clear" w:color="auto" w:fill="FFFFFF"/>
+              <w:spacing w:after="0"/>
+              <w:rPr>
+                <w:rFonts w:eastAsia="Times New Roman" w:cs="Arial"/>
+                <w:b/>
+                <w:bCs/>
+                <w:szCs w:val="24"/>
+                <w:lang w:eastAsia="es-VE"/>
+              </w:rPr>
+            </w:pPr>
+            <w:r>
+              <w:rPr>
+                <w:rFonts w:eastAsia="Times New Roman" w:cs="Arial"/>
+                <w:b/>
+                <w:bCs/>
+                <w:szCs w:val="24"/>
+                <w:lang w:eastAsia="es-VE"/>
+              </w:rPr>
+              <w:t>Precondición</w:t>
+            </w:r>
+          </w:p>
+        </w:tc>
+        <w:tc>
+          <w:tcPr>
+            <w:tcW w:w="7169" w:type="dxa"/>
+            <w:gridSpan w:val="2"/>
+            <w:shd w:val="clear" w:color="auto" w:fill="auto"/>
+          </w:tcPr>
+          <w:p>
+            <w:pPr>
+              <w:shd w:val="clear" w:color="auto" w:fill="FFFFFF"/>
+              <w:spacing w:after="0"/>
+              <w:jc w:val="both"/>
+              <w:rPr>
+                <w:rFonts w:eastAsia="Times New Roman" w:cs="Arial"/>
+                <w:szCs w:val="24"/>
+                <w:lang w:eastAsia="es-VE"/>
+              </w:rPr>
+            </w:pPr>
+            <w:r>
+              <w:t>El cliente debe tener productos en el carrito de compras y haber iniciado sesión.</w:t>
+            </w:r>
+          </w:p>
+        </w:tc>
+      </w:tr>
+      <w:tr>
+        <w:tc>
+          <w:tcPr>
+            <w:tcW w:w="1701" w:type="dxa"/>
+            <w:shd w:val="clear" w:color="auto" w:fill="auto"/>
+          </w:tcPr>
+          <w:p>
+            <w:pPr>
+              <w:shd w:val="clear" w:color="auto" w:fill="FFFFFF"/>
+              <w:spacing w:after="0"/>
+              <w:rPr>
+                <w:rFonts w:eastAsia="Times New Roman" w:cs="Arial"/>
+                <w:b/>
+                <w:bCs/>
+                <w:szCs w:val="24"/>
+                <w:lang w:eastAsia="es-VE"/>
+              </w:rPr>
+            </w:pPr>
+            <w:r>
+              <w:rPr>
+                <w:rFonts w:eastAsia="Times New Roman" w:cs="Arial"/>
+                <w:b/>
+                <w:bCs/>
+                <w:szCs w:val="24"/>
+                <w:lang w:eastAsia="es-VE"/>
+              </w:rPr>
+              <w:t>Postcondición</w:t>
+            </w:r>
+          </w:p>
+        </w:tc>
+        <w:tc>
+          <w:tcPr>
+            <w:tcW w:w="7169" w:type="dxa"/>
+            <w:gridSpan w:val="2"/>
+            <w:shd w:val="clear" w:color="auto" w:fill="auto"/>
+          </w:tcPr>
+          <w:p>
+            <w:pPr>
+              <w:shd w:val="clear" w:color="auto" w:fill="FFFFFF"/>
+              <w:spacing w:after="0"/>
+              <w:jc w:val="both"/>
+              <w:rPr>
+                <w:rFonts w:eastAsia="Times New Roman" w:cs="Arial"/>
+                <w:szCs w:val="24"/>
+                <w:lang w:eastAsia="es-VE"/>
+              </w:rPr>
+            </w:pPr>
+            <w:r>
+              <w:t>El pago se procesa correctamente y se genera un comprobante de compra.</w:t>
+            </w:r>
+          </w:p>
+        </w:tc>
+      </w:tr>
+      <w:tr>
+        <w:tc>
+          <w:tcPr>
+            <w:tcW w:w="1701" w:type="dxa"/>
+            <w:shd w:val="clear" w:color="auto" w:fill="auto"/>
+          </w:tcPr>
+          <w:p>
+            <w:pPr>
+              <w:shd w:val="clear" w:color="auto" w:fill="FFFFFF"/>
+              <w:spacing w:after="0"/>
+              <w:rPr>
+                <w:rFonts w:eastAsia="Times New Roman" w:cs="Arial"/>
+                <w:b/>
+                <w:bCs/>
+                <w:szCs w:val="24"/>
+                <w:lang w:eastAsia="es-VE"/>
+              </w:rPr>
+            </w:pPr>
+            <w:r>
+              <w:rPr>
+                <w:rFonts w:eastAsia="Times New Roman" w:cs="Arial"/>
+                <w:b/>
+                <w:bCs/>
+                <w:szCs w:val="24"/>
+                <w:lang w:eastAsia="es-VE"/>
+              </w:rPr>
+              <w:t>Descripción</w:t>
+            </w:r>
+          </w:p>
+        </w:tc>
+        <w:tc>
+          <w:tcPr>
+            <w:tcW w:w="7169" w:type="dxa"/>
+            <w:gridSpan w:val="2"/>
+            <w:shd w:val="clear" w:color="auto" w:fill="auto"/>
+          </w:tcPr>
+          <w:p>
+            <w:pPr>
+              <w:shd w:val="clear" w:color="auto" w:fill="FFFFFF"/>
+              <w:spacing w:after="0"/>
+              <w:jc w:val="both"/>
+              <w:rPr>
+                <w:rFonts w:eastAsia="Times New Roman" w:cs="Arial"/>
+                <w:szCs w:val="24"/>
+                <w:lang w:eastAsia="es-VE"/>
+              </w:rPr>
+            </w:pPr>
+            <w:r>
+              <w:t>Este caso de uso describe cómo el cliente realiza un pago seguro por los productos en su carrito de compras, utilizando diferentes métodos de pago.</w:t>
+            </w:r>
+          </w:p>
+        </w:tc>
+      </w:tr>
+      <w:tr>
+        <w:tc>
+          <w:tcPr>
+            <w:tcW w:w="1701" w:type="dxa"/>
+            <w:shd w:val="clear" w:color="auto" w:fill="auto"/>
+          </w:tcPr>
+          <w:p>
+            <w:pPr>
+              <w:shd w:val="clear" w:color="auto" w:fill="FFFFFF"/>
+              <w:spacing w:after="0"/>
+              <w:rPr>
+                <w:rFonts w:eastAsia="Times New Roman" w:cs="Arial"/>
+                <w:b/>
+                <w:bCs/>
+                <w:szCs w:val="24"/>
+                <w:lang w:eastAsia="es-VE"/>
+              </w:rPr>
+            </w:pPr>
+            <w:r>
+              <w:rPr>
+                <w:rFonts w:eastAsia="Times New Roman" w:cs="Arial"/>
+                <w:b/>
+                <w:bCs/>
+                <w:szCs w:val="24"/>
+                <w:lang w:eastAsia="es-VE"/>
+              </w:rPr>
+              <w:t>Resumen</w:t>
+            </w:r>
+          </w:p>
+        </w:tc>
+        <w:tc>
+          <w:tcPr>
+            <w:tcW w:w="7169" w:type="dxa"/>
+            <w:gridSpan w:val="2"/>
+            <w:shd w:val="clear" w:color="auto" w:fill="auto"/>
+          </w:tcPr>
+          <w:p>
+            <w:pPr>
+              <w:shd w:val="clear" w:color="auto" w:fill="FFFFFF"/>
+              <w:spacing w:after="0"/>
+              <w:jc w:val="both"/>
+              <w:rPr>
+                <w:rFonts w:eastAsia="Times New Roman" w:cs="Arial"/>
+                <w:szCs w:val="24"/>
+                <w:lang w:eastAsia="es-VE"/>
+              </w:rPr>
+            </w:pPr>
+            <w:r>
+              <w:t>El cliente selecciona un método de pago, proporciona la información de pago, el sistema verifica y procesa el pago de forma segura.</w:t>
+            </w:r>
+          </w:p>
+        </w:tc>
+      </w:tr>
+    </w:tbl>
+    <w:p>
+      <w:pPr>
+        <w:shd w:val="clear" w:color="auto" w:fill="FFFFFF"/>
+        <w:spacing w:after="0"/>
+        <w:rPr>
+          <w:rFonts w:eastAsia="Times New Roman" w:cs="Arial"/>
+          <w:sz w:val="16"/>
+          <w:szCs w:val="16"/>
+          <w:lang w:eastAsia="es-VE"/>
+        </w:rPr>
+      </w:pPr>
+    </w:p>
+    <w:p>
+      <w:pPr>
+        <w:shd w:val="clear" w:color="auto" w:fill="FFFFFF"/>
+        <w:spacing w:after="0"/>
+        <w:rPr>
+          <w:rFonts w:eastAsia="Times New Roman" w:cs="Arial"/>
+          <w:b/>
+          <w:szCs w:val="24"/>
+          <w:lang w:eastAsia="es-VE"/>
+        </w:rPr>
+      </w:pPr>
+      <w:r>
+        <w:rPr>
+          <w:rFonts w:eastAsia="Times New Roman" w:cs="Arial"/>
+          <w:b/>
+          <w:szCs w:val="24"/>
+          <w:lang w:eastAsia="es-VE"/>
+        </w:rPr>
+        <w:t>Curso Normal</w:t>
+      </w:r>
+    </w:p>
+    <w:p>
+      <w:pPr>
+        <w:shd w:val="clear" w:color="auto" w:fill="FFFFFF"/>
+        <w:spacing w:after="0"/>
+        <w:rPr>
+          <w:rFonts w:eastAsia="Times New Roman" w:cs="Arial"/>
+          <w:sz w:val="16"/>
+          <w:szCs w:val="16"/>
+          <w:lang w:eastAsia="es-VE"/>
+        </w:rPr>
+      </w:pPr>
+    </w:p>
+    <w:tbl>
+      <w:tblPr>
+        <w:tblW w:w="0" w:type="auto"/>
+        <w:tblInd w:w="108" w:type="dxa"/>
+        <w:tblBorders>
+          <w:top w:val="single" w:sz="4" w:space="0" w:color="000000"/>
+          <w:left w:val="single" w:sz="4" w:space="0" w:color="000000"/>
+          <w:bottom w:val="single" w:sz="4" w:space="0" w:color="000000"/>
+          <w:right w:val="single" w:sz="4" w:space="0" w:color="000000"/>
+          <w:insideH w:val="single" w:sz="4" w:space="0" w:color="000000"/>
+          <w:insideV w:val="single" w:sz="4" w:space="0" w:color="000000"/>
+        </w:tblBorders>
+        <w:shd w:val="clear" w:color="auto" w:fill="D9D9D9"/>
+        <w:tblLook w:val="04A0" w:firstRow="1" w:lastRow="0" w:firstColumn="1" w:lastColumn="0" w:noHBand="0" w:noVBand="1"/>
+      </w:tblPr>
+      <w:tblGrid>
+        <w:gridCol w:w="1122"/>
+        <w:gridCol w:w="2451"/>
+        <w:gridCol w:w="5147"/>
+      </w:tblGrid>
+      <w:tr>
+        <w:tc>
+          <w:tcPr>
+            <w:tcW w:w="1122" w:type="dxa"/>
+            <w:shd w:val="clear" w:color="auto" w:fill="D9D9D9"/>
+          </w:tcPr>
+          <w:p>
+            <w:pPr>
+              <w:spacing w:after="0"/>
+              <w:rPr>
+                <w:rFonts w:eastAsia="Times New Roman" w:cs="Arial"/>
+                <w:b/>
+                <w:bCs/>
+                <w:szCs w:val="24"/>
+                <w:lang w:eastAsia="x-none"/>
+              </w:rPr>
+            </w:pPr>
+            <w:r>
+              <w:rPr>
+                <w:rFonts w:eastAsia="Times New Roman" w:cs="Arial"/>
+                <w:b/>
+                <w:bCs/>
+                <w:szCs w:val="24"/>
+                <w:lang w:eastAsia="x-none"/>
+              </w:rPr>
+              <w:t>Nro.</w:t>
+            </w:r>
+          </w:p>
+        </w:tc>
+        <w:tc>
+          <w:tcPr>
+            <w:tcW w:w="2451" w:type="dxa"/>
+            <w:shd w:val="clear" w:color="auto" w:fill="D9D9D9"/>
+          </w:tcPr>
+          <w:p>
+            <w:pPr>
+              <w:spacing w:after="0"/>
+              <w:rPr>
+                <w:rFonts w:eastAsia="Times New Roman" w:cs="Arial"/>
+                <w:b/>
+                <w:bCs/>
+                <w:szCs w:val="24"/>
+                <w:lang w:eastAsia="x-none"/>
+              </w:rPr>
+            </w:pPr>
+            <w:r>
+              <w:rPr>
+                <w:rFonts w:eastAsia="Times New Roman" w:cs="Arial"/>
+                <w:b/>
+                <w:bCs/>
+                <w:szCs w:val="24"/>
+                <w:lang w:eastAsia="x-none"/>
+              </w:rPr>
+              <w:t>Ejecutor</w:t>
+            </w:r>
+          </w:p>
+        </w:tc>
+        <w:tc>
+          <w:tcPr>
+            <w:tcW w:w="5147" w:type="dxa"/>
+            <w:shd w:val="clear" w:color="auto" w:fill="D9D9D9"/>
+          </w:tcPr>
+          <w:p>
+            <w:pPr>
+              <w:spacing w:after="0"/>
+              <w:rPr>
+                <w:rFonts w:eastAsia="Times New Roman" w:cs="Arial"/>
+                <w:b/>
+                <w:bCs/>
+                <w:szCs w:val="24"/>
+                <w:lang w:eastAsia="x-none"/>
+              </w:rPr>
+            </w:pPr>
+            <w:r>
+              <w:rPr>
+                <w:rFonts w:eastAsia="Times New Roman" w:cs="Arial"/>
+                <w:b/>
+                <w:bCs/>
+                <w:szCs w:val="24"/>
+                <w:lang w:eastAsia="x-none"/>
+              </w:rPr>
+              <w:t>Paso o Actividad</w:t>
+            </w:r>
+          </w:p>
+        </w:tc>
+      </w:tr>
+      <w:tr>
+        <w:tc>
+          <w:tcPr>
+            <w:tcW w:w="1122" w:type="dxa"/>
+            <w:shd w:val="clear" w:color="auto" w:fill="FFFFFF"/>
+          </w:tcPr>
+          <w:p>
+            <w:pPr>
+              <w:shd w:val="clear" w:color="auto" w:fill="FFFFFF"/>
+              <w:spacing w:after="0"/>
+              <w:rPr>
+                <w:rFonts w:eastAsia="Times New Roman" w:cs="Arial"/>
+                <w:szCs w:val="24"/>
+                <w:lang w:eastAsia="es-VE"/>
+              </w:rPr>
+            </w:pPr>
+            <w:r>
+              <w:rPr>
+                <w:rFonts w:cs="Arial"/>
+                <w:szCs w:val="24"/>
+              </w:rPr>
+              <w:t>1</w:t>
+            </w:r>
+          </w:p>
+        </w:tc>
+        <w:tc>
+          <w:tcPr>
+            <w:tcW w:w="2451" w:type="dxa"/>
+            <w:shd w:val="clear" w:color="auto" w:fill="FFFFFF"/>
+          </w:tcPr>
+          <w:p>
+            <w:pPr>
+              <w:shd w:val="clear" w:color="auto" w:fill="FFFFFF"/>
+              <w:spacing w:after="0"/>
+              <w:rPr>
+                <w:rFonts w:eastAsia="Times New Roman" w:cs="Arial"/>
+                <w:szCs w:val="24"/>
+                <w:lang w:eastAsia="es-VE"/>
+              </w:rPr>
+            </w:pPr>
+            <w:r>
+              <w:t>Cliente</w:t>
+            </w:r>
+          </w:p>
+        </w:tc>
+        <w:tc>
+          <w:tcPr>
+            <w:tcW w:w="5147" w:type="dxa"/>
+            <w:shd w:val="clear" w:color="auto" w:fill="FFFFFF"/>
+          </w:tcPr>
+          <w:p>
+            <w:pPr>
+              <w:shd w:val="clear" w:color="auto" w:fill="FFFFFF"/>
+              <w:spacing w:after="0"/>
+              <w:jc w:val="both"/>
+              <w:rPr>
+                <w:rFonts w:eastAsia="Times New Roman" w:cs="Arial"/>
+                <w:szCs w:val="24"/>
+                <w:lang w:eastAsia="es-VE"/>
+              </w:rPr>
+            </w:pPr>
+            <w:r>
+              <w:t>Inicia el proceso de pago desde el carrito de compras.</w:t>
+            </w:r>
+          </w:p>
+        </w:tc>
+      </w:tr>
+      <w:tr>
+        <w:tc>
+          <w:tcPr>
+            <w:tcW w:w="1122" w:type="dxa"/>
+            <w:shd w:val="clear" w:color="auto" w:fill="FFFFFF"/>
+          </w:tcPr>
+          <w:p>
+            <w:pPr>
+              <w:shd w:val="clear" w:color="auto" w:fill="FFFFFF"/>
+              <w:spacing w:after="0"/>
+              <w:rPr>
+                <w:rFonts w:eastAsia="Times New Roman" w:cs="Arial"/>
+                <w:szCs w:val="24"/>
+                <w:lang w:eastAsia="es-VE"/>
+              </w:rPr>
+            </w:pPr>
+            <w:r>
+              <w:rPr>
+                <w:rFonts w:cs="Arial"/>
+                <w:szCs w:val="24"/>
+              </w:rPr>
+              <w:t>2</w:t>
+            </w:r>
+          </w:p>
+        </w:tc>
+        <w:tc>
+          <w:tcPr>
+            <w:tcW w:w="2451" w:type="dxa"/>
+            <w:shd w:val="clear" w:color="auto" w:fill="FFFFFF"/>
+          </w:tcPr>
+          <w:p>
+            <w:pPr>
+              <w:shd w:val="clear" w:color="auto" w:fill="FFFFFF"/>
+              <w:spacing w:after="0"/>
+              <w:rPr>
+                <w:rFonts w:eastAsia="Times New Roman" w:cs="Arial"/>
+                <w:szCs w:val="24"/>
+                <w:lang w:eastAsia="es-VE"/>
+              </w:rPr>
+            </w:pPr>
+            <w:r>
+              <w:t>Sistema</w:t>
+            </w:r>
+          </w:p>
+        </w:tc>
+        <w:tc>
+          <w:tcPr>
+            <w:tcW w:w="5147" w:type="dxa"/>
+            <w:shd w:val="clear" w:color="auto" w:fill="FFFFFF"/>
+          </w:tcPr>
+          <w:p>
+            <w:pPr>
+              <w:shd w:val="clear" w:color="auto" w:fill="FFFFFF"/>
+              <w:spacing w:after="0"/>
+              <w:jc w:val="both"/>
+              <w:rPr>
+                <w:rFonts w:eastAsia="Times New Roman" w:cs="Arial"/>
+                <w:szCs w:val="24"/>
+                <w:lang w:eastAsia="es-VE"/>
+              </w:rPr>
+            </w:pPr>
+            <w:r>
+              <w:t>Redirige al cliente a una página de pago segura.</w:t>
+            </w:r>
+          </w:p>
+        </w:tc>
+      </w:tr>
+      <w:tr>
+        <w:tc>
+          <w:tcPr>
+            <w:tcW w:w="1122" w:type="dxa"/>
+            <w:shd w:val="clear" w:color="auto" w:fill="FFFFFF"/>
+          </w:tcPr>
+          <w:p>
+            <w:pPr>
+              <w:shd w:val="clear" w:color="auto" w:fill="FFFFFF"/>
+              <w:spacing w:after="0"/>
+              <w:rPr>
+                <w:rFonts w:eastAsia="Times New Roman" w:cs="Arial"/>
+                <w:szCs w:val="24"/>
+                <w:lang w:eastAsia="es-VE"/>
+              </w:rPr>
+            </w:pPr>
+            <w:r>
+              <w:rPr>
+                <w:rFonts w:cs="Arial"/>
+                <w:szCs w:val="24"/>
+              </w:rPr>
+              <w:t>3</w:t>
+            </w:r>
+          </w:p>
+        </w:tc>
+        <w:tc>
+          <w:tcPr>
+            <w:tcW w:w="2451" w:type="dxa"/>
+            <w:shd w:val="clear" w:color="auto" w:fill="FFFFFF"/>
+          </w:tcPr>
+          <w:p>
+            <w:pPr>
+              <w:shd w:val="clear" w:color="auto" w:fill="FFFFFF"/>
+              <w:spacing w:after="0"/>
+              <w:rPr>
+                <w:rFonts w:eastAsia="Times New Roman" w:cs="Arial"/>
+                <w:szCs w:val="24"/>
+                <w:lang w:eastAsia="es-VE"/>
+              </w:rPr>
+            </w:pPr>
+            <w:r>
+              <w:t>Cliente</w:t>
+            </w:r>
+          </w:p>
+        </w:tc>
+        <w:tc>
+          <w:tcPr>
+            <w:tcW w:w="5147" w:type="dxa"/>
+            <w:shd w:val="clear" w:color="auto" w:fill="FFFFFF"/>
+          </w:tcPr>
+          <w:p>
+            <w:pPr>
+              <w:shd w:val="clear" w:color="auto" w:fill="FFFFFF"/>
+              <w:spacing w:after="0"/>
+              <w:jc w:val="both"/>
+              <w:rPr>
+                <w:rFonts w:eastAsia="Times New Roman" w:cs="Arial"/>
+                <w:szCs w:val="24"/>
+                <w:lang w:eastAsia="es-VE"/>
+              </w:rPr>
+            </w:pPr>
+            <w:r>
+              <w:t>Selecciona el método de pago (tarjeta de crédito, transferencia bancaria, etc.).</w:t>
+            </w:r>
+          </w:p>
+        </w:tc>
+      </w:tr>
+      <w:tr>
+        <w:tc>
+          <w:tcPr>
+            <w:tcW w:w="1122" w:type="dxa"/>
+            <w:shd w:val="clear" w:color="auto" w:fill="FFFFFF"/>
+          </w:tcPr>
+          <w:p>
+            <w:pPr>
+              <w:shd w:val="clear" w:color="auto" w:fill="FFFFFF"/>
+              <w:spacing w:after="0"/>
+              <w:rPr>
+                <w:rFonts w:eastAsia="Times New Roman" w:cs="Arial"/>
+                <w:szCs w:val="24"/>
+                <w:lang w:eastAsia="es-VE"/>
+              </w:rPr>
+            </w:pPr>
+            <w:r>
+              <w:rPr>
+                <w:rFonts w:cs="Arial"/>
+                <w:szCs w:val="24"/>
+              </w:rPr>
+              <w:t>4</w:t>
+            </w:r>
+          </w:p>
+        </w:tc>
+        <w:tc>
+          <w:tcPr>
+            <w:tcW w:w="2451" w:type="dxa"/>
+            <w:shd w:val="clear" w:color="auto" w:fill="FFFFFF"/>
+          </w:tcPr>
+          <w:p>
+            <w:pPr>
+              <w:shd w:val="clear" w:color="auto" w:fill="FFFFFF"/>
+              <w:spacing w:after="0"/>
+              <w:rPr>
+                <w:rFonts w:eastAsia="Times New Roman" w:cs="Arial"/>
+                <w:szCs w:val="24"/>
+                <w:lang w:eastAsia="es-VE"/>
+              </w:rPr>
+            </w:pPr>
+            <w:r>
+              <w:t>Cliente</w:t>
+            </w:r>
+          </w:p>
+        </w:tc>
+        <w:tc>
+          <w:tcPr>
+            <w:tcW w:w="5147" w:type="dxa"/>
+            <w:shd w:val="clear" w:color="auto" w:fill="FFFFFF"/>
+          </w:tcPr>
+          <w:p>
+            <w:pPr>
+              <w:shd w:val="clear" w:color="auto" w:fill="FFFFFF"/>
+              <w:spacing w:after="0"/>
+              <w:jc w:val="both"/>
+              <w:rPr>
+                <w:rFonts w:eastAsia="Times New Roman" w:cs="Arial"/>
+                <w:szCs w:val="24"/>
+                <w:lang w:eastAsia="es-VE"/>
+              </w:rPr>
+            </w:pPr>
+            <w:r>
+              <w:t>Ingresa la información de pago requerida.</w:t>
+            </w:r>
+          </w:p>
+        </w:tc>
+      </w:tr>
+      <w:tr>
+        <w:tc>
+          <w:tcPr>
+            <w:tcW w:w="1122" w:type="dxa"/>
+            <w:shd w:val="clear" w:color="auto" w:fill="FFFFFF"/>
+          </w:tcPr>
+          <w:p>
+            <w:pPr>
+              <w:shd w:val="clear" w:color="auto" w:fill="FFFFFF"/>
+              <w:spacing w:after="0"/>
+              <w:rPr>
+                <w:rFonts w:eastAsia="Times New Roman" w:cs="Arial"/>
+                <w:szCs w:val="24"/>
+                <w:lang w:eastAsia="es-VE"/>
+              </w:rPr>
+            </w:pPr>
+            <w:r>
+              <w:rPr>
+                <w:rFonts w:cs="Arial"/>
+                <w:szCs w:val="24"/>
+              </w:rPr>
+              <w:t>5</w:t>
+            </w:r>
+          </w:p>
+        </w:tc>
+        <w:tc>
+          <w:tcPr>
+            <w:tcW w:w="2451" w:type="dxa"/>
+            <w:shd w:val="clear" w:color="auto" w:fill="FFFFFF"/>
+          </w:tcPr>
+          <w:p>
+            <w:pPr>
+              <w:shd w:val="clear" w:color="auto" w:fill="FFFFFF"/>
+              <w:spacing w:after="0"/>
+              <w:rPr>
+                <w:rFonts w:eastAsia="Times New Roman" w:cs="Arial"/>
+                <w:szCs w:val="24"/>
+                <w:lang w:eastAsia="es-VE"/>
+              </w:rPr>
+            </w:pPr>
+            <w:r>
+              <w:t>Sistema</w:t>
+            </w:r>
+          </w:p>
+        </w:tc>
+        <w:tc>
+          <w:tcPr>
+            <w:tcW w:w="5147" w:type="dxa"/>
+            <w:shd w:val="clear" w:color="auto" w:fill="FFFFFF"/>
+          </w:tcPr>
+          <w:p>
+            <w:pPr>
+              <w:shd w:val="clear" w:color="auto" w:fill="FFFFFF"/>
+              <w:spacing w:after="0"/>
+              <w:jc w:val="both"/>
+              <w:rPr>
+                <w:rFonts w:eastAsia="Times New Roman" w:cs="Arial"/>
+                <w:szCs w:val="24"/>
+                <w:lang w:eastAsia="es-VE"/>
+              </w:rPr>
+            </w:pPr>
+            <w:r>
+              <w:t>Verifica la información de pago y la autenticidad del método de pago.</w:t>
+            </w:r>
+          </w:p>
+        </w:tc>
+      </w:tr>
+      <w:tr>
+        <w:tc>
+          <w:tcPr>
+            <w:tcW w:w="1122" w:type="dxa"/>
+            <w:shd w:val="clear" w:color="auto" w:fill="FFFFFF"/>
+          </w:tcPr>
+          <w:p>
+            <w:pPr>
+              <w:shd w:val="clear" w:color="auto" w:fill="FFFFFF"/>
+              <w:spacing w:after="0"/>
+              <w:rPr>
+                <w:rFonts w:cs="Arial"/>
+                <w:szCs w:val="24"/>
+              </w:rPr>
+            </w:pPr>
+            <w:r>
+              <w:rPr>
+                <w:rFonts w:cs="Arial"/>
+                <w:szCs w:val="24"/>
+              </w:rPr>
+              <w:t>6</w:t>
+            </w:r>
+          </w:p>
+        </w:tc>
+        <w:tc>
+          <w:tcPr>
+            <w:tcW w:w="2451" w:type="dxa"/>
+            <w:shd w:val="clear" w:color="auto" w:fill="FFFFFF"/>
+          </w:tcPr>
+          <w:p>
+            <w:pPr>
+              <w:shd w:val="clear" w:color="auto" w:fill="FFFFFF"/>
+              <w:spacing w:after="0"/>
+              <w:rPr>
+                <w:rFonts w:cs="Arial"/>
+                <w:szCs w:val="24"/>
+              </w:rPr>
+            </w:pPr>
+            <w:r>
+              <w:t>Sistema</w:t>
+            </w:r>
+          </w:p>
+        </w:tc>
+        <w:tc>
+          <w:tcPr>
+            <w:tcW w:w="5147" w:type="dxa"/>
+            <w:shd w:val="clear" w:color="auto" w:fill="FFFFFF"/>
+          </w:tcPr>
+          <w:p>
+            <w:pPr>
+              <w:shd w:val="clear" w:color="auto" w:fill="FFFFFF"/>
+              <w:spacing w:after="0"/>
+              <w:jc w:val="both"/>
+              <w:rPr>
+                <w:rFonts w:cs="Arial"/>
+                <w:szCs w:val="24"/>
+              </w:rPr>
+            </w:pPr>
+            <w:r>
+              <w:t>Procesa el pago.</w:t>
+            </w:r>
+          </w:p>
+        </w:tc>
+      </w:tr>
+      <w:tr>
+        <w:tc>
+          <w:tcPr>
+            <w:tcW w:w="1122" w:type="dxa"/>
+            <w:shd w:val="clear" w:color="auto" w:fill="FFFFFF"/>
+          </w:tcPr>
+          <w:p>
+            <w:pPr>
+              <w:shd w:val="clear" w:color="auto" w:fill="FFFFFF"/>
+              <w:spacing w:after="0"/>
+              <w:rPr>
+                <w:rFonts w:cs="Arial"/>
+                <w:szCs w:val="24"/>
+              </w:rPr>
+            </w:pPr>
+            <w:r>
+              <w:rPr>
+                <w:rFonts w:cs="Arial"/>
+                <w:szCs w:val="24"/>
+              </w:rPr>
+              <w:t>7</w:t>
+            </w:r>
+          </w:p>
+        </w:tc>
+        <w:tc>
+          <w:tcPr>
+            <w:tcW w:w="2451" w:type="dxa"/>
+            <w:shd w:val="clear" w:color="auto" w:fill="FFFFFF"/>
+          </w:tcPr>
+          <w:p>
+            <w:pPr>
+              <w:shd w:val="clear" w:color="auto" w:fill="FFFFFF"/>
+              <w:spacing w:after="0"/>
+              <w:rPr>
+                <w:rFonts w:cs="Arial"/>
+                <w:szCs w:val="24"/>
+              </w:rPr>
+            </w:pPr>
+            <w:r>
+              <w:t>Sistema</w:t>
+            </w:r>
+          </w:p>
+        </w:tc>
+        <w:tc>
+          <w:tcPr>
+            <w:tcW w:w="5147" w:type="dxa"/>
+            <w:shd w:val="clear" w:color="auto" w:fill="FFFFFF"/>
+          </w:tcPr>
+          <w:p>
+            <w:pPr>
+              <w:shd w:val="clear" w:color="auto" w:fill="FFFFFF"/>
+              <w:spacing w:after="0"/>
+              <w:jc w:val="both"/>
+              <w:rPr>
+                <w:rFonts w:cs="Arial"/>
+                <w:szCs w:val="24"/>
+              </w:rPr>
+            </w:pPr>
+            <w:r>
+              <w:t>Genera un comprobante de compra y lo envía al cliente.</w:t>
+            </w:r>
+          </w:p>
+        </w:tc>
+      </w:tr>
+    </w:tbl>
+    <w:p>
+      <w:pPr>
+        <w:shd w:val="clear" w:color="auto" w:fill="FFFFFF"/>
+        <w:spacing w:after="0"/>
+        <w:rPr>
+          <w:rFonts w:eastAsia="Times New Roman" w:cs="Arial"/>
+          <w:b/>
+          <w:sz w:val="14"/>
+          <w:szCs w:val="14"/>
+          <w:lang w:eastAsia="es-VE"/>
+        </w:rPr>
+      </w:pPr>
+    </w:p>
+    <w:p>
+      <w:pPr>
+        <w:shd w:val="clear" w:color="auto" w:fill="FFFFFF"/>
+        <w:spacing w:after="0"/>
+        <w:rPr>
+          <w:rFonts w:eastAsia="Times New Roman" w:cs="Arial"/>
+          <w:b/>
+          <w:szCs w:val="24"/>
+          <w:lang w:eastAsia="es-VE"/>
+        </w:rPr>
+      </w:pPr>
+      <w:r>
+        <w:rPr>
+          <w:rFonts w:eastAsia="Times New Roman" w:cs="Arial"/>
+          <w:b/>
+          <w:szCs w:val="24"/>
+          <w:lang w:eastAsia="es-VE"/>
+        </w:rPr>
+        <w:t>Cursos Alternos</w:t>
+      </w:r>
+    </w:p>
+    <w:p>
+      <w:pPr>
+        <w:shd w:val="clear" w:color="auto" w:fill="FFFFFF"/>
+        <w:spacing w:after="0"/>
+        <w:rPr>
+          <w:rFonts w:eastAsia="Times New Roman" w:cs="Arial"/>
+          <w:b/>
+          <w:sz w:val="14"/>
+          <w:szCs w:val="14"/>
+          <w:lang w:eastAsia="es-VE"/>
+        </w:rPr>
+      </w:pPr>
+    </w:p>
+    <w:tbl>
+      <w:tblPr>
+        <w:tblW w:w="0" w:type="auto"/>
+        <w:tblInd w:w="108" w:type="dxa"/>
+        <w:tblBorders>
+          <w:top w:val="single" w:sz="4" w:space="0" w:color="000000"/>
+          <w:left w:val="single" w:sz="4" w:space="0" w:color="000000"/>
+          <w:bottom w:val="single" w:sz="4" w:space="0" w:color="000000"/>
+          <w:right w:val="single" w:sz="4" w:space="0" w:color="000000"/>
+          <w:insideH w:val="single" w:sz="4" w:space="0" w:color="000000"/>
+          <w:insideV w:val="single" w:sz="4" w:space="0" w:color="000000"/>
+        </w:tblBorders>
+        <w:shd w:val="clear" w:color="auto" w:fill="D9D9D9"/>
+        <w:tblLook w:val="04A0" w:firstRow="1" w:lastRow="0" w:firstColumn="1" w:lastColumn="0" w:noHBand="0" w:noVBand="1"/>
+      </w:tblPr>
+      <w:tblGrid>
+        <w:gridCol w:w="1021"/>
+        <w:gridCol w:w="7699"/>
+      </w:tblGrid>
+      <w:tr>
+        <w:tc>
+          <w:tcPr>
+            <w:tcW w:w="1021" w:type="dxa"/>
+            <w:shd w:val="clear" w:color="auto" w:fill="D9D9D9"/>
+          </w:tcPr>
+          <w:p>
+            <w:pPr>
+              <w:spacing w:after="0"/>
+              <w:rPr>
+                <w:rFonts w:eastAsia="Times New Roman" w:cs="Arial"/>
+                <w:b/>
+                <w:bCs/>
+                <w:szCs w:val="24"/>
+                <w:lang w:eastAsia="x-none"/>
+              </w:rPr>
+            </w:pPr>
+            <w:r>
+              <w:rPr>
+                <w:rFonts w:eastAsia="Times New Roman" w:cs="Arial"/>
+                <w:b/>
+                <w:bCs/>
+                <w:szCs w:val="24"/>
+                <w:lang w:eastAsia="x-none"/>
+              </w:rPr>
+              <w:t>Nro.</w:t>
+            </w:r>
+          </w:p>
+        </w:tc>
+        <w:tc>
+          <w:tcPr>
+            <w:tcW w:w="7699" w:type="dxa"/>
+            <w:shd w:val="clear" w:color="auto" w:fill="D9D9D9"/>
+          </w:tcPr>
+          <w:p>
+            <w:pPr>
+              <w:spacing w:after="0"/>
+              <w:rPr>
+                <w:rFonts w:eastAsia="Times New Roman" w:cs="Arial"/>
+                <w:b/>
+                <w:bCs/>
+                <w:szCs w:val="24"/>
+                <w:lang w:eastAsia="x-none"/>
+              </w:rPr>
+            </w:pPr>
+            <w:r>
+              <w:rPr>
+                <w:rFonts w:eastAsia="Times New Roman" w:cs="Arial"/>
+                <w:b/>
+                <w:bCs/>
+                <w:szCs w:val="24"/>
+                <w:lang w:eastAsia="x-none"/>
+              </w:rPr>
+              <w:t>Descripción de acciones alternas</w:t>
+            </w:r>
+          </w:p>
+        </w:tc>
+      </w:tr>
+      <w:tr>
+        <w:tc>
+          <w:tcPr>
+            <w:tcW w:w="1021" w:type="dxa"/>
+            <w:shd w:val="clear" w:color="auto" w:fill="FFFFFF"/>
+            <w:vAlign w:val="bottom"/>
+          </w:tcPr>
+          <w:p>
+            <w:pPr>
+              <w:shd w:val="clear" w:color="auto" w:fill="FFFFFF"/>
+              <w:spacing w:after="0"/>
+              <w:rPr>
+                <w:rFonts w:eastAsia="Times New Roman" w:cs="Arial"/>
+                <w:szCs w:val="24"/>
+                <w:lang w:eastAsia="es-VE"/>
+              </w:rPr>
+            </w:pPr>
+            <w:r>
+              <w:rPr>
+                <w:rFonts w:cs="Arial"/>
+                <w:szCs w:val="24"/>
+              </w:rPr>
+              <w:lastRenderedPageBreak/>
+              <w:t>5</w:t>
+            </w:r>
+            <w:r>
+              <w:rPr>
+                <w:rFonts w:cs="Arial"/>
+                <w:szCs w:val="24"/>
+              </w:rPr>
+              <w:t>a</w:t>
+            </w:r>
+          </w:p>
+        </w:tc>
+        <w:tc>
+          <w:tcPr>
+            <w:tcW w:w="7699" w:type="dxa"/>
+            <w:shd w:val="clear" w:color="auto" w:fill="FFFFFF"/>
+            <w:vAlign w:val="bottom"/>
+          </w:tcPr>
+          <w:p>
+            <w:pPr>
+              <w:shd w:val="clear" w:color="auto" w:fill="FFFFFF"/>
+              <w:spacing w:after="0"/>
+              <w:jc w:val="both"/>
+              <w:rPr>
+                <w:rFonts w:eastAsia="Times New Roman" w:cs="Arial"/>
+                <w:szCs w:val="24"/>
+                <w:lang w:eastAsia="es-VE"/>
+              </w:rPr>
+            </w:pPr>
+            <w:r>
+              <w:t>Si la información de pago es inválida o el método de pago no es auténtico, el sistema muestra un mensaje de error y permite al cliente corregir la información o seleccionar otro método de pago.</w:t>
+            </w:r>
+          </w:p>
+        </w:tc>
+      </w:tr>
+      <w:tr>
+        <w:tc>
+          <w:tcPr>
+            <w:tcW w:w="1021" w:type="dxa"/>
+            <w:shd w:val="clear" w:color="auto" w:fill="FFFFFF"/>
+            <w:vAlign w:val="bottom"/>
+          </w:tcPr>
+          <w:p>
+            <w:pPr>
+              <w:shd w:val="clear" w:color="auto" w:fill="FFFFFF"/>
+              <w:spacing w:after="0"/>
+              <w:rPr>
+                <w:rFonts w:eastAsia="Times New Roman" w:cs="Arial"/>
+                <w:szCs w:val="24"/>
+                <w:lang w:eastAsia="es-VE"/>
+              </w:rPr>
+            </w:pPr>
+            <w:r>
+              <w:rPr>
+                <w:rFonts w:cs="Arial"/>
+                <w:szCs w:val="24"/>
+              </w:rPr>
+              <w:t>6</w:t>
+            </w:r>
+            <w:r>
+              <w:rPr>
+                <w:rFonts w:cs="Arial"/>
+                <w:szCs w:val="24"/>
+              </w:rPr>
+              <w:t>a</w:t>
+            </w:r>
+          </w:p>
+        </w:tc>
+        <w:tc>
+          <w:tcPr>
+            <w:tcW w:w="7699" w:type="dxa"/>
+            <w:shd w:val="clear" w:color="auto" w:fill="FFFFFF"/>
+            <w:vAlign w:val="bottom"/>
+          </w:tcPr>
+          <w:p>
+            <w:pPr>
+              <w:shd w:val="clear" w:color="auto" w:fill="FFFFFF"/>
+              <w:spacing w:after="0"/>
+              <w:jc w:val="both"/>
+              <w:rPr>
+                <w:rFonts w:eastAsia="Times New Roman" w:cs="Arial"/>
+                <w:szCs w:val="24"/>
+                <w:lang w:eastAsia="es-VE"/>
+              </w:rPr>
+            </w:pPr>
+            <w:r>
+              <w:t>Si el pago falla por algún motivo (fondos insuficientes, problema de comunicación con el proveedor de pagos, etc.), el sistema notifica al cliente y le permite reintentar el pago o cancelar el pedido.</w:t>
+            </w:r>
+          </w:p>
+        </w:tc>
+      </w:tr>
+    </w:tbl>
+    <w:p/>
+    <w:p/>
+    <w:p/>
+    <w:p>
       <w:pPr>
         <w:pStyle w:val="Ttulo2"/>
         <w:rPr>
@@ -14390,8 +18975,6 @@
           <w:lang w:val="es-VE" w:eastAsia="es-VE"/>
         </w:rPr>
       </w:pPr>
-      <w:bookmarkStart w:id="21" w:name="_Toc166712263"/>
-      <w:bookmarkStart w:id="22" w:name="_Toc166715216"/>
       <w:r>
         <w:rPr>
           <w:lang w:val="es-VE"/>
@@ -14514,7 +19097,13 @@
               <w:rPr>
                 <w:lang w:eastAsia="es-VE"/>
               </w:rPr>
-              <w:t>7.1</w:t>
+              <w:t>7.</w:t>
+            </w:r>
+            <w:r>
+              <w:rPr>
+                <w:lang w:eastAsia="es-VE"/>
+              </w:rPr>
+              <w:t>7</w:t>
             </w:r>
           </w:p>
         </w:tc>
@@ -15258,6 +19847,7 @@
         <w:rPr>
           <w:lang w:val="es-VE"/>
         </w:rPr>
+        <w:lastRenderedPageBreak/>
         <w:t>Generar comprobante de compra</w:t>
       </w:r>
       <w:bookmarkEnd w:id="23"/>
@@ -15307,7 +19897,6 @@
                 <w:szCs w:val="24"/>
                 <w:lang w:eastAsia="es-VE"/>
               </w:rPr>
-              <w:lastRenderedPageBreak/>
               <w:t>Caso de Uso</w:t>
             </w:r>
           </w:p>
@@ -15377,7 +19966,13 @@
               <w:rPr>
                 <w:lang w:eastAsia="es-VE"/>
               </w:rPr>
-              <w:t>7.2</w:t>
+              <w:t>7.</w:t>
+            </w:r>
+            <w:r>
+              <w:rPr>
+                <w:lang w:eastAsia="es-VE"/>
+              </w:rPr>
+              <w:t>8</w:t>
             </w:r>
           </w:p>
         </w:tc>
@@ -16182,7 +20777,13 @@
               <w:rPr>
                 <w:lang w:eastAsia="es-VE"/>
               </w:rPr>
-              <w:t>7.3</w:t>
+              <w:t>7.</w:t>
+            </w:r>
+            <w:r>
+              <w:rPr>
+                <w:lang w:eastAsia="es-VE"/>
+              </w:rPr>
+              <w:t>9</w:t>
             </w:r>
           </w:p>
         </w:tc>
@@ -16411,6 +21012,7 @@
                 <w:szCs w:val="24"/>
                 <w:lang w:eastAsia="es-VE"/>
               </w:rPr>
+              <w:lastRenderedPageBreak/>
               <w:t>Postcondición</w:t>
             </w:r>
           </w:p>
@@ -16460,7 +21062,6 @@
                 <w:szCs w:val="24"/>
                 <w:lang w:eastAsia="es-VE"/>
               </w:rPr>
-              <w:lastRenderedPageBreak/>
               <w:t>Descripción</w:t>
             </w:r>
           </w:p>
@@ -16952,7 +21553,13 @@
               <w:rPr>
                 <w:lang w:eastAsia="es-VE"/>
               </w:rPr>
-              <w:t>7.4</w:t>
+              <w:t>7.</w:t>
+            </w:r>
+            <w:r>
+              <w:rPr>
+                <w:lang w:eastAsia="es-VE"/>
+              </w:rPr>
+              <w:t>10</w:t>
             </w:r>
           </w:p>
         </w:tc>
@@ -17481,6 +22088,7 @@
               <w:rPr>
                 <w:lang w:eastAsia="es-VE"/>
               </w:rPr>
+              <w:lastRenderedPageBreak/>
               <w:t>1</w:t>
             </w:r>
           </w:p>
@@ -17558,7 +22166,6 @@
               <w:rPr>
                 <w:lang w:eastAsia="es-VE"/>
               </w:rPr>
-              <w:lastRenderedPageBreak/>
               <w:t>2</w:t>
             </w:r>
           </w:p>
@@ -17764,7 +22371,13 @@
               <w:rPr>
                 <w:lang w:eastAsia="es-VE"/>
               </w:rPr>
-              <w:t>7.5</w:t>
+              <w:t>7.</w:t>
+            </w:r>
+            <w:r>
+              <w:rPr>
+                <w:lang w:eastAsia="es-VE"/>
+              </w:rPr>
+              <w:t>11</w:t>
             </w:r>
           </w:p>
         </w:tc>
@@ -18651,6 +23264,7 @@
                 <w:szCs w:val="24"/>
                 <w:lang w:eastAsia="es-VE"/>
               </w:rPr>
+              <w:lastRenderedPageBreak/>
               <w:t>Tipo</w:t>
             </w:r>
           </w:p>
@@ -18773,7 +23387,6 @@
                 <w:szCs w:val="24"/>
                 <w:lang w:eastAsia="es-VE"/>
               </w:rPr>
-              <w:lastRenderedPageBreak/>
               <w:t>Precondición</w:t>
             </w:r>
           </w:p>
@@ -19907,6 +24520,7 @@
                 <w:szCs w:val="24"/>
                 <w:lang w:eastAsia="es-VE"/>
               </w:rPr>
+              <w:lastRenderedPageBreak/>
               <w:t>Resumen</w:t>
             </w:r>
           </w:p>
@@ -21279,6 +25893,7 @@
         <w:rPr>
           <w:lang w:val="es-VE"/>
         </w:rPr>
+        <w:lastRenderedPageBreak/>
         <w:t>Acceder a calificaciones y comentarios</w:t>
       </w:r>
       <w:bookmarkEnd w:id="34"/>
@@ -21333,7 +25948,6 @@
                 <w:szCs w:val="24"/>
                 <w:lang w:eastAsia="es-VE"/>
               </w:rPr>
-              <w:lastRenderedPageBreak/>
               <w:t>Caso de Uso</w:t>
             </w:r>
           </w:p>
@@ -22587,6 +27201,7 @@
                 <w:szCs w:val="24"/>
                 <w:lang w:eastAsia="es-VE"/>
               </w:rPr>
+              <w:lastRenderedPageBreak/>
               <w:t>Precondición</w:t>
             </w:r>
           </w:p>
@@ -22648,7 +27263,6 @@
                 <w:szCs w:val="24"/>
                 <w:lang w:eastAsia="es-VE"/>
               </w:rPr>
-              <w:lastRenderedPageBreak/>
               <w:t>Postcondición</w:t>
             </w:r>
           </w:p>
@@ -23733,6 +28347,7 @@
                 <w:szCs w:val="24"/>
                 <w:lang w:eastAsia="es-VE"/>
               </w:rPr>
+              <w:lastRenderedPageBreak/>
               <w:t>Resumen</w:t>
             </w:r>
           </w:p>
@@ -25035,6 +29650,7 @@
               <w:rPr>
                 <w:lang w:eastAsia="es-VE"/>
               </w:rPr>
+              <w:lastRenderedPageBreak/>
               <w:t>2</w:t>
             </w:r>
           </w:p>
@@ -25171,7 +29787,6 @@
                 <w:szCs w:val="24"/>
                 <w:lang w:eastAsia="es-VE"/>
               </w:rPr>
-              <w:lastRenderedPageBreak/>
               <w:t>Caso de Uso</w:t>
             </w:r>
           </w:p>
@@ -26346,6 +30961,7 @@
                 <w:szCs w:val="24"/>
                 <w:lang w:eastAsia="es-VE"/>
               </w:rPr>
+              <w:lastRenderedPageBreak/>
               <w:t>Referencias</w:t>
             </w:r>
           </w:p>
@@ -26468,7 +31084,6 @@
                 <w:szCs w:val="24"/>
                 <w:lang w:eastAsia="es-VE"/>
               </w:rPr>
-              <w:lastRenderedPageBreak/>
               <w:t>Postcondición</w:t>
             </w:r>
           </w:p>
@@ -27002,8 +31617,8 @@
       </w:pPr>
     </w:p>
     <w:sectPr>
-      <w:headerReference w:type="default" r:id="rId13"/>
-      <w:footerReference w:type="default" r:id="rId14"/>
+      <w:headerReference w:type="default" r:id="rId16"/>
+      <w:footerReference w:type="default" r:id="rId17"/>
       <w:pgSz w:w="12240" w:h="15840"/>
       <w:pgMar w:top="1985" w:right="1701" w:bottom="1418" w:left="1701" w:header="709" w:footer="709" w:gutter="0"/>
       <w:cols w:space="708"/>
@@ -27014,7 +31629,7 @@
 </file>
 
 <file path=word/endnotes.xml><?xml version="1.0" encoding="utf-8"?>
-<w:endnotes xmlns:wpc="http://schemas.microsoft.com/office/word/2010/wordprocessingCanvas" xmlns:cx="http://schemas.microsoft.com/office/drawing/2014/chartex" xmlns:cx1="http://schemas.microsoft.com/office/drawing/2015/9/8/chartex" xmlns:cx2="http://schemas.microsoft.com/office/drawing/2015/10/21/chartex" xmlns:cx3="http://schemas.microsoft.com/office/drawing/2016/5/9/chartex" xmlns:cx4="http://schemas.microsoft.com/office/drawing/2016/5/10/chartex" xmlns:cx5="http://schemas.microsoft.com/office/drawing/2016/5/11/chartex" xmlns:cx6="http://schemas.microsoft.com/office/drawing/2016/5/12/chartex" xmlns:cx7="http://schemas.microsoft.com/office/drawing/2016/5/13/chartex" xmlns:cx8="http://schemas.microsoft.com/office/drawing/2016/5/14/chartex" xmlns:mc="http://schemas.openxmlformats.org/markup-compatibility/2006" xmlns:aink="http://schemas.microsoft.com/office/drawing/2016/ink" xmlns:am3d="http://schemas.microsoft.com/office/drawing/2017/model3d" xmlns:o="urn:schemas-microsoft-com:office:office" xmlns:oel="http://schemas.microsoft.com/office/2019/extlst" xmlns:r="http://schemas.openxmlformats.org/officeDocument/2006/relationships" xmlns:m="http://schemas.openxmlformats.org/officeDocument/2006/math" xmlns:v="urn:schemas-microsoft-com:vml" xmlns:wp14="http://schemas.microsoft.com/office/word/2010/wordprocessingDrawing" xmlns:wp="http://schemas.openxmlformats.org/drawingml/2006/wordprocessingDrawing" xmlns:w10="urn:schemas-microsoft-com:office:word" xmlns:w="http://schemas.openxmlformats.org/wordprocessingml/2006/main" xmlns:w14="http://schemas.microsoft.com/office/word/2010/wordml" xmlns:w15="http://schemas.microsoft.com/office/word/2012/wordml" xmlns:w16cex="http://schemas.microsoft.com/office/word/2018/wordml/cex" xmlns:w16cid="http://schemas.microsoft.com/office/word/2016/wordml/cid" xmlns:w16="http://schemas.microsoft.com/office/word/2018/wordml" xmlns:w16du="http://schemas.microsoft.com/office/word/2023/wordml/word16du" xmlns:w16sdtdh="http://schemas.microsoft.com/office/word/2020/wordml/sdtdatahash" xmlns:w16se="http://schemas.microsoft.com/office/word/2015/wordml/symex" xmlns:wpg="http://schemas.microsoft.com/office/word/2010/wordprocessingGroup" xmlns:wpi="http://schemas.microsoft.com/office/word/2010/wordprocessingInk" xmlns:wne="http://schemas.microsoft.com/office/word/2006/wordml" xmlns:wps="http://schemas.microsoft.com/office/word/2010/wordprocessingShape" mc:Ignorable="w14 w15 w16se w16cid w16 w16cex w16sdtdh w16du wp14">
+<w:endnotes xmlns:wpc="http://schemas.microsoft.com/office/word/2010/wordprocessingCanvas" xmlns:cx="http://schemas.microsoft.com/office/drawing/2014/chartex" xmlns:cx1="http://schemas.microsoft.com/office/drawing/2015/9/8/chartex" xmlns:cx2="http://schemas.microsoft.com/office/drawing/2015/10/21/chartex" xmlns:cx3="http://schemas.microsoft.com/office/drawing/2016/5/9/chartex" xmlns:cx4="http://schemas.microsoft.com/office/drawing/2016/5/10/chartex" xmlns:cx5="http://schemas.microsoft.com/office/drawing/2016/5/11/chartex" xmlns:cx6="http://schemas.microsoft.com/office/drawing/2016/5/12/chartex" xmlns:cx7="http://schemas.microsoft.com/office/drawing/2016/5/13/chartex" xmlns:cx8="http://schemas.microsoft.com/office/drawing/2016/5/14/chartex" xmlns:mc="http://schemas.openxmlformats.org/markup-compatibility/2006" xmlns:aink="http://schemas.microsoft.com/office/drawing/2016/ink" xmlns:am3d="http://schemas.microsoft.com/office/drawing/2017/model3d" xmlns:o="urn:schemas-microsoft-com:office:office" xmlns:r="http://schemas.openxmlformats.org/officeDocument/2006/relationships" xmlns:m="http://schemas.openxmlformats.org/officeDocument/2006/math" xmlns:v="urn:schemas-microsoft-com:vml" xmlns:wp14="http://schemas.microsoft.com/office/word/2010/wordprocessingDrawing" xmlns:wp="http://schemas.openxmlformats.org/drawingml/2006/wordprocessingDrawing" xmlns:w10="urn:schemas-microsoft-com:office:word" xmlns:w="http://schemas.openxmlformats.org/wordprocessingml/2006/main" xmlns:w14="http://schemas.microsoft.com/office/word/2010/wordml" xmlns:w15="http://schemas.microsoft.com/office/word/2012/wordml" xmlns:w16cex="http://schemas.microsoft.com/office/word/2018/wordml/cex" xmlns:w16cid="http://schemas.microsoft.com/office/word/2016/wordml/cid" xmlns:w16="http://schemas.microsoft.com/office/word/2018/wordml" xmlns:w16sdtdh="http://schemas.microsoft.com/office/word/2020/wordml/sdtdatahash" xmlns:w16se="http://schemas.microsoft.com/office/word/2015/wordml/symex" xmlns:wpg="http://schemas.microsoft.com/office/word/2010/wordprocessingGroup" xmlns:wpi="http://schemas.microsoft.com/office/word/2010/wordprocessingInk" xmlns:wne="http://schemas.microsoft.com/office/word/2006/wordml" xmlns:wps="http://schemas.microsoft.com/office/word/2010/wordprocessingShape" mc:Ignorable="w14 w15 w16se w16cid w16 w16cex w16sdtdh wp14">
   <w:endnote w:type="separator" w:id="-1">
     <w:p>
       <w:pPr>
@@ -27039,7 +31654,7 @@
 </file>
 
 <file path=word/footer1.xml><?xml version="1.0" encoding="utf-8"?>
-<w:ftr xmlns:wpc="http://schemas.microsoft.com/office/word/2010/wordprocessingCanvas" xmlns:cx="http://schemas.microsoft.com/office/drawing/2014/chartex" xmlns:cx1="http://schemas.microsoft.com/office/drawing/2015/9/8/chartex" xmlns:cx2="http://schemas.microsoft.com/office/drawing/2015/10/21/chartex" xmlns:cx3="http://schemas.microsoft.com/office/drawing/2016/5/9/chartex" xmlns:cx4="http://schemas.microsoft.com/office/drawing/2016/5/10/chartex" xmlns:cx5="http://schemas.microsoft.com/office/drawing/2016/5/11/chartex" xmlns:cx6="http://schemas.microsoft.com/office/drawing/2016/5/12/chartex" xmlns:cx7="http://schemas.microsoft.com/office/drawing/2016/5/13/chartex" xmlns:cx8="http://schemas.microsoft.com/office/drawing/2016/5/14/chartex" xmlns:mc="http://schemas.openxmlformats.org/markup-compatibility/2006" xmlns:aink="http://schemas.microsoft.com/office/drawing/2016/ink" xmlns:am3d="http://schemas.microsoft.com/office/drawing/2017/model3d" xmlns:o="urn:schemas-microsoft-com:office:office" xmlns:oel="http://schemas.microsoft.com/office/2019/extlst" xmlns:r="http://schemas.openxmlformats.org/officeDocument/2006/relationships" xmlns:m="http://schemas.openxmlformats.org/officeDocument/2006/math" xmlns:v="urn:schemas-microsoft-com:vml" xmlns:wp14="http://schemas.microsoft.com/office/word/2010/wordprocessingDrawing" xmlns:wp="http://schemas.openxmlformats.org/drawingml/2006/wordprocessingDrawing" xmlns:w10="urn:schemas-microsoft-com:office:word" xmlns:w="http://schemas.openxmlformats.org/wordprocessingml/2006/main" xmlns:w14="http://schemas.microsoft.com/office/word/2010/wordml" xmlns:w15="http://schemas.microsoft.com/office/word/2012/wordml" xmlns:w16cex="http://schemas.microsoft.com/office/word/2018/wordml/cex" xmlns:w16cid="http://schemas.microsoft.com/office/word/2016/wordml/cid" xmlns:w16="http://schemas.microsoft.com/office/word/2018/wordml" xmlns:w16du="http://schemas.microsoft.com/office/word/2023/wordml/word16du" xmlns:w16sdtdh="http://schemas.microsoft.com/office/word/2020/wordml/sdtdatahash" xmlns:w16se="http://schemas.microsoft.com/office/word/2015/wordml/symex" xmlns:wpg="http://schemas.microsoft.com/office/word/2010/wordprocessingGroup" xmlns:wpi="http://schemas.microsoft.com/office/word/2010/wordprocessingInk" xmlns:wne="http://schemas.microsoft.com/office/word/2006/wordml" xmlns:wps="http://schemas.microsoft.com/office/word/2010/wordprocessingShape" mc:Ignorable="w14 w15 w16se w16cid w16 w16cex w16sdtdh w16du wp14">
+<w:ftr xmlns:wpc="http://schemas.microsoft.com/office/word/2010/wordprocessingCanvas" xmlns:cx="http://schemas.microsoft.com/office/drawing/2014/chartex" xmlns:cx1="http://schemas.microsoft.com/office/drawing/2015/9/8/chartex" xmlns:cx2="http://schemas.microsoft.com/office/drawing/2015/10/21/chartex" xmlns:cx3="http://schemas.microsoft.com/office/drawing/2016/5/9/chartex" xmlns:cx4="http://schemas.microsoft.com/office/drawing/2016/5/10/chartex" xmlns:cx5="http://schemas.microsoft.com/office/drawing/2016/5/11/chartex" xmlns:cx6="http://schemas.microsoft.com/office/drawing/2016/5/12/chartex" xmlns:cx7="http://schemas.microsoft.com/office/drawing/2016/5/13/chartex" xmlns:cx8="http://schemas.microsoft.com/office/drawing/2016/5/14/chartex" xmlns:mc="http://schemas.openxmlformats.org/markup-compatibility/2006" xmlns:aink="http://schemas.microsoft.com/office/drawing/2016/ink" xmlns:am3d="http://schemas.microsoft.com/office/drawing/2017/model3d" xmlns:o="urn:schemas-microsoft-com:office:office" xmlns:r="http://schemas.openxmlformats.org/officeDocument/2006/relationships" xmlns:m="http://schemas.openxmlformats.org/officeDocument/2006/math" xmlns:v="urn:schemas-microsoft-com:vml" xmlns:wp14="http://schemas.microsoft.com/office/word/2010/wordprocessingDrawing" xmlns:wp="http://schemas.openxmlformats.org/drawingml/2006/wordprocessingDrawing" xmlns:w10="urn:schemas-microsoft-com:office:word" xmlns:w="http://schemas.openxmlformats.org/wordprocessingml/2006/main" xmlns:w14="http://schemas.microsoft.com/office/word/2010/wordml" xmlns:w15="http://schemas.microsoft.com/office/word/2012/wordml" xmlns:w16cex="http://schemas.microsoft.com/office/word/2018/wordml/cex" xmlns:w16cid="http://schemas.microsoft.com/office/word/2016/wordml/cid" xmlns:w16="http://schemas.microsoft.com/office/word/2018/wordml" xmlns:w16sdtdh="http://schemas.microsoft.com/office/word/2020/wordml/sdtdatahash" xmlns:w16se="http://schemas.microsoft.com/office/word/2015/wordml/symex" xmlns:wpg="http://schemas.microsoft.com/office/word/2010/wordprocessingGroup" xmlns:wpi="http://schemas.microsoft.com/office/word/2010/wordprocessingInk" xmlns:wne="http://schemas.microsoft.com/office/word/2006/wordml" xmlns:wps="http://schemas.microsoft.com/office/word/2010/wordprocessingShape" mc:Ignorable="w14 w15 w16se w16cid w16 w16cex w16sdtdh wp14">
   <w:p>
     <w:pPr>
       <w:pStyle w:val="Piedepgina"/>
@@ -27105,7 +31720,7 @@
 </file>
 
 <file path=word/footnotes.xml><?xml version="1.0" encoding="utf-8"?>
-<w:footnotes xmlns:wpc="http://schemas.microsoft.com/office/word/2010/wordprocessingCanvas" xmlns:cx="http://schemas.microsoft.com/office/drawing/2014/chartex" xmlns:cx1="http://schemas.microsoft.com/office/drawing/2015/9/8/chartex" xmlns:cx2="http://schemas.microsoft.com/office/drawing/2015/10/21/chartex" xmlns:cx3="http://schemas.microsoft.com/office/drawing/2016/5/9/chartex" xmlns:cx4="http://schemas.microsoft.com/office/drawing/2016/5/10/chartex" xmlns:cx5="http://schemas.microsoft.com/office/drawing/2016/5/11/chartex" xmlns:cx6="http://schemas.microsoft.com/office/drawing/2016/5/12/chartex" xmlns:cx7="http://schemas.microsoft.com/office/drawing/2016/5/13/chartex" xmlns:cx8="http://schemas.microsoft.com/office/drawing/2016/5/14/chartex" xmlns:mc="http://schemas.openxmlformats.org/markup-compatibility/2006" xmlns:aink="http://schemas.microsoft.com/office/drawing/2016/ink" xmlns:am3d="http://schemas.microsoft.com/office/drawing/2017/model3d" xmlns:o="urn:schemas-microsoft-com:office:office" xmlns:oel="http://schemas.microsoft.com/office/2019/extlst" xmlns:r="http://schemas.openxmlformats.org/officeDocument/2006/relationships" xmlns:m="http://schemas.openxmlformats.org/officeDocument/2006/math" xmlns:v="urn:schemas-microsoft-com:vml" xmlns:wp14="http://schemas.microsoft.com/office/word/2010/wordprocessingDrawing" xmlns:wp="http://schemas.openxmlformats.org/drawingml/2006/wordprocessingDrawing" xmlns:w10="urn:schemas-microsoft-com:office:word" xmlns:w="http://schemas.openxmlformats.org/wordprocessingml/2006/main" xmlns:w14="http://schemas.microsoft.com/office/word/2010/wordml" xmlns:w15="http://schemas.microsoft.com/office/word/2012/wordml" xmlns:w16cex="http://schemas.microsoft.com/office/word/2018/wordml/cex" xmlns:w16cid="http://schemas.microsoft.com/office/word/2016/wordml/cid" xmlns:w16="http://schemas.microsoft.com/office/word/2018/wordml" xmlns:w16du="http://schemas.microsoft.com/office/word/2023/wordml/word16du" xmlns:w16sdtdh="http://schemas.microsoft.com/office/word/2020/wordml/sdtdatahash" xmlns:w16se="http://schemas.microsoft.com/office/word/2015/wordml/symex" xmlns:wpg="http://schemas.microsoft.com/office/word/2010/wordprocessingGroup" xmlns:wpi="http://schemas.microsoft.com/office/word/2010/wordprocessingInk" xmlns:wne="http://schemas.microsoft.com/office/word/2006/wordml" xmlns:wps="http://schemas.microsoft.com/office/word/2010/wordprocessingShape" mc:Ignorable="w14 w15 w16se w16cid w16 w16cex w16sdtdh w16du wp14">
+<w:footnotes xmlns:wpc="http://schemas.microsoft.com/office/word/2010/wordprocessingCanvas" xmlns:cx="http://schemas.microsoft.com/office/drawing/2014/chartex" xmlns:cx1="http://schemas.microsoft.com/office/drawing/2015/9/8/chartex" xmlns:cx2="http://schemas.microsoft.com/office/drawing/2015/10/21/chartex" xmlns:cx3="http://schemas.microsoft.com/office/drawing/2016/5/9/chartex" xmlns:cx4="http://schemas.microsoft.com/office/drawing/2016/5/10/chartex" xmlns:cx5="http://schemas.microsoft.com/office/drawing/2016/5/11/chartex" xmlns:cx6="http://schemas.microsoft.com/office/drawing/2016/5/12/chartex" xmlns:cx7="http://schemas.microsoft.com/office/drawing/2016/5/13/chartex" xmlns:cx8="http://schemas.microsoft.com/office/drawing/2016/5/14/chartex" xmlns:mc="http://schemas.openxmlformats.org/markup-compatibility/2006" xmlns:aink="http://schemas.microsoft.com/office/drawing/2016/ink" xmlns:am3d="http://schemas.microsoft.com/office/drawing/2017/model3d" xmlns:o="urn:schemas-microsoft-com:office:office" xmlns:r="http://schemas.openxmlformats.org/officeDocument/2006/relationships" xmlns:m="http://schemas.openxmlformats.org/officeDocument/2006/math" xmlns:v="urn:schemas-microsoft-com:vml" xmlns:wp14="http://schemas.microsoft.com/office/word/2010/wordprocessingDrawing" xmlns:wp="http://schemas.openxmlformats.org/drawingml/2006/wordprocessingDrawing" xmlns:w10="urn:schemas-microsoft-com:office:word" xmlns:w="http://schemas.openxmlformats.org/wordprocessingml/2006/main" xmlns:w14="http://schemas.microsoft.com/office/word/2010/wordml" xmlns:w15="http://schemas.microsoft.com/office/word/2012/wordml" xmlns:w16cex="http://schemas.microsoft.com/office/word/2018/wordml/cex" xmlns:w16cid="http://schemas.microsoft.com/office/word/2016/wordml/cid" xmlns:w16="http://schemas.microsoft.com/office/word/2018/wordml" xmlns:w16sdtdh="http://schemas.microsoft.com/office/word/2020/wordml/sdtdatahash" xmlns:w16se="http://schemas.microsoft.com/office/word/2015/wordml/symex" xmlns:wpg="http://schemas.microsoft.com/office/word/2010/wordprocessingGroup" xmlns:wpi="http://schemas.microsoft.com/office/word/2010/wordprocessingInk" xmlns:wne="http://schemas.microsoft.com/office/word/2006/wordml" xmlns:wps="http://schemas.microsoft.com/office/word/2010/wordprocessingShape" mc:Ignorable="w14 w15 w16se w16cid w16 w16cex w16sdtdh wp14">
   <w:footnote w:type="separator" w:id="-1">
     <w:p>
       <w:pPr>
@@ -27130,7 +31745,7 @@
 </file>
 
 <file path=word/header1.xml><?xml version="1.0" encoding="utf-8"?>
-<w:hdr xmlns:wpc="http://schemas.microsoft.com/office/word/2010/wordprocessingCanvas" xmlns:cx="http://schemas.microsoft.com/office/drawing/2014/chartex" xmlns:cx1="http://schemas.microsoft.com/office/drawing/2015/9/8/chartex" xmlns:cx2="http://schemas.microsoft.com/office/drawing/2015/10/21/chartex" xmlns:cx3="http://schemas.microsoft.com/office/drawing/2016/5/9/chartex" xmlns:cx4="http://schemas.microsoft.com/office/drawing/2016/5/10/chartex" xmlns:cx5="http://schemas.microsoft.com/office/drawing/2016/5/11/chartex" xmlns:cx6="http://schemas.microsoft.com/office/drawing/2016/5/12/chartex" xmlns:cx7="http://schemas.microsoft.com/office/drawing/2016/5/13/chartex" xmlns:cx8="http://schemas.microsoft.com/office/drawing/2016/5/14/chartex" xmlns:mc="http://schemas.openxmlformats.org/markup-compatibility/2006" xmlns:aink="http://schemas.microsoft.com/office/drawing/2016/ink" xmlns:am3d="http://schemas.microsoft.com/office/drawing/2017/model3d" xmlns:o="urn:schemas-microsoft-com:office:office" xmlns:oel="http://schemas.microsoft.com/office/2019/extlst" xmlns:r="http://schemas.openxmlformats.org/officeDocument/2006/relationships" xmlns:m="http://schemas.openxmlformats.org/officeDocument/2006/math" xmlns:v="urn:schemas-microsoft-com:vml" xmlns:wp14="http://schemas.microsoft.com/office/word/2010/wordprocessingDrawing" xmlns:wp="http://schemas.openxmlformats.org/drawingml/2006/wordprocessingDrawing" xmlns:w10="urn:schemas-microsoft-com:office:word" xmlns:w="http://schemas.openxmlformats.org/wordprocessingml/2006/main" xmlns:w14="http://schemas.microsoft.com/office/word/2010/wordml" xmlns:w15="http://schemas.microsoft.com/office/word/2012/wordml" xmlns:w16cex="http://schemas.microsoft.com/office/word/2018/wordml/cex" xmlns:w16cid="http://schemas.microsoft.com/office/word/2016/wordml/cid" xmlns:w16="http://schemas.microsoft.com/office/word/2018/wordml" xmlns:w16du="http://schemas.microsoft.com/office/word/2023/wordml/word16du" xmlns:w16sdtdh="http://schemas.microsoft.com/office/word/2020/wordml/sdtdatahash" xmlns:w16se="http://schemas.microsoft.com/office/word/2015/wordml/symex" xmlns:wpg="http://schemas.microsoft.com/office/word/2010/wordprocessingGroup" xmlns:wpi="http://schemas.microsoft.com/office/word/2010/wordprocessingInk" xmlns:wne="http://schemas.microsoft.com/office/word/2006/wordml" xmlns:wps="http://schemas.microsoft.com/office/word/2010/wordprocessingShape" mc:Ignorable="w14 w15 w16se w16cid w16 w16cex w16sdtdh w16du wp14">
+<w:hdr xmlns:wpc="http://schemas.microsoft.com/office/word/2010/wordprocessingCanvas" xmlns:cx="http://schemas.microsoft.com/office/drawing/2014/chartex" xmlns:cx1="http://schemas.microsoft.com/office/drawing/2015/9/8/chartex" xmlns:cx2="http://schemas.microsoft.com/office/drawing/2015/10/21/chartex" xmlns:cx3="http://schemas.microsoft.com/office/drawing/2016/5/9/chartex" xmlns:cx4="http://schemas.microsoft.com/office/drawing/2016/5/10/chartex" xmlns:cx5="http://schemas.microsoft.com/office/drawing/2016/5/11/chartex" xmlns:cx6="http://schemas.microsoft.com/office/drawing/2016/5/12/chartex" xmlns:cx7="http://schemas.microsoft.com/office/drawing/2016/5/13/chartex" xmlns:cx8="http://schemas.microsoft.com/office/drawing/2016/5/14/chartex" xmlns:mc="http://schemas.openxmlformats.org/markup-compatibility/2006" xmlns:aink="http://schemas.microsoft.com/office/drawing/2016/ink" xmlns:am3d="http://schemas.microsoft.com/office/drawing/2017/model3d" xmlns:o="urn:schemas-microsoft-com:office:office" xmlns:r="http://schemas.openxmlformats.org/officeDocument/2006/relationships" xmlns:m="http://schemas.openxmlformats.org/officeDocument/2006/math" xmlns:v="urn:schemas-microsoft-com:vml" xmlns:wp14="http://schemas.microsoft.com/office/word/2010/wordprocessingDrawing" xmlns:wp="http://schemas.openxmlformats.org/drawingml/2006/wordprocessingDrawing" xmlns:w10="urn:schemas-microsoft-com:office:word" xmlns:w="http://schemas.openxmlformats.org/wordprocessingml/2006/main" xmlns:w14="http://schemas.microsoft.com/office/word/2010/wordml" xmlns:w15="http://schemas.microsoft.com/office/word/2012/wordml" xmlns:w16cex="http://schemas.microsoft.com/office/word/2018/wordml/cex" xmlns:w16cid="http://schemas.microsoft.com/office/word/2016/wordml/cid" xmlns:w16="http://schemas.microsoft.com/office/word/2018/wordml" xmlns:w16sdtdh="http://schemas.microsoft.com/office/word/2020/wordml/sdtdatahash" xmlns:w16se="http://schemas.microsoft.com/office/word/2015/wordml/symex" xmlns:wpg="http://schemas.microsoft.com/office/word/2010/wordprocessingGroup" xmlns:wpi="http://schemas.microsoft.com/office/word/2010/wordprocessingInk" xmlns:wne="http://schemas.microsoft.com/office/word/2006/wordml" xmlns:wps="http://schemas.microsoft.com/office/word/2010/wordprocessingShape" mc:Ignorable="w14 w15 w16se w16cid w16 w16cex w16sdtdh wp14">
   <w:p>
     <w:pPr>
       <w:pStyle w:val="Encabezado"/>
@@ -27238,7 +31853,7 @@
             </wp:anchor>
           </w:drawing>
         </mc:Choice>
-        <mc:Fallback>
+        <mc:Fallback xmlns:w16du="http://schemas.microsoft.com/office/word/2023/wordml/word16du" xmlns:oel="http://schemas.microsoft.com/office/2019/extlst">
           <w:pict>
             <v:rect w14:anchorId="7DD8F762" id="Rectangle 2" o:spid="_x0000_s1026" style="position:absolute;margin-left:-5.25pt;margin-top:16.1pt;width:450.6pt;height:12.8pt;z-index:251657728;visibility:visible;mso-wrap-style:square;mso-width-percent:0;mso-height-percent:0;mso-wrap-distance-left:9pt;mso-wrap-distance-top:0;mso-wrap-distance-right:9pt;mso-wrap-distance-bottom:0;mso-position-horizontal:absolute;mso-position-horizontal-relative:text;mso-position-vertical:absolute;mso-position-vertical-relative:text;mso-width-percent:0;mso-height-percent:0;mso-width-relative:page;mso-height-relative:page;v-text-anchor:top" o:gfxdata="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" fillcolor="#4f81bd" strokecolor="#f2f2f2" strokeweight="3pt">
               <v:shadow on="t" color="#243f60" opacity=".5" offset="1pt"/>
@@ -27261,7 +31876,7 @@
 </file>
 
 <file path=word/numbering.xml><?xml version="1.0" encoding="utf-8"?>
-<w:numbering xmlns:wpc="http://schemas.microsoft.com/office/word/2010/wordprocessingCanvas" xmlns:cx="http://schemas.microsoft.com/office/drawing/2014/chartex" xmlns:cx1="http://schemas.microsoft.com/office/drawing/2015/9/8/chartex" xmlns:cx2="http://schemas.microsoft.com/office/drawing/2015/10/21/chartex" xmlns:cx3="http://schemas.microsoft.com/office/drawing/2016/5/9/chartex" xmlns:cx4="http://schemas.microsoft.com/office/drawing/2016/5/10/chartex" xmlns:cx5="http://schemas.microsoft.com/office/drawing/2016/5/11/chartex" xmlns:cx6="http://schemas.microsoft.com/office/drawing/2016/5/12/chartex" xmlns:cx7="http://schemas.microsoft.com/office/drawing/2016/5/13/chartex" xmlns:cx8="http://schemas.microsoft.com/office/drawing/2016/5/14/chartex" xmlns:mc="http://schemas.openxmlformats.org/markup-compatibility/2006" xmlns:aink="http://schemas.microsoft.com/office/drawing/2016/ink" xmlns:am3d="http://schemas.microsoft.com/office/drawing/2017/model3d" xmlns:o="urn:schemas-microsoft-com:office:office" xmlns:oel="http://schemas.microsoft.com/office/2019/extlst" xmlns:r="http://schemas.openxmlformats.org/officeDocument/2006/relationships" xmlns:m="http://schemas.openxmlformats.org/officeDocument/2006/math" xmlns:v="urn:schemas-microsoft-com:vml" xmlns:wp14="http://schemas.microsoft.com/office/word/2010/wordprocessingDrawing" xmlns:wp="http://schemas.openxmlformats.org/drawingml/2006/wordprocessingDrawing" xmlns:w10="urn:schemas-microsoft-com:office:word" xmlns:w="http://schemas.openxmlformats.org/wordprocessingml/2006/main" xmlns:w14="http://schemas.microsoft.com/office/word/2010/wordml" xmlns:w15="http://schemas.microsoft.com/office/word/2012/wordml" xmlns:w16cex="http://schemas.microsoft.com/office/word/2018/wordml/cex" xmlns:w16cid="http://schemas.microsoft.com/office/word/2016/wordml/cid" xmlns:w16="http://schemas.microsoft.com/office/word/2018/wordml" xmlns:w16du="http://schemas.microsoft.com/office/word/2023/wordml/word16du" xmlns:w16sdtdh="http://schemas.microsoft.com/office/word/2020/wordml/sdtdatahash" xmlns:w16se="http://schemas.microsoft.com/office/word/2015/wordml/symex" xmlns:wpg="http://schemas.microsoft.com/office/word/2010/wordprocessingGroup" xmlns:wpi="http://schemas.microsoft.com/office/word/2010/wordprocessingInk" xmlns:wne="http://schemas.microsoft.com/office/word/2006/wordml" xmlns:wps="http://schemas.microsoft.com/office/word/2010/wordprocessingShape" mc:Ignorable="w14 w15 w16se w16cid w16 w16cex w16sdtdh w16du wp14">
+<w:numbering xmlns:wpc="http://schemas.microsoft.com/office/word/2010/wordprocessingCanvas" xmlns:cx="http://schemas.microsoft.com/office/drawing/2014/chartex" xmlns:cx1="http://schemas.microsoft.com/office/drawing/2015/9/8/chartex" xmlns:cx2="http://schemas.microsoft.com/office/drawing/2015/10/21/chartex" xmlns:cx3="http://schemas.microsoft.com/office/drawing/2016/5/9/chartex" xmlns:cx4="http://schemas.microsoft.com/office/drawing/2016/5/10/chartex" xmlns:cx5="http://schemas.microsoft.com/office/drawing/2016/5/11/chartex" xmlns:cx6="http://schemas.microsoft.com/office/drawing/2016/5/12/chartex" xmlns:cx7="http://schemas.microsoft.com/office/drawing/2016/5/13/chartex" xmlns:cx8="http://schemas.microsoft.com/office/drawing/2016/5/14/chartex" xmlns:mc="http://schemas.openxmlformats.org/markup-compatibility/2006" xmlns:aink="http://schemas.microsoft.com/office/drawing/2016/ink" xmlns:am3d="http://schemas.microsoft.com/office/drawing/2017/model3d" xmlns:o="urn:schemas-microsoft-com:office:office" xmlns:r="http://schemas.openxmlformats.org/officeDocument/2006/relationships" xmlns:m="http://schemas.openxmlformats.org/officeDocument/2006/math" xmlns:v="urn:schemas-microsoft-com:vml" xmlns:wp14="http://schemas.microsoft.com/office/word/2010/wordprocessingDrawing" xmlns:wp="http://schemas.openxmlformats.org/drawingml/2006/wordprocessingDrawing" xmlns:w10="urn:schemas-microsoft-com:office:word" xmlns:w="http://schemas.openxmlformats.org/wordprocessingml/2006/main" xmlns:w14="http://schemas.microsoft.com/office/word/2010/wordml" xmlns:w15="http://schemas.microsoft.com/office/word/2012/wordml" xmlns:w16cex="http://schemas.microsoft.com/office/word/2018/wordml/cex" xmlns:w16cid="http://schemas.microsoft.com/office/word/2016/wordml/cid" xmlns:w16="http://schemas.microsoft.com/office/word/2018/wordml" xmlns:w16sdtdh="http://schemas.microsoft.com/office/word/2020/wordml/sdtdatahash" xmlns:w16se="http://schemas.microsoft.com/office/word/2015/wordml/symex" xmlns:wpg="http://schemas.microsoft.com/office/word/2010/wordprocessingGroup" xmlns:wpi="http://schemas.microsoft.com/office/word/2010/wordprocessingInk" xmlns:wne="http://schemas.microsoft.com/office/word/2006/wordml" xmlns:wps="http://schemas.microsoft.com/office/word/2010/wordprocessingShape" mc:Ignorable="w14 w15 w16se w16cid w16 w16cex w16sdtdh wp14">
   <w:abstractNum w:abstractNumId="0" w15:restartNumberingAfterBreak="0">
     <w:nsid w:val="00F73304"/>
     <w:multiLevelType w:val="multilevel"/>
@@ -27751,6 +32366,119 @@
     </w:lvl>
   </w:abstractNum>
   <w:abstractNum w:abstractNumId="4" w15:restartNumberingAfterBreak="0">
+    <w:nsid w:val="1F7F0F20"/>
+    <w:multiLevelType w:val="hybridMultilevel"/>
+    <w:tmpl w:val="CF0223E4"/>
+    <w:lvl w:ilvl="0" w:tplc="0C0A0001">
+      <w:start w:val="1"/>
+      <w:numFmt w:val="bullet"/>
+      <w:lvlText w:val=""/>
+      <w:lvlJc w:val="left"/>
+      <w:pPr>
+        <w:ind w:left="720" w:hanging="360"/>
+      </w:pPr>
+      <w:rPr>
+        <w:rFonts w:ascii="Symbol" w:hAnsi="Symbol" w:hint="default"/>
+      </w:rPr>
+    </w:lvl>
+    <w:lvl w:ilvl="1" w:tplc="0C0A0003" w:tentative="1">
+      <w:start w:val="1"/>
+      <w:numFmt w:val="bullet"/>
+      <w:lvlText w:val="o"/>
+      <w:lvlJc w:val="left"/>
+      <w:pPr>
+        <w:ind w:left="1440" w:hanging="360"/>
+      </w:pPr>
+      <w:rPr>
+        <w:rFonts w:ascii="Courier New" w:hAnsi="Courier New" w:cs="Courier New" w:hint="default"/>
+      </w:rPr>
+    </w:lvl>
+    <w:lvl w:ilvl="2" w:tplc="0C0A0005" w:tentative="1">
+      <w:start w:val="1"/>
+      <w:numFmt w:val="bullet"/>
+      <w:lvlText w:val=""/>
+      <w:lvlJc w:val="left"/>
+      <w:pPr>
+        <w:ind w:left="2160" w:hanging="360"/>
+      </w:pPr>
+      <w:rPr>
+        <w:rFonts w:ascii="Wingdings" w:hAnsi="Wingdings" w:hint="default"/>
+      </w:rPr>
+    </w:lvl>
+    <w:lvl w:ilvl="3" w:tplc="0C0A0001" w:tentative="1">
+      <w:start w:val="1"/>
+      <w:numFmt w:val="bullet"/>
+      <w:lvlText w:val=""/>
+      <w:lvlJc w:val="left"/>
+      <w:pPr>
+        <w:ind w:left="2880" w:hanging="360"/>
+      </w:pPr>
+      <w:rPr>
+        <w:rFonts w:ascii="Symbol" w:hAnsi="Symbol" w:hint="default"/>
+      </w:rPr>
+    </w:lvl>
+    <w:lvl w:ilvl="4" w:tplc="0C0A0003" w:tentative="1">
+      <w:start w:val="1"/>
+      <w:numFmt w:val="bullet"/>
+      <w:lvlText w:val="o"/>
+      <w:lvlJc w:val="left"/>
+      <w:pPr>
+        <w:ind w:left="3600" w:hanging="360"/>
+      </w:pPr>
+      <w:rPr>
+        <w:rFonts w:ascii="Courier New" w:hAnsi="Courier New" w:cs="Courier New" w:hint="default"/>
+      </w:rPr>
+    </w:lvl>
+    <w:lvl w:ilvl="5" w:tplc="0C0A0005" w:tentative="1">
+      <w:start w:val="1"/>
+      <w:numFmt w:val="bullet"/>
+      <w:lvlText w:val=""/>
+      <w:lvlJc w:val="left"/>
+      <w:pPr>
+        <w:ind w:left="4320" w:hanging="360"/>
+      </w:pPr>
+      <w:rPr>
+        <w:rFonts w:ascii="Wingdings" w:hAnsi="Wingdings" w:hint="default"/>
+      </w:rPr>
+    </w:lvl>
+    <w:lvl w:ilvl="6" w:tplc="0C0A0001" w:tentative="1">
+      <w:start w:val="1"/>
+      <w:numFmt w:val="bullet"/>
+      <w:lvlText w:val=""/>
+      <w:lvlJc w:val="left"/>
+      <w:pPr>
+        <w:ind w:left="5040" w:hanging="360"/>
+      </w:pPr>
+      <w:rPr>
+        <w:rFonts w:ascii="Symbol" w:hAnsi="Symbol" w:hint="default"/>
+      </w:rPr>
+    </w:lvl>
+    <w:lvl w:ilvl="7" w:tplc="0C0A0003" w:tentative="1">
+      <w:start w:val="1"/>
+      <w:numFmt w:val="bullet"/>
+      <w:lvlText w:val="o"/>
+      <w:lvlJc w:val="left"/>
+      <w:pPr>
+        <w:ind w:left="5760" w:hanging="360"/>
+      </w:pPr>
+      <w:rPr>
+        <w:rFonts w:ascii="Courier New" w:hAnsi="Courier New" w:cs="Courier New" w:hint="default"/>
+      </w:rPr>
+    </w:lvl>
+    <w:lvl w:ilvl="8" w:tplc="0C0A0005" w:tentative="1">
+      <w:start w:val="1"/>
+      <w:numFmt w:val="bullet"/>
+      <w:lvlText w:val=""/>
+      <w:lvlJc w:val="left"/>
+      <w:pPr>
+        <w:ind w:left="6480" w:hanging="360"/>
+      </w:pPr>
+      <w:rPr>
+        <w:rFonts w:ascii="Wingdings" w:hAnsi="Wingdings" w:hint="default"/>
+      </w:rPr>
+    </w:lvl>
+  </w:abstractNum>
+  <w:abstractNum w:abstractNumId="5" w15:restartNumberingAfterBreak="0">
     <w:nsid w:val="2B2B4A45"/>
     <w:multiLevelType w:val="multilevel"/>
     <w:tmpl w:val="14FEB618"/>
@@ -27899,7 +32627,7 @@
       </w:rPr>
     </w:lvl>
   </w:abstractNum>
-  <w:abstractNum w:abstractNumId="5" w15:restartNumberingAfterBreak="0">
+  <w:abstractNum w:abstractNumId="6" w15:restartNumberingAfterBreak="0">
     <w:nsid w:val="2BA8158B"/>
     <w:multiLevelType w:val="multilevel"/>
     <w:tmpl w:val="615C96F4"/>
@@ -28048,7 +32776,7 @@
       </w:rPr>
     </w:lvl>
   </w:abstractNum>
-  <w:abstractNum w:abstractNumId="6" w15:restartNumberingAfterBreak="0">
+  <w:abstractNum w:abstractNumId="7" w15:restartNumberingAfterBreak="0">
     <w:nsid w:val="380F490E"/>
     <w:multiLevelType w:val="hybridMultilevel"/>
     <w:tmpl w:val="B95230FC"/>
@@ -28161,7 +32889,7 @@
       </w:rPr>
     </w:lvl>
   </w:abstractNum>
-  <w:abstractNum w:abstractNumId="7" w15:restartNumberingAfterBreak="0">
+  <w:abstractNum w:abstractNumId="8" w15:restartNumberingAfterBreak="0">
     <w:nsid w:val="4F1931C1"/>
     <w:multiLevelType w:val="multilevel"/>
     <w:tmpl w:val="DD8CFD1A"/>
@@ -28310,7 +33038,7 @@
       </w:rPr>
     </w:lvl>
   </w:abstractNum>
-  <w:abstractNum w:abstractNumId="8" w15:restartNumberingAfterBreak="0">
+  <w:abstractNum w:abstractNumId="9" w15:restartNumberingAfterBreak="0">
     <w:nsid w:val="56B807AE"/>
     <w:multiLevelType w:val="multilevel"/>
     <w:tmpl w:val="7CB24EFC"/>
@@ -28459,7 +33187,120 @@
       </w:rPr>
     </w:lvl>
   </w:abstractNum>
-  <w:abstractNum w:abstractNumId="9" w15:restartNumberingAfterBreak="0">
+  <w:abstractNum w:abstractNumId="10" w15:restartNumberingAfterBreak="0">
+    <w:nsid w:val="5D990FA9"/>
+    <w:multiLevelType w:val="hybridMultilevel"/>
+    <w:tmpl w:val="DB7CDEDA"/>
+    <w:lvl w:ilvl="0" w:tplc="0C0A0001">
+      <w:start w:val="1"/>
+      <w:numFmt w:val="bullet"/>
+      <w:lvlText w:val=""/>
+      <w:lvlJc w:val="left"/>
+      <w:pPr>
+        <w:ind w:left="720" w:hanging="360"/>
+      </w:pPr>
+      <w:rPr>
+        <w:rFonts w:ascii="Symbol" w:hAnsi="Symbol" w:hint="default"/>
+      </w:rPr>
+    </w:lvl>
+    <w:lvl w:ilvl="1" w:tplc="300A0003" w:tentative="1">
+      <w:start w:val="1"/>
+      <w:numFmt w:val="bullet"/>
+      <w:lvlText w:val="o"/>
+      <w:lvlJc w:val="left"/>
+      <w:pPr>
+        <w:ind w:left="1440" w:hanging="360"/>
+      </w:pPr>
+      <w:rPr>
+        <w:rFonts w:ascii="Courier New" w:hAnsi="Courier New" w:cs="Courier New" w:hint="default"/>
+      </w:rPr>
+    </w:lvl>
+    <w:lvl w:ilvl="2" w:tplc="300A0005" w:tentative="1">
+      <w:start w:val="1"/>
+      <w:numFmt w:val="bullet"/>
+      <w:lvlText w:val=""/>
+      <w:lvlJc w:val="left"/>
+      <w:pPr>
+        <w:ind w:left="2160" w:hanging="360"/>
+      </w:pPr>
+      <w:rPr>
+        <w:rFonts w:ascii="Wingdings" w:hAnsi="Wingdings" w:hint="default"/>
+      </w:rPr>
+    </w:lvl>
+    <w:lvl w:ilvl="3" w:tplc="300A0001" w:tentative="1">
+      <w:start w:val="1"/>
+      <w:numFmt w:val="bullet"/>
+      <w:lvlText w:val=""/>
+      <w:lvlJc w:val="left"/>
+      <w:pPr>
+        <w:ind w:left="2880" w:hanging="360"/>
+      </w:pPr>
+      <w:rPr>
+        <w:rFonts w:ascii="Symbol" w:hAnsi="Symbol" w:hint="default"/>
+      </w:rPr>
+    </w:lvl>
+    <w:lvl w:ilvl="4" w:tplc="300A0003" w:tentative="1">
+      <w:start w:val="1"/>
+      <w:numFmt w:val="bullet"/>
+      <w:lvlText w:val="o"/>
+      <w:lvlJc w:val="left"/>
+      <w:pPr>
+        <w:ind w:left="3600" w:hanging="360"/>
+      </w:pPr>
+      <w:rPr>
+        <w:rFonts w:ascii="Courier New" w:hAnsi="Courier New" w:cs="Courier New" w:hint="default"/>
+      </w:rPr>
+    </w:lvl>
+    <w:lvl w:ilvl="5" w:tplc="300A0005" w:tentative="1">
+      <w:start w:val="1"/>
+      <w:numFmt w:val="bullet"/>
+      <w:lvlText w:val=""/>
+      <w:lvlJc w:val="left"/>
+      <w:pPr>
+        <w:ind w:left="4320" w:hanging="360"/>
+      </w:pPr>
+      <w:rPr>
+        <w:rFonts w:ascii="Wingdings" w:hAnsi="Wingdings" w:hint="default"/>
+      </w:rPr>
+    </w:lvl>
+    <w:lvl w:ilvl="6" w:tplc="300A0001" w:tentative="1">
+      <w:start w:val="1"/>
+      <w:numFmt w:val="bullet"/>
+      <w:lvlText w:val=""/>
+      <w:lvlJc w:val="left"/>
+      <w:pPr>
+        <w:ind w:left="5040" w:hanging="360"/>
+      </w:pPr>
+      <w:rPr>
+        <w:rFonts w:ascii="Symbol" w:hAnsi="Symbol" w:hint="default"/>
+      </w:rPr>
+    </w:lvl>
+    <w:lvl w:ilvl="7" w:tplc="300A0003" w:tentative="1">
+      <w:start w:val="1"/>
+      <w:numFmt w:val="bullet"/>
+      <w:lvlText w:val="o"/>
+      <w:lvlJc w:val="left"/>
+      <w:pPr>
+        <w:ind w:left="5760" w:hanging="360"/>
+      </w:pPr>
+      <w:rPr>
+        <w:rFonts w:ascii="Courier New" w:hAnsi="Courier New" w:cs="Courier New" w:hint="default"/>
+      </w:rPr>
+    </w:lvl>
+    <w:lvl w:ilvl="8" w:tplc="300A0005" w:tentative="1">
+      <w:start w:val="1"/>
+      <w:numFmt w:val="bullet"/>
+      <w:lvlText w:val=""/>
+      <w:lvlJc w:val="left"/>
+      <w:pPr>
+        <w:ind w:left="6480" w:hanging="360"/>
+      </w:pPr>
+      <w:rPr>
+        <w:rFonts w:ascii="Wingdings" w:hAnsi="Wingdings" w:hint="default"/>
+      </w:rPr>
+    </w:lvl>
+  </w:abstractNum>
+  <w:abstractNum w:abstractNumId="11" w15:restartNumberingAfterBreak="0">
     <w:nsid w:val="62151C9C"/>
     <w:multiLevelType w:val="multilevel"/>
     <w:tmpl w:val="769A66F6"/>
@@ -28608,7 +33449,7 @@
       </w:rPr>
     </w:lvl>
   </w:abstractNum>
-  <w:abstractNum w:abstractNumId="10" w15:restartNumberingAfterBreak="0">
+  <w:abstractNum w:abstractNumId="12" w15:restartNumberingAfterBreak="0">
     <w:nsid w:val="62633136"/>
     <w:multiLevelType w:val="multilevel"/>
     <w:tmpl w:val="2118013C"/>
@@ -28757,7 +33598,7 @@
       </w:rPr>
     </w:lvl>
   </w:abstractNum>
-  <w:abstractNum w:abstractNumId="11" w15:restartNumberingAfterBreak="0">
+  <w:abstractNum w:abstractNumId="13" w15:restartNumberingAfterBreak="0">
     <w:nsid w:val="634C1E96"/>
     <w:multiLevelType w:val="hybridMultilevel"/>
     <w:tmpl w:val="332C85AA"/>
@@ -28870,7 +33711,7 @@
       </w:rPr>
     </w:lvl>
   </w:abstractNum>
-  <w:abstractNum w:abstractNumId="12" w15:restartNumberingAfterBreak="0">
+  <w:abstractNum w:abstractNumId="14" w15:restartNumberingAfterBreak="0">
     <w:nsid w:val="664A65B7"/>
     <w:multiLevelType w:val="multilevel"/>
     <w:tmpl w:val="200A001F"/>
@@ -28956,51 +33797,57 @@
       </w:pPr>
     </w:lvl>
   </w:abstractNum>
-  <w:num w:numId="1" w16cid:durableId="966593290">
+  <w:num w:numId="1">
     <w:abstractNumId w:val="1"/>
   </w:num>
-  <w:num w:numId="2" w16cid:durableId="685719698">
+  <w:num w:numId="2">
     <w:abstractNumId w:val="3"/>
   </w:num>
-  <w:num w:numId="3" w16cid:durableId="1600596831">
+  <w:num w:numId="3">
     <w:abstractNumId w:val="2"/>
   </w:num>
-  <w:num w:numId="4" w16cid:durableId="658846285">
+  <w:num w:numId="4">
+    <w:abstractNumId w:val="14"/>
+  </w:num>
+  <w:num w:numId="5">
+    <w:abstractNumId w:val="5"/>
+  </w:num>
+  <w:num w:numId="6">
     <w:abstractNumId w:val="12"/>
   </w:num>
-  <w:num w:numId="5" w16cid:durableId="1952662619">
+  <w:num w:numId="7">
+    <w:abstractNumId w:val="11"/>
+  </w:num>
+  <w:num w:numId="8">
+    <w:abstractNumId w:val="6"/>
+  </w:num>
+  <w:num w:numId="9">
+    <w:abstractNumId w:val="8"/>
+  </w:num>
+  <w:num w:numId="10">
+    <w:abstractNumId w:val="7"/>
+  </w:num>
+  <w:num w:numId="11">
+    <w:abstractNumId w:val="0"/>
+  </w:num>
+  <w:num w:numId="12">
+    <w:abstractNumId w:val="13"/>
+  </w:num>
+  <w:num w:numId="13">
+    <w:abstractNumId w:val="9"/>
+  </w:num>
+  <w:num w:numId="14">
     <w:abstractNumId w:val="4"/>
   </w:num>
-  <w:num w:numId="6" w16cid:durableId="306058297">
+  <w:num w:numId="15">
     <w:abstractNumId w:val="10"/>
-  </w:num>
-  <w:num w:numId="7" w16cid:durableId="223102238">
-    <w:abstractNumId w:val="9"/>
-  </w:num>
-  <w:num w:numId="8" w16cid:durableId="1140148244">
-    <w:abstractNumId w:val="5"/>
-  </w:num>
-  <w:num w:numId="9" w16cid:durableId="1688558677">
-    <w:abstractNumId w:val="7"/>
-  </w:num>
-  <w:num w:numId="10" w16cid:durableId="2108883586">
-    <w:abstractNumId w:val="6"/>
-  </w:num>
-  <w:num w:numId="11" w16cid:durableId="1935086525">
-    <w:abstractNumId w:val="0"/>
-  </w:num>
-  <w:num w:numId="12" w16cid:durableId="1920284133">
-    <w:abstractNumId w:val="11"/>
-  </w:num>
-  <w:num w:numId="13" w16cid:durableId="1462764581">
-    <w:abstractNumId w:val="8"/>
   </w:num>
   <w:numIdMacAtCleanup w:val="1"/>
 </w:numbering>
 </file>
 
 <file path=word/styles.xml><?xml version="1.0" encoding="utf-8"?>
-<w:styles xmlns:mc="http://schemas.openxmlformats.org/markup-compatibility/2006" xmlns:r="http://schemas.openxmlformats.org/officeDocument/2006/relationships" xmlns:w="http://schemas.openxmlformats.org/wordprocessingml/2006/main" xmlns:w14="http://schemas.microsoft.com/office/word/2010/wordml" xmlns:w15="http://schemas.microsoft.com/office/word/2012/wordml" xmlns:w16cex="http://schemas.microsoft.com/office/word/2018/wordml/cex" xmlns:w16cid="http://schemas.microsoft.com/office/word/2016/wordml/cid" xmlns:w16="http://schemas.microsoft.com/office/word/2018/wordml" xmlns:w16du="http://schemas.microsoft.com/office/word/2023/wordml/word16du" xmlns:w16sdtdh="http://schemas.microsoft.com/office/word/2020/wordml/sdtdatahash" xmlns:w16se="http://schemas.microsoft.com/office/word/2015/wordml/symex" mc:Ignorable="w14 w15 w16se w16cid w16 w16cex w16sdtdh w16du">
+<w:styles xmlns:mc="http://schemas.openxmlformats.org/markup-compatibility/2006" xmlns:r="http://schemas.openxmlformats.org/officeDocument/2006/relationships" xmlns:w="http://schemas.openxmlformats.org/wordprocessingml/2006/main" xmlns:w14="http://schemas.microsoft.com/office/word/2010/wordml" xmlns:w15="http://schemas.microsoft.com/office/word/2012/wordml" xmlns:w16cex="http://schemas.microsoft.com/office/word/2018/wordml/cex" xmlns:w16cid="http://schemas.microsoft.com/office/word/2016/wordml/cid" xmlns:w16="http://schemas.microsoft.com/office/word/2018/wordml" xmlns:w16sdtdh="http://schemas.microsoft.com/office/word/2020/wordml/sdtdatahash" xmlns:w16se="http://schemas.microsoft.com/office/word/2015/wordml/symex" mc:Ignorable="w14 w15 w16se w16cid w16 w16cex w16sdtdh">
   <w:docDefaults>
     <w:rPrDefault>
       <w:rPr>
@@ -29105,7 +33952,7 @@
     <w:lsdException w:name="E-mail Signature" w:semiHidden="1" w:unhideWhenUsed="1"/>
     <w:lsdException w:name="HTML Top of Form" w:semiHidden="1" w:unhideWhenUsed="1"/>
     <w:lsdException w:name="HTML Bottom of Form" w:semiHidden="1" w:unhideWhenUsed="1"/>
-    <w:lsdException w:name="Normal (Web)" w:semiHidden="1" w:unhideWhenUsed="1"/>
+    <w:lsdException w:name="Normal (Web)" w:semiHidden="1" w:unhideWhenUsed="1" w:qFormat="1"/>
     <w:lsdException w:name="HTML Acronym" w:semiHidden="1" w:unhideWhenUsed="1"/>
     <w:lsdException w:name="HTML Address" w:semiHidden="1" w:unhideWhenUsed="1"/>
     <w:lsdException w:name="HTML Cite" w:semiHidden="1" w:unhideWhenUsed="1"/>
@@ -29519,9 +34366,11 @@
   </w:style>
   <w:style w:type="paragraph" w:styleId="NormalWeb">
     <w:name w:val="Normal (Web)"/>
+    <w:aliases w:val="Normal1"/>
     <w:basedOn w:val="Normal"/>
     <w:uiPriority w:val="99"/>
     <w:unhideWhenUsed/>
+    <w:qFormat/>
     <w:rsid w:val="00FC5152"/>
     <w:pPr>
       <w:spacing w:before="100" w:beforeAutospacing="1" w:after="100" w:afterAutospacing="1" w:line="240" w:lineRule="auto"/>
